--- a/Project_docs/Plan projektu.docx
+++ b/Project_docs/Plan projektu.docx
@@ -1,6 +1,6 @@
 
 <file path=word/document.xml><?xml version="1.0" encoding="utf-8"?>
-<w:document xmlns:wpc="http://schemas.microsoft.com/office/word/2010/wordprocessingCanvas" xmlns:cx="http://schemas.microsoft.com/office/drawing/2014/chartex" xmlns:cx1="http://schemas.microsoft.com/office/drawing/2015/9/8/chartex" xmlns:cx2="http://schemas.microsoft.com/office/drawing/2015/10/21/chartex" xmlns:cx3="http://schemas.microsoft.com/office/drawing/2016/5/9/chartex" xmlns:cx4="http://schemas.microsoft.com/office/drawing/2016/5/10/chartex" xmlns:cx5="http://schemas.microsoft.com/office/drawing/2016/5/11/chartex" xmlns:cx6="http://schemas.microsoft.com/office/drawing/2016/5/12/chartex" xmlns:cx7="http://schemas.microsoft.com/office/drawing/2016/5/13/chartex" xmlns:cx8="http://schemas.microsoft.com/office/drawing/2016/5/14/chartex" xmlns:mc="http://schemas.openxmlformats.org/markup-compatibility/2006" xmlns:aink="http://schemas.microsoft.com/office/drawing/2016/ink" xmlns:am3d="http://schemas.microsoft.com/office/drawing/2017/model3d" xmlns:o="urn:schemas-microsoft-com:office:office" xmlns:oel="http://schemas.microsoft.com/office/2019/extlst" xmlns:r="http://schemas.openxmlformats.org/officeDocument/2006/relationships" xmlns:m="http://schemas.openxmlformats.org/officeDocument/2006/math" xmlns:v="urn:schemas-microsoft-com:vml" xmlns:wp14="http://schemas.microsoft.com/office/word/2010/wordprocessingDrawing" xmlns:wp="http://schemas.openxmlformats.org/drawingml/2006/wordprocessingDrawing" xmlns:w10="urn:schemas-microsoft-com:office:word" xmlns:w="http://schemas.openxmlformats.org/wordprocessingml/2006/main" xmlns:w14="http://schemas.microsoft.com/office/word/2010/wordml" xmlns:w15="http://schemas.microsoft.com/office/word/2012/wordml" xmlns:w16cex="http://schemas.microsoft.com/office/word/2018/wordml/cex" xmlns:w16cid="http://schemas.microsoft.com/office/word/2016/wordml/cid" xmlns:w16="http://schemas.microsoft.com/office/word/2018/wordml" xmlns:w16du="http://schemas.microsoft.com/office/word/2023/wordml/word16du" xmlns:w16sdtdh="http://schemas.microsoft.com/office/word/2020/wordml/sdtdatahash" xmlns:w16se="http://schemas.microsoft.com/office/word/2015/wordml/symex" xmlns:wpg="http://schemas.microsoft.com/office/word/2010/wordprocessingGroup" xmlns:wpi="http://schemas.microsoft.com/office/word/2010/wordprocessingInk" xmlns:wne="http://schemas.microsoft.com/office/word/2006/wordml" xmlns:wps="http://schemas.microsoft.com/office/word/2010/wordprocessingShape" mc:Ignorable="w14 w15 w16se w16cid w16 w16cex w16sdtdh w16du wp14">
+<w:document xmlns:wpc="http://schemas.microsoft.com/office/word/2010/wordprocessingCanvas" xmlns:mc="http://schemas.openxmlformats.org/markup-compatibility/2006" xmlns:o="urn:schemas-microsoft-com:office:office" xmlns:r="http://schemas.openxmlformats.org/officeDocument/2006/relationships" xmlns:m="http://schemas.openxmlformats.org/officeDocument/2006/math" xmlns:v="urn:schemas-microsoft-com:vml" xmlns:wp14="http://schemas.microsoft.com/office/word/2010/wordprocessingDrawing" xmlns:wp="http://schemas.openxmlformats.org/drawingml/2006/wordprocessingDrawing" xmlns:w10="urn:schemas-microsoft-com:office:word" xmlns:w="http://schemas.openxmlformats.org/wordprocessingml/2006/main" xmlns:w14="http://schemas.microsoft.com/office/word/2010/wordml" xmlns:w15="http://schemas.microsoft.com/office/word/2012/wordml" xmlns:wpg="http://schemas.microsoft.com/office/word/2010/wordprocessingGroup" xmlns:wpi="http://schemas.microsoft.com/office/word/2010/wordprocessingInk" xmlns:wne="http://schemas.microsoft.com/office/word/2006/wordml" xmlns:wps="http://schemas.microsoft.com/office/word/2010/wordprocessingShape" mc:Ignorable="w14 w15 wp14">
   <w:body>
     <w:p>
       <w:pPr>
@@ -294,13 +294,14 @@
           <w:pPr>
             <w:pStyle w:val="Spistreci1"/>
             <w:tabs>
-              <w:tab w:val="left" w:pos="440"/>
               <w:tab w:val="right" w:leader="dot" w:pos="9062"/>
             </w:tabs>
             <w:rPr>
               <w:rFonts w:eastAsiaTheme="minorEastAsia"/>
               <w:noProof/>
+              <w:kern w:val="0"/>
               <w:lang w:eastAsia="pl-PL"/>
+              <w14:ligatures w14:val="none"/>
             </w:rPr>
           </w:pPr>
           <w:r>
@@ -312,28 +313,15 @@
           <w:r>
             <w:fldChar w:fldCharType="separate"/>
           </w:r>
-          <w:hyperlink w:anchor="_Toc168762930" w:history="1">
+          <w:hyperlink w:anchor="_Toc174891346" w:history="1">
             <w:r>
               <w:rPr>
                 <w:rStyle w:val="Hipercze"/>
+                <w:b/>
+                <w:bCs/>
                 <w:noProof/>
               </w:rPr>
-              <w:t>1.</w:t>
-            </w:r>
-            <w:r>
-              <w:rPr>
-                <w:rFonts w:eastAsiaTheme="minorEastAsia"/>
-                <w:noProof/>
-                <w:lang w:eastAsia="pl-PL"/>
-              </w:rPr>
-              <w:tab/>
-            </w:r>
-            <w:r>
-              <w:rPr>
-                <w:rStyle w:val="Hipercze"/>
-                <w:noProof/>
-              </w:rPr>
-              <w:t>Wstęp</w:t>
+              <w:t>Sklep z grami komputerowymi</w:t>
             </w:r>
             <w:r>
               <w:rPr>
@@ -354,7 +342,7 @@
                 <w:noProof/>
                 <w:webHidden/>
               </w:rPr>
-              <w:instrText xml:space="preserve"> PAGEREF _Toc168762930 \h </w:instrText>
+              <w:instrText xml:space="preserve"> PAGEREF _Toc174891346 \h </w:instrText>
             </w:r>
             <w:r>
               <w:rPr>
@@ -374,7 +362,7 @@
                 <w:noProof/>
                 <w:webHidden/>
               </w:rPr>
-              <w:t>2</w:t>
+              <w:t>7</w:t>
             </w:r>
             <w:r>
               <w:rPr>
@@ -395,22 +383,26 @@
             <w:rPr>
               <w:rFonts w:eastAsiaTheme="minorEastAsia"/>
               <w:noProof/>
+              <w:kern w:val="0"/>
               <w:lang w:eastAsia="pl-PL"/>
+              <w14:ligatures w14:val="none"/>
             </w:rPr>
           </w:pPr>
-          <w:hyperlink w:anchor="_Toc168762931" w:history="1">
+          <w:hyperlink w:anchor="_Toc174891347" w:history="1">
             <w:r>
               <w:rPr>
                 <w:rStyle w:val="Hipercze"/>
                 <w:noProof/>
               </w:rPr>
-              <w:t>2.</w:t>
+              <w:t>1.</w:t>
             </w:r>
             <w:r>
               <w:rPr>
                 <w:rFonts w:eastAsiaTheme="minorEastAsia"/>
                 <w:noProof/>
+                <w:kern w:val="0"/>
                 <w:lang w:eastAsia="pl-PL"/>
+                <w14:ligatures w14:val="none"/>
               </w:rPr>
               <w:tab/>
             </w:r>
@@ -419,7 +411,7 @@
                 <w:rStyle w:val="Hipercze"/>
                 <w:noProof/>
               </w:rPr>
-              <w:t>Opis projektu</w:t>
+              <w:t>Wstęp</w:t>
             </w:r>
             <w:r>
               <w:rPr>
@@ -440,7 +432,7 @@
                 <w:noProof/>
                 <w:webHidden/>
               </w:rPr>
-              <w:instrText xml:space="preserve"> PAGEREF _Toc168762931 \h </w:instrText>
+              <w:instrText xml:space="preserve"> PAGEREF _Toc174891347 \h </w:instrText>
             </w:r>
             <w:r>
               <w:rPr>
@@ -460,7 +452,7 @@
                 <w:noProof/>
                 <w:webHidden/>
               </w:rPr>
-              <w:t>2</w:t>
+              <w:t>7</w:t>
             </w:r>
             <w:r>
               <w:rPr>
@@ -481,22 +473,26 @@
             <w:rPr>
               <w:rFonts w:eastAsiaTheme="minorEastAsia"/>
               <w:noProof/>
+              <w:kern w:val="0"/>
               <w:lang w:eastAsia="pl-PL"/>
+              <w14:ligatures w14:val="none"/>
             </w:rPr>
           </w:pPr>
-          <w:hyperlink w:anchor="_Toc168762932" w:history="1">
+          <w:hyperlink w:anchor="_Toc174891349" w:history="1">
             <w:r>
               <w:rPr>
                 <w:rStyle w:val="Hipercze"/>
                 <w:noProof/>
               </w:rPr>
-              <w:t>3.</w:t>
+              <w:t>2.</w:t>
             </w:r>
             <w:r>
               <w:rPr>
                 <w:rFonts w:eastAsiaTheme="minorEastAsia"/>
                 <w:noProof/>
+                <w:kern w:val="0"/>
                 <w:lang w:eastAsia="pl-PL"/>
+                <w14:ligatures w14:val="none"/>
               </w:rPr>
               <w:tab/>
             </w:r>
@@ -505,7 +501,7 @@
                 <w:rStyle w:val="Hipercze"/>
                 <w:noProof/>
               </w:rPr>
-              <w:t>Struktury organizacyjne projektu</w:t>
+              <w:t>Opis projektu</w:t>
             </w:r>
             <w:r>
               <w:rPr>
@@ -526,7 +522,7 @@
                 <w:noProof/>
                 <w:webHidden/>
               </w:rPr>
-              <w:instrText xml:space="preserve"> PAGEREF _Toc168762932 \h </w:instrText>
+              <w:instrText xml:space="preserve"> PAGEREF _Toc174891349 \h </w:instrText>
             </w:r>
             <w:r>
               <w:rPr>
@@ -546,7 +542,7 @@
                 <w:noProof/>
                 <w:webHidden/>
               </w:rPr>
-              <w:t>2</w:t>
+              <w:t>7</w:t>
             </w:r>
             <w:r>
               <w:rPr>
@@ -567,22 +563,26 @@
             <w:rPr>
               <w:rFonts w:eastAsiaTheme="minorEastAsia"/>
               <w:noProof/>
+              <w:kern w:val="0"/>
               <w:lang w:eastAsia="pl-PL"/>
+              <w14:ligatures w14:val="none"/>
             </w:rPr>
           </w:pPr>
-          <w:hyperlink w:anchor="_Toc168762933" w:history="1">
+          <w:hyperlink w:anchor="_Toc174891351" w:history="1">
             <w:r>
               <w:rPr>
                 <w:rStyle w:val="Hipercze"/>
                 <w:noProof/>
               </w:rPr>
-              <w:t>4.</w:t>
+              <w:t>3.</w:t>
             </w:r>
             <w:r>
               <w:rPr>
                 <w:rFonts w:eastAsiaTheme="minorEastAsia"/>
                 <w:noProof/>
+                <w:kern w:val="0"/>
                 <w:lang w:eastAsia="pl-PL"/>
+                <w14:ligatures w14:val="none"/>
               </w:rPr>
               <w:tab/>
             </w:r>
@@ -591,7 +591,7 @@
                 <w:rStyle w:val="Hipercze"/>
                 <w:noProof/>
               </w:rPr>
-              <w:t>Role i odpowiedzialność</w:t>
+              <w:t>Struktury organizacyjne projektu</w:t>
             </w:r>
             <w:r>
               <w:rPr>
@@ -612,7 +612,7 @@
                 <w:noProof/>
                 <w:webHidden/>
               </w:rPr>
-              <w:instrText xml:space="preserve"> PAGEREF _Toc168762933 \h </w:instrText>
+              <w:instrText xml:space="preserve"> PAGEREF _Toc174891351 \h </w:instrText>
             </w:r>
             <w:r>
               <w:rPr>
@@ -632,7 +632,7 @@
                 <w:noProof/>
                 <w:webHidden/>
               </w:rPr>
-              <w:t>4</w:t>
+              <w:t>7</w:t>
             </w:r>
             <w:r>
               <w:rPr>
@@ -653,22 +653,26 @@
             <w:rPr>
               <w:rFonts w:eastAsiaTheme="minorEastAsia"/>
               <w:noProof/>
+              <w:kern w:val="0"/>
               <w:lang w:eastAsia="pl-PL"/>
+              <w14:ligatures w14:val="none"/>
             </w:rPr>
           </w:pPr>
-          <w:hyperlink w:anchor="_Toc168762934" w:history="1">
+          <w:hyperlink w:anchor="_Toc174891352" w:history="1">
             <w:r>
               <w:rPr>
                 <w:rStyle w:val="Hipercze"/>
                 <w:noProof/>
               </w:rPr>
-              <w:t>5.</w:t>
+              <w:t>4.</w:t>
             </w:r>
             <w:r>
               <w:rPr>
                 <w:rFonts w:eastAsiaTheme="minorEastAsia"/>
                 <w:noProof/>
+                <w:kern w:val="0"/>
                 <w:lang w:eastAsia="pl-PL"/>
+                <w14:ligatures w14:val="none"/>
               </w:rPr>
               <w:tab/>
             </w:r>
@@ -677,7 +681,7 @@
                 <w:rStyle w:val="Hipercze"/>
                 <w:noProof/>
               </w:rPr>
-              <w:t>Harmonogram projektu</w:t>
+              <w:t>Role i odpowiedzialność</w:t>
             </w:r>
             <w:r>
               <w:rPr>
@@ -698,7 +702,7 @@
                 <w:noProof/>
                 <w:webHidden/>
               </w:rPr>
-              <w:instrText xml:space="preserve"> PAGEREF _Toc168762934 \h </w:instrText>
+              <w:instrText xml:space="preserve"> PAGEREF _Toc174891352 \h </w:instrText>
             </w:r>
             <w:r>
               <w:rPr>
@@ -718,7 +722,7 @@
                 <w:noProof/>
                 <w:webHidden/>
               </w:rPr>
-              <w:t>7</w:t>
+              <w:t>9</w:t>
             </w:r>
             <w:r>
               <w:rPr>
@@ -739,22 +743,26 @@
             <w:rPr>
               <w:rFonts w:eastAsiaTheme="minorEastAsia"/>
               <w:noProof/>
+              <w:kern w:val="0"/>
               <w:lang w:eastAsia="pl-PL"/>
+              <w14:ligatures w14:val="none"/>
             </w:rPr>
           </w:pPr>
-          <w:hyperlink w:anchor="_Toc168762935" w:history="1">
+          <w:hyperlink w:anchor="_Toc174891437" w:history="1">
             <w:r>
               <w:rPr>
                 <w:rStyle w:val="Hipercze"/>
                 <w:noProof/>
               </w:rPr>
-              <w:t>6.</w:t>
+              <w:t>5.</w:t>
             </w:r>
             <w:r>
               <w:rPr>
                 <w:rFonts w:eastAsiaTheme="minorEastAsia"/>
                 <w:noProof/>
+                <w:kern w:val="0"/>
                 <w:lang w:eastAsia="pl-PL"/>
+                <w14:ligatures w14:val="none"/>
               </w:rPr>
               <w:tab/>
             </w:r>
@@ -763,7 +771,7 @@
                 <w:rStyle w:val="Hipercze"/>
                 <w:noProof/>
               </w:rPr>
-              <w:t>Kosztorys projektu</w:t>
+              <w:t>Harmonogram projektu</w:t>
             </w:r>
             <w:r>
               <w:rPr>
@@ -784,7 +792,7 @@
                 <w:noProof/>
                 <w:webHidden/>
               </w:rPr>
-              <w:instrText xml:space="preserve"> PAGEREF _Toc168762935 \h </w:instrText>
+              <w:instrText xml:space="preserve"> PAGEREF _Toc174891437 \h </w:instrText>
             </w:r>
             <w:r>
               <w:rPr>
@@ -804,7 +812,7 @@
                 <w:noProof/>
                 <w:webHidden/>
               </w:rPr>
-              <w:t>7</w:t>
+              <w:t>12</w:t>
             </w:r>
             <w:r>
               <w:rPr>
@@ -825,22 +833,26 @@
             <w:rPr>
               <w:rFonts w:eastAsiaTheme="minorEastAsia"/>
               <w:noProof/>
+              <w:kern w:val="0"/>
               <w:lang w:eastAsia="pl-PL"/>
+              <w14:ligatures w14:val="none"/>
             </w:rPr>
           </w:pPr>
-          <w:hyperlink w:anchor="_Toc168762936" w:history="1">
+          <w:hyperlink w:anchor="_Toc174891438" w:history="1">
             <w:r>
               <w:rPr>
                 <w:rStyle w:val="Hipercze"/>
                 <w:noProof/>
               </w:rPr>
-              <w:t>7.</w:t>
+              <w:t>6.</w:t>
             </w:r>
             <w:r>
               <w:rPr>
                 <w:rFonts w:eastAsiaTheme="minorEastAsia"/>
                 <w:noProof/>
+                <w:kern w:val="0"/>
                 <w:lang w:eastAsia="pl-PL"/>
+                <w14:ligatures w14:val="none"/>
               </w:rPr>
               <w:tab/>
             </w:r>
@@ -849,7 +861,7 @@
                 <w:rStyle w:val="Hipercze"/>
                 <w:noProof/>
               </w:rPr>
-              <w:t>Zasoby projektu</w:t>
+              <w:t>Kosztorys projektu</w:t>
             </w:r>
             <w:r>
               <w:rPr>
@@ -870,7 +882,7 @@
                 <w:noProof/>
                 <w:webHidden/>
               </w:rPr>
-              <w:instrText xml:space="preserve"> PAGEREF _Toc168762936 \h </w:instrText>
+              <w:instrText xml:space="preserve"> PAGEREF _Toc174891438 \h </w:instrText>
             </w:r>
             <w:r>
               <w:rPr>
@@ -890,7 +902,7 @@
                 <w:noProof/>
                 <w:webHidden/>
               </w:rPr>
-              <w:t>7</w:t>
+              <w:t>12</w:t>
             </w:r>
             <w:r>
               <w:rPr>
@@ -911,22 +923,26 @@
             <w:rPr>
               <w:rFonts w:eastAsiaTheme="minorEastAsia"/>
               <w:noProof/>
+              <w:kern w:val="0"/>
               <w:lang w:eastAsia="pl-PL"/>
+              <w14:ligatures w14:val="none"/>
             </w:rPr>
           </w:pPr>
-          <w:hyperlink w:anchor="_Toc168762937" w:history="1">
+          <w:hyperlink w:anchor="_Toc174891451" w:history="1">
             <w:r>
               <w:rPr>
                 <w:rStyle w:val="Hipercze"/>
                 <w:noProof/>
               </w:rPr>
-              <w:t>8.</w:t>
+              <w:t>7.</w:t>
             </w:r>
             <w:r>
               <w:rPr>
                 <w:rFonts w:eastAsiaTheme="minorEastAsia"/>
                 <w:noProof/>
+                <w:kern w:val="0"/>
                 <w:lang w:eastAsia="pl-PL"/>
+                <w14:ligatures w14:val="none"/>
               </w:rPr>
               <w:tab/>
             </w:r>
@@ -935,7 +951,7 @@
                 <w:rStyle w:val="Hipercze"/>
                 <w:noProof/>
               </w:rPr>
-              <w:t>Standardy i narzędzia w projekcie</w:t>
+              <w:t>Zasoby projektu</w:t>
             </w:r>
             <w:r>
               <w:rPr>
@@ -956,7 +972,7 @@
                 <w:noProof/>
                 <w:webHidden/>
               </w:rPr>
-              <w:instrText xml:space="preserve"> PAGEREF _Toc168762937 \h </w:instrText>
+              <w:instrText xml:space="preserve"> PAGEREF _Toc174891451 \h </w:instrText>
             </w:r>
             <w:r>
               <w:rPr>
@@ -976,7 +992,7 @@
                 <w:noProof/>
                 <w:webHidden/>
               </w:rPr>
-              <w:t>8</w:t>
+              <w:t>12</w:t>
             </w:r>
             <w:r>
               <w:rPr>
@@ -997,22 +1013,26 @@
             <w:rPr>
               <w:rFonts w:eastAsiaTheme="minorEastAsia"/>
               <w:noProof/>
+              <w:kern w:val="0"/>
               <w:lang w:eastAsia="pl-PL"/>
+              <w14:ligatures w14:val="none"/>
             </w:rPr>
           </w:pPr>
-          <w:hyperlink w:anchor="_Toc168762938" w:history="1">
+          <w:hyperlink w:anchor="_Toc174891474" w:history="1">
             <w:r>
               <w:rPr>
                 <w:rStyle w:val="Hipercze"/>
                 <w:noProof/>
               </w:rPr>
-              <w:t>9.</w:t>
+              <w:t>8.</w:t>
             </w:r>
             <w:r>
               <w:rPr>
                 <w:rFonts w:eastAsiaTheme="minorEastAsia"/>
                 <w:noProof/>
+                <w:kern w:val="0"/>
                 <w:lang w:eastAsia="pl-PL"/>
+                <w14:ligatures w14:val="none"/>
               </w:rPr>
               <w:tab/>
             </w:r>
@@ -1021,7 +1041,7 @@
                 <w:rStyle w:val="Hipercze"/>
                 <w:noProof/>
               </w:rPr>
-              <w:t>Procesy zarządzania</w:t>
+              <w:t>Standardy i narzędzia w projekcie</w:t>
             </w:r>
             <w:r>
               <w:rPr>
@@ -1042,7 +1062,7 @@
                 <w:noProof/>
                 <w:webHidden/>
               </w:rPr>
-              <w:instrText xml:space="preserve"> PAGEREF _Toc168762938 \h </w:instrText>
+              <w:instrText xml:space="preserve"> PAGEREF _Toc174891474 \h </w:instrText>
             </w:r>
             <w:r>
               <w:rPr>
@@ -1062,7 +1082,97 @@
                 <w:noProof/>
                 <w:webHidden/>
               </w:rPr>
-              <w:t>8</w:t>
+              <w:t>13</w:t>
+            </w:r>
+            <w:r>
+              <w:rPr>
+                <w:noProof/>
+                <w:webHidden/>
+              </w:rPr>
+              <w:fldChar w:fldCharType="end"/>
+            </w:r>
+          </w:hyperlink>
+        </w:p>
+        <w:p>
+          <w:pPr>
+            <w:pStyle w:val="Spistreci1"/>
+            <w:tabs>
+              <w:tab w:val="left" w:pos="440"/>
+              <w:tab w:val="right" w:leader="dot" w:pos="9062"/>
+            </w:tabs>
+            <w:rPr>
+              <w:rFonts w:eastAsiaTheme="minorEastAsia"/>
+              <w:noProof/>
+              <w:kern w:val="0"/>
+              <w:lang w:eastAsia="pl-PL"/>
+              <w14:ligatures w14:val="none"/>
+            </w:rPr>
+          </w:pPr>
+          <w:hyperlink w:anchor="_Toc174891483" w:history="1">
+            <w:r>
+              <w:rPr>
+                <w:rStyle w:val="Hipercze"/>
+                <w:noProof/>
+              </w:rPr>
+              <w:t>9.</w:t>
+            </w:r>
+            <w:r>
+              <w:rPr>
+                <w:rFonts w:eastAsiaTheme="minorEastAsia"/>
+                <w:noProof/>
+                <w:kern w:val="0"/>
+                <w:lang w:eastAsia="pl-PL"/>
+                <w14:ligatures w14:val="none"/>
+              </w:rPr>
+              <w:tab/>
+            </w:r>
+            <w:r>
+              <w:rPr>
+                <w:rStyle w:val="Hipercze"/>
+                <w:noProof/>
+              </w:rPr>
+              <w:t>Procesy zarządzania</w:t>
+            </w:r>
+            <w:r>
+              <w:rPr>
+                <w:noProof/>
+                <w:webHidden/>
+              </w:rPr>
+              <w:tab/>
+            </w:r>
+            <w:r>
+              <w:rPr>
+                <w:noProof/>
+                <w:webHidden/>
+              </w:rPr>
+              <w:fldChar w:fldCharType="begin"/>
+            </w:r>
+            <w:r>
+              <w:rPr>
+                <w:noProof/>
+                <w:webHidden/>
+              </w:rPr>
+              <w:instrText xml:space="preserve"> PAGEREF _Toc174891483 \h </w:instrText>
+            </w:r>
+            <w:r>
+              <w:rPr>
+                <w:noProof/>
+                <w:webHidden/>
+              </w:rPr>
+            </w:r>
+            <w:r>
+              <w:rPr>
+                <w:noProof/>
+                <w:webHidden/>
+              </w:rPr>
+              <w:fldChar w:fldCharType="separate"/>
+            </w:r>
+            <w:r>
+              <w:rPr>
+                <w:noProof/>
+                <w:webHidden/>
+              </w:rPr>
+              <w:t>13</w:t>
             </w:r>
             <w:r>
               <w:rPr>
@@ -1083,10 +1193,12 @@
             <w:rPr>
               <w:rFonts w:eastAsiaTheme="minorEastAsia"/>
               <w:noProof/>
+              <w:kern w:val="0"/>
               <w:lang w:eastAsia="pl-PL"/>
+              <w14:ligatures w14:val="none"/>
             </w:rPr>
           </w:pPr>
-          <w:hyperlink w:anchor="_Toc168762939" w:history="1">
+          <w:hyperlink w:anchor="_Toc174891484" w:history="1">
             <w:r>
               <w:rPr>
                 <w:rStyle w:val="Hipercze"/>
@@ -1098,7 +1210,9 @@
               <w:rPr>
                 <w:rFonts w:eastAsiaTheme="minorEastAsia"/>
                 <w:noProof/>
+                <w:kern w:val="0"/>
                 <w:lang w:eastAsia="pl-PL"/>
+                <w14:ligatures w14:val="none"/>
               </w:rPr>
               <w:tab/>
             </w:r>
@@ -1128,7 +1242,7 @@
                 <w:noProof/>
                 <w:webHidden/>
               </w:rPr>
-              <w:instrText xml:space="preserve"> PAGEREF _Toc168762939 \h </w:instrText>
+              <w:instrText xml:space="preserve"> PAGEREF _Toc174891484 \h </w:instrText>
             </w:r>
             <w:r>
               <w:rPr>
@@ -1148,7 +1262,7 @@
                 <w:noProof/>
                 <w:webHidden/>
               </w:rPr>
-              <w:t>8</w:t>
+              <w:t>13</w:t>
             </w:r>
             <w:r>
               <w:rPr>
@@ -1169,10 +1283,12 @@
             <w:rPr>
               <w:rFonts w:eastAsiaTheme="minorEastAsia"/>
               <w:noProof/>
+              <w:kern w:val="0"/>
               <w:lang w:eastAsia="pl-PL"/>
+              <w14:ligatures w14:val="none"/>
             </w:rPr>
           </w:pPr>
-          <w:hyperlink w:anchor="_Toc168762940" w:history="1">
+          <w:hyperlink w:anchor="_Toc174891485" w:history="1">
             <w:r>
               <w:rPr>
                 <w:rStyle w:val="Hipercze"/>
@@ -1184,7 +1300,9 @@
               <w:rPr>
                 <w:rFonts w:eastAsiaTheme="minorEastAsia"/>
                 <w:noProof/>
+                <w:kern w:val="0"/>
                 <w:lang w:eastAsia="pl-PL"/>
+                <w14:ligatures w14:val="none"/>
               </w:rPr>
               <w:tab/>
             </w:r>
@@ -1214,7 +1332,7 @@
                 <w:noProof/>
                 <w:webHidden/>
               </w:rPr>
-              <w:instrText xml:space="preserve"> PAGEREF _Toc168762940 \h </w:instrText>
+              <w:instrText xml:space="preserve"> PAGEREF _Toc174891485 \h </w:instrText>
             </w:r>
             <w:r>
               <w:rPr>
@@ -1234,7 +1352,7 @@
                 <w:noProof/>
                 <w:webHidden/>
               </w:rPr>
-              <w:t>9</w:t>
+              <w:t>14</w:t>
             </w:r>
             <w:r>
               <w:rPr>
@@ -1255,10 +1373,12 @@
             <w:rPr>
               <w:rFonts w:eastAsiaTheme="minorEastAsia"/>
               <w:noProof/>
+              <w:kern w:val="0"/>
               <w:lang w:eastAsia="pl-PL"/>
+              <w14:ligatures w14:val="none"/>
             </w:rPr>
           </w:pPr>
-          <w:hyperlink w:anchor="_Toc168762941" w:history="1">
+          <w:hyperlink w:anchor="_Toc174891486" w:history="1">
             <w:r>
               <w:rPr>
                 <w:rStyle w:val="Hipercze"/>
@@ -1270,7 +1390,9 @@
               <w:rPr>
                 <w:rFonts w:eastAsiaTheme="minorEastAsia"/>
                 <w:noProof/>
+                <w:kern w:val="0"/>
                 <w:lang w:eastAsia="pl-PL"/>
+                <w14:ligatures w14:val="none"/>
               </w:rPr>
               <w:tab/>
             </w:r>
@@ -1300,7 +1422,7 @@
                 <w:noProof/>
                 <w:webHidden/>
               </w:rPr>
-              <w:instrText xml:space="preserve"> PAGEREF _Toc168762941 \h </w:instrText>
+              <w:instrText xml:space="preserve"> PAGEREF _Toc174891486 \h </w:instrText>
             </w:r>
             <w:r>
               <w:rPr>
@@ -1320,7 +1442,7 @@
                 <w:noProof/>
                 <w:webHidden/>
               </w:rPr>
-              <w:t>9</w:t>
+              <w:t>14</w:t>
             </w:r>
             <w:r>
               <w:rPr>
@@ -1330,6 +1452,202 @@
               <w:fldChar w:fldCharType="end"/>
             </w:r>
           </w:hyperlink>
+        </w:p>
+        <w:p>
+          <w:pPr>
+            <w:pStyle w:val="Spistreci1"/>
+            <w:tabs>
+              <w:tab w:val="left" w:pos="660"/>
+              <w:tab w:val="right" w:leader="dot" w:pos="9062"/>
+            </w:tabs>
+            <w:rPr>
+              <w:rFonts w:eastAsiaTheme="minorEastAsia"/>
+              <w:noProof/>
+              <w:kern w:val="0"/>
+              <w:lang w:eastAsia="pl-PL"/>
+              <w14:ligatures w14:val="none"/>
+            </w:rPr>
+          </w:pPr>
+          <w:hyperlink w:anchor="_Toc174891487" w:history="1">
+            <w:r>
+              <w:rPr>
+                <w:rStyle w:val="Hipercze"/>
+                <w:noProof/>
+              </w:rPr>
+              <w:t>9.4.</w:t>
+            </w:r>
+            <w:r>
+              <w:rPr>
+                <w:rFonts w:eastAsiaTheme="minorEastAsia"/>
+                <w:noProof/>
+                <w:kern w:val="0"/>
+                <w:lang w:eastAsia="pl-PL"/>
+                <w14:ligatures w14:val="none"/>
+              </w:rPr>
+              <w:tab/>
+            </w:r>
+            <w:r>
+              <w:rPr>
+                <w:rStyle w:val="Hipercze"/>
+                <w:noProof/>
+              </w:rPr>
+              <w:t>Plan zapewnienia jakości</w:t>
+            </w:r>
+            <w:r>
+              <w:rPr>
+                <w:noProof/>
+                <w:webHidden/>
+              </w:rPr>
+              <w:tab/>
+            </w:r>
+            <w:r>
+              <w:rPr>
+                <w:noProof/>
+                <w:webHidden/>
+              </w:rPr>
+              <w:fldChar w:fldCharType="begin"/>
+            </w:r>
+            <w:r>
+              <w:rPr>
+                <w:noProof/>
+                <w:webHidden/>
+              </w:rPr>
+              <w:instrText xml:space="preserve"> PAGEREF _Toc174891487 \h </w:instrText>
+            </w:r>
+            <w:r>
+              <w:rPr>
+                <w:noProof/>
+                <w:webHidden/>
+              </w:rPr>
+            </w:r>
+            <w:r>
+              <w:rPr>
+                <w:noProof/>
+                <w:webHidden/>
+              </w:rPr>
+              <w:fldChar w:fldCharType="separate"/>
+            </w:r>
+            <w:r>
+              <w:rPr>
+                <w:noProof/>
+                <w:webHidden/>
+              </w:rPr>
+              <w:t>14</w:t>
+            </w:r>
+            <w:r>
+              <w:rPr>
+                <w:noProof/>
+                <w:webHidden/>
+              </w:rPr>
+              <w:fldChar w:fldCharType="end"/>
+            </w:r>
+          </w:hyperlink>
+        </w:p>
+        <w:p>
+          <w:pPr>
+            <w:pStyle w:val="Spistreci1"/>
+            <w:tabs>
+              <w:tab w:val="left" w:pos="660"/>
+              <w:tab w:val="right" w:leader="dot" w:pos="9062"/>
+            </w:tabs>
+            <w:rPr>
+              <w:rFonts w:eastAsiaTheme="minorEastAsia"/>
+              <w:noProof/>
+              <w:kern w:val="0"/>
+              <w:lang w:eastAsia="pl-PL"/>
+              <w14:ligatures w14:val="none"/>
+            </w:rPr>
+          </w:pPr>
+          <w:hyperlink w:anchor="_Toc174891488" w:history="1">
+            <w:r>
+              <w:rPr>
+                <w:rStyle w:val="Hipercze"/>
+                <w:noProof/>
+              </w:rPr>
+              <w:t>9.5.</w:t>
+            </w:r>
+            <w:r>
+              <w:rPr>
+                <w:rFonts w:eastAsiaTheme="minorEastAsia"/>
+                <w:noProof/>
+                <w:kern w:val="0"/>
+                <w:lang w:eastAsia="pl-PL"/>
+                <w14:ligatures w14:val="none"/>
+              </w:rPr>
+              <w:tab/>
+            </w:r>
+            <w:r>
+              <w:rPr>
+                <w:rStyle w:val="Hipercze"/>
+                <w:noProof/>
+              </w:rPr>
+              <w:t>Plan zarządzania zmianami</w:t>
+            </w:r>
+            <w:r>
+              <w:rPr>
+                <w:noProof/>
+                <w:webHidden/>
+              </w:rPr>
+              <w:tab/>
+            </w:r>
+            <w:r>
+              <w:rPr>
+                <w:noProof/>
+                <w:webHidden/>
+              </w:rPr>
+              <w:fldChar w:fldCharType="begin"/>
+            </w:r>
+            <w:r>
+              <w:rPr>
+                <w:noProof/>
+                <w:webHidden/>
+              </w:rPr>
+              <w:instrText xml:space="preserve"> PAGEREF _Toc174891488 \h </w:instrText>
+            </w:r>
+            <w:r>
+              <w:rPr>
+                <w:noProof/>
+                <w:webHidden/>
+              </w:rPr>
+            </w:r>
+            <w:r>
+              <w:rPr>
+                <w:noProof/>
+                <w:webHidden/>
+              </w:rPr>
+              <w:fldChar w:fldCharType="separate"/>
+            </w:r>
+            <w:r>
+              <w:rPr>
+                <w:noProof/>
+                <w:webHidden/>
+              </w:rPr>
+              <w:t>14</w:t>
+            </w:r>
+            <w:r>
+              <w:rPr>
+                <w:noProof/>
+                <w:webHidden/>
+              </w:rPr>
+              <w:fldChar w:fldCharType="end"/>
+            </w:r>
+          </w:hyperlink>
+        </w:p>
+        <w:p>
+          <w:pPr>
+            <w:pStyle w:val="Spistreci1"/>
+            <w:tabs>
+              <w:tab w:val="left" w:pos="660"/>
+              <w:tab w:val="right" w:leader="dot" w:pos="9062"/>
+            </w:tabs>
+            <w:rPr>
+              <w:rFonts w:eastAsiaTheme="minorEastAsia"/>
+              <w:noProof/>
+              <w:kern w:val="0"/>
+              <w:lang w:eastAsia="pl-PL"/>
+              <w14:ligatures w14:val="none"/>
+            </w:rPr>
+          </w:pPr>
         </w:p>
         <w:p>
           <w:pPr>
@@ -1370,7 +1688,7 @@
           <w:szCs w:val="36"/>
         </w:rPr>
       </w:pPr>
-      <w:bookmarkStart w:id="0" w:name="_Toc168762930"/>
+      <w:bookmarkStart w:id="0" w:name="_Toc174891346"/>
       <w:r>
         <w:rPr>
           <w:b/>
@@ -1381,6 +1699,7 @@
         <w:lastRenderedPageBreak/>
         <w:t>Sklep z grami komputerowymi</w:t>
       </w:r>
+      <w:bookmarkEnd w:id="0"/>
     </w:p>
     <w:p>
       <w:pPr>
@@ -1406,10 +1725,11 @@
         </w:numPr>
         <w:outlineLvl w:val="0"/>
       </w:pPr>
+      <w:bookmarkStart w:id="1" w:name="_Toc174891347"/>
       <w:r>
         <w:t>Wstęp</w:t>
       </w:r>
-      <w:bookmarkEnd w:id="0"/>
+      <w:bookmarkEnd w:id="1"/>
     </w:p>
     <w:p>
       <w:pPr>
@@ -1424,6 +1744,7 @@
         <w:ind w:left="360"/>
         <w:outlineLvl w:val="0"/>
       </w:pPr>
+      <w:bookmarkStart w:id="2" w:name="_Toc174891348"/>
       <w:r>
         <w:t xml:space="preserve">Celem projektu jest stworzenie zaawansowanego sklepu z grami komputerowymi, który umożliwi użytkownikom przeglądanie, wyszukiwanie oraz zakup gier komputerowych. Program zostanie napisany w języku C# i będzie zawierał zarówno interfejs użytkownika, jak i </w:t>
       </w:r>
@@ -1435,6 +1756,7 @@
       <w:r>
         <w:t xml:space="preserve"> do zarządzania danymi gier oraz transakcjami.</w:t>
       </w:r>
+      <w:bookmarkEnd w:id="2"/>
     </w:p>
     <w:p>
       <w:pPr>
@@ -1452,11 +1774,11 @@
         </w:numPr>
         <w:outlineLvl w:val="0"/>
       </w:pPr>
-      <w:bookmarkStart w:id="1" w:name="_Toc168762931"/>
+      <w:bookmarkStart w:id="3" w:name="_Toc174891349"/>
       <w:r>
         <w:t>Opis projektu</w:t>
       </w:r>
-      <w:bookmarkEnd w:id="1"/>
+      <w:bookmarkEnd w:id="3"/>
     </w:p>
     <w:p>
       <w:pPr>
@@ -1471,6 +1793,7 @@
         <w:ind w:left="360"/>
         <w:outlineLvl w:val="0"/>
       </w:pPr>
+      <w:bookmarkStart w:id="4" w:name="_Toc174891350"/>
       <w:r>
         <w:t xml:space="preserve">Projekt "Sklep z grami komputerowymi" ma na celu stworzenie nowoczesnej i intuicyjnej platformy zakupowej dla miłośników gier komputerowych. Platforma będzie umożliwiać użytkownikom przeglądanie oferty gier, wyszukiwanie według różnych kryteriów, dodawanie gier do koszyka oraz finalizowanie zakupu w sposób szybki i bezpieczny. Projekt będzie zrealizowany z wykorzystaniem języka programowania C# oraz technologii ASP.NET </w:t>
       </w:r>
@@ -1494,6 +1817,7 @@
       <w:r>
         <w:t>dostarczy użytkownikom wygodne narzędzie do zakupu gier, a administratorom umożliwi efektywne zarządzanie asortymentem. Dzięki zastosowaniu nowoczesnych technologii i najlepszych praktyk programistycznych, system będzie wydajny, bezpieczny i łatwy w utrzymaniu, co zapewni jego długoterminowy rozwój i możliwość rozbudowy o nowe funkcjonalności w przyszłości.</w:t>
       </w:r>
+      <w:bookmarkEnd w:id="4"/>
     </w:p>
     <w:p>
       <w:pPr>
@@ -1511,11 +1835,11 @@
         </w:numPr>
         <w:outlineLvl w:val="0"/>
       </w:pPr>
-      <w:bookmarkStart w:id="2" w:name="_Toc168762932"/>
+      <w:bookmarkStart w:id="5" w:name="_Toc174891351"/>
       <w:r>
         <w:t>Struktury organizacyjne projektu</w:t>
       </w:r>
-      <w:bookmarkEnd w:id="2"/>
+      <w:bookmarkEnd w:id="5"/>
     </w:p>
     <w:p>
       <w:pPr>
@@ -4164,11 +4488,11 @@
         </w:numPr>
         <w:outlineLvl w:val="0"/>
       </w:pPr>
-      <w:bookmarkStart w:id="3" w:name="_Toc168762933"/>
+      <w:bookmarkStart w:id="6" w:name="_Toc174891352"/>
       <w:r>
         <w:t>Role i odpowiedzialność</w:t>
       </w:r>
-      <w:bookmarkEnd w:id="3"/>
+      <w:bookmarkEnd w:id="6"/>
     </w:p>
     <w:p>
       <w:pPr>
@@ -4189,6 +4513,7 @@
           <w:szCs w:val="32"/>
         </w:rPr>
       </w:pPr>
+      <w:bookmarkStart w:id="7" w:name="_Toc174891353"/>
       <w:r>
         <w:rPr>
           <w:b/>
@@ -4198,6 +4523,7 @@
         </w:rPr>
         <w:t>Role w projekcie</w:t>
       </w:r>
+      <w:bookmarkEnd w:id="7"/>
     </w:p>
     <w:p>
       <w:pPr>
@@ -4221,9 +4547,11 @@
         </w:numPr>
         <w:outlineLvl w:val="0"/>
       </w:pPr>
+      <w:bookmarkStart w:id="8" w:name="_Toc174891354"/>
       <w:r>
         <w:t>Project Manager (PM)</w:t>
       </w:r>
+      <w:bookmarkEnd w:id="8"/>
     </w:p>
     <w:p>
       <w:pPr>
@@ -4241,9 +4569,11 @@
         </w:numPr>
         <w:outlineLvl w:val="0"/>
       </w:pPr>
+      <w:bookmarkStart w:id="9" w:name="_Toc174891355"/>
       <w:r>
         <w:t>Zakres obowiązków:</w:t>
       </w:r>
+      <w:bookmarkEnd w:id="9"/>
     </w:p>
     <w:p>
       <w:pPr>
@@ -4254,9 +4584,11 @@
         </w:numPr>
         <w:outlineLvl w:val="0"/>
       </w:pPr>
+      <w:bookmarkStart w:id="10" w:name="_Toc174891356"/>
       <w:r>
         <w:t>Planowanie i organizacja projektu</w:t>
       </w:r>
+      <w:bookmarkEnd w:id="10"/>
     </w:p>
     <w:p>
       <w:pPr>
@@ -4267,9 +4599,11 @@
         </w:numPr>
         <w:outlineLvl w:val="0"/>
       </w:pPr>
+      <w:bookmarkStart w:id="11" w:name="_Toc174891357"/>
       <w:r>
         <w:t>Nadzór nad realizacją zadań</w:t>
       </w:r>
+      <w:bookmarkEnd w:id="11"/>
     </w:p>
     <w:p>
       <w:pPr>
@@ -4280,9 +4614,11 @@
         </w:numPr>
         <w:outlineLvl w:val="0"/>
       </w:pPr>
+      <w:bookmarkStart w:id="12" w:name="_Toc174891358"/>
       <w:r>
         <w:t>Zarządzanie harmonogramem i budżetem</w:t>
       </w:r>
+      <w:bookmarkEnd w:id="12"/>
     </w:p>
     <w:p>
       <w:pPr>
@@ -4293,9 +4629,11 @@
         </w:numPr>
         <w:outlineLvl w:val="0"/>
       </w:pPr>
+      <w:bookmarkStart w:id="13" w:name="_Toc174891359"/>
       <w:r>
         <w:t>Koordynacja prac zespołów</w:t>
       </w:r>
+      <w:bookmarkEnd w:id="13"/>
     </w:p>
     <w:p>
       <w:pPr>
@@ -4306,9 +4644,11 @@
         </w:numPr>
         <w:outlineLvl w:val="0"/>
       </w:pPr>
+      <w:bookmarkStart w:id="14" w:name="_Toc174891360"/>
       <w:r>
         <w:t>Zarządzanie ryzykiem</w:t>
       </w:r>
+      <w:bookmarkEnd w:id="14"/>
     </w:p>
     <w:p>
       <w:pPr>
@@ -4319,10 +4659,12 @@
         </w:numPr>
         <w:outlineLvl w:val="0"/>
       </w:pPr>
+      <w:bookmarkStart w:id="15" w:name="_Toc174891361"/>
       <w:r>
         <w:lastRenderedPageBreak/>
         <w:t>Kompetencje:</w:t>
       </w:r>
+      <w:bookmarkEnd w:id="15"/>
     </w:p>
     <w:p>
       <w:pPr>
@@ -4333,9 +4675,11 @@
         </w:numPr>
         <w:outlineLvl w:val="0"/>
       </w:pPr>
+      <w:bookmarkStart w:id="16" w:name="_Toc174891362"/>
       <w:r>
         <w:t>Doświadczenie w zarządzaniu projektami IT</w:t>
       </w:r>
+      <w:bookmarkEnd w:id="16"/>
     </w:p>
     <w:p>
       <w:pPr>
@@ -4346,9 +4690,11 @@
         </w:numPr>
         <w:outlineLvl w:val="0"/>
       </w:pPr>
+      <w:bookmarkStart w:id="17" w:name="_Toc174891363"/>
       <w:r>
         <w:t>Umiejętności organizacyjne i przywódcze</w:t>
       </w:r>
+      <w:bookmarkEnd w:id="17"/>
     </w:p>
     <w:p>
       <w:pPr>
@@ -4359,9 +4705,11 @@
         </w:numPr>
         <w:outlineLvl w:val="0"/>
       </w:pPr>
+      <w:bookmarkStart w:id="18" w:name="_Toc174891364"/>
       <w:r>
         <w:t>Znajomość metodologii zarządzania projektami</w:t>
       </w:r>
+      <w:bookmarkEnd w:id="18"/>
     </w:p>
     <w:p>
       <w:pPr>
@@ -4372,9 +4720,11 @@
         </w:numPr>
         <w:outlineLvl w:val="0"/>
       </w:pPr>
+      <w:bookmarkStart w:id="19" w:name="_Toc174891365"/>
       <w:r>
         <w:t>Doskonałe umiejętności komunikacyjne</w:t>
       </w:r>
+      <w:bookmarkEnd w:id="19"/>
     </w:p>
     <w:p>
       <w:pPr>
@@ -4392,6 +4742,7 @@
         </w:numPr>
         <w:outlineLvl w:val="0"/>
       </w:pPr>
+      <w:bookmarkStart w:id="20" w:name="_Toc174891366"/>
       <w:r>
         <w:t xml:space="preserve">Product </w:t>
       </w:r>
@@ -4403,6 +4754,7 @@
       <w:r>
         <w:t xml:space="preserve"> (PO)</w:t>
       </w:r>
+      <w:bookmarkEnd w:id="20"/>
     </w:p>
     <w:p>
       <w:pPr>
@@ -4420,9 +4772,11 @@
         </w:numPr>
         <w:outlineLvl w:val="0"/>
       </w:pPr>
+      <w:bookmarkStart w:id="21" w:name="_Toc174891367"/>
       <w:r>
         <w:t>Zakres obowiązków:</w:t>
       </w:r>
+      <w:bookmarkEnd w:id="21"/>
     </w:p>
     <w:p>
       <w:pPr>
@@ -4433,9 +4787,11 @@
         </w:numPr>
         <w:outlineLvl w:val="0"/>
       </w:pPr>
+      <w:bookmarkStart w:id="22" w:name="_Toc174891368"/>
       <w:r>
         <w:t>Definiowanie wizji produktu</w:t>
       </w:r>
+      <w:bookmarkEnd w:id="22"/>
     </w:p>
     <w:p>
       <w:pPr>
@@ -4446,6 +4802,7 @@
         </w:numPr>
         <w:outlineLvl w:val="0"/>
       </w:pPr>
+      <w:bookmarkStart w:id="23" w:name="_Toc174891369"/>
       <w:r>
         <w:t xml:space="preserve">Zbieranie i </w:t>
       </w:r>
@@ -4457,6 +4814,7 @@
       <w:r>
         <w:t xml:space="preserve"> wymagań</w:t>
       </w:r>
+      <w:bookmarkEnd w:id="23"/>
     </w:p>
     <w:p>
       <w:pPr>
@@ -4467,9 +4825,11 @@
         </w:numPr>
         <w:outlineLvl w:val="0"/>
       </w:pPr>
+      <w:bookmarkStart w:id="24" w:name="_Toc174891370"/>
       <w:r>
         <w:t>Współpraca z interesariuszami</w:t>
       </w:r>
+      <w:bookmarkEnd w:id="24"/>
     </w:p>
     <w:p>
       <w:pPr>
@@ -4487,9 +4847,11 @@
         </w:numPr>
         <w:outlineLvl w:val="0"/>
       </w:pPr>
+      <w:bookmarkStart w:id="25" w:name="_Toc174891371"/>
       <w:r>
         <w:t>Kompetencje:</w:t>
       </w:r>
+      <w:bookmarkEnd w:id="25"/>
     </w:p>
     <w:p>
       <w:pPr>
@@ -4500,9 +4862,11 @@
         </w:numPr>
         <w:outlineLvl w:val="0"/>
       </w:pPr>
+      <w:bookmarkStart w:id="26" w:name="_Toc174891372"/>
       <w:r>
         <w:t>Znajomość rynku gier komputerowych</w:t>
       </w:r>
+      <w:bookmarkEnd w:id="26"/>
     </w:p>
     <w:p>
       <w:pPr>
@@ -4513,9 +4877,11 @@
         </w:numPr>
         <w:outlineLvl w:val="0"/>
       </w:pPr>
+      <w:bookmarkStart w:id="27" w:name="_Toc174891373"/>
       <w:r>
         <w:t>Umiejętność analizy potrzeb biznesowych</w:t>
       </w:r>
+      <w:bookmarkEnd w:id="27"/>
     </w:p>
     <w:p>
       <w:pPr>
@@ -4526,9 +4892,11 @@
         </w:numPr>
         <w:outlineLvl w:val="0"/>
       </w:pPr>
+      <w:bookmarkStart w:id="28" w:name="_Toc174891374"/>
       <w:r>
         <w:t>Silne umiejętności komunikacyjne i negocjacyjne</w:t>
       </w:r>
+      <w:bookmarkEnd w:id="28"/>
     </w:p>
     <w:p>
       <w:pPr>
@@ -4539,9 +4907,11 @@
         </w:numPr>
         <w:outlineLvl w:val="0"/>
       </w:pPr>
+      <w:bookmarkStart w:id="29" w:name="_Toc174891375"/>
       <w:r>
         <w:t>Doświadczenie w pracy z zespołami deweloperskimi</w:t>
       </w:r>
+      <w:bookmarkEnd w:id="29"/>
     </w:p>
     <w:p>
       <w:pPr>
@@ -4559,9 +4929,11 @@
         </w:numPr>
         <w:outlineLvl w:val="0"/>
       </w:pPr>
+      <w:bookmarkStart w:id="30" w:name="_Toc174891376"/>
       <w:r>
         <w:t>Analityk Biznesowy</w:t>
       </w:r>
+      <w:bookmarkEnd w:id="30"/>
     </w:p>
     <w:p>
       <w:pPr>
@@ -4579,9 +4951,11 @@
         </w:numPr>
         <w:outlineLvl w:val="0"/>
       </w:pPr>
+      <w:bookmarkStart w:id="31" w:name="_Toc174891377"/>
       <w:r>
         <w:t>Zakres obowiązków:</w:t>
       </w:r>
+      <w:bookmarkEnd w:id="31"/>
     </w:p>
     <w:p>
       <w:pPr>
@@ -4592,9 +4966,11 @@
         </w:numPr>
         <w:outlineLvl w:val="0"/>
       </w:pPr>
+      <w:bookmarkStart w:id="32" w:name="_Toc174891378"/>
       <w:r>
         <w:t>Zbieranie i dokumentowanie wymagań</w:t>
       </w:r>
+      <w:bookmarkEnd w:id="32"/>
     </w:p>
     <w:p>
       <w:pPr>
@@ -4605,9 +4981,11 @@
         </w:numPr>
         <w:outlineLvl w:val="0"/>
       </w:pPr>
+      <w:bookmarkStart w:id="33" w:name="_Toc174891379"/>
       <w:r>
         <w:t>Tworzenie specyfikacji funkcjonalnych</w:t>
       </w:r>
+      <w:bookmarkEnd w:id="33"/>
     </w:p>
     <w:p>
       <w:pPr>
@@ -4618,6 +4996,7 @@
         </w:numPr>
         <w:outlineLvl w:val="0"/>
       </w:pPr>
+      <w:bookmarkStart w:id="34" w:name="_Toc174891380"/>
       <w:r>
         <w:t xml:space="preserve">Współpraca z Product </w:t>
       </w:r>
@@ -4629,6 +5008,7 @@
       <w:r>
         <w:t xml:space="preserve"> i zespołem programistycznym</w:t>
       </w:r>
+      <w:bookmarkEnd w:id="34"/>
     </w:p>
     <w:p>
       <w:pPr>
@@ -4646,9 +5026,11 @@
         </w:numPr>
         <w:outlineLvl w:val="0"/>
       </w:pPr>
+      <w:bookmarkStart w:id="35" w:name="_Toc174891381"/>
       <w:r>
         <w:t>Kompetencje:</w:t>
       </w:r>
+      <w:bookmarkEnd w:id="35"/>
     </w:p>
     <w:p>
       <w:pPr>
@@ -4659,9 +5041,11 @@
         </w:numPr>
         <w:outlineLvl w:val="0"/>
       </w:pPr>
+      <w:bookmarkStart w:id="36" w:name="_Toc174891382"/>
       <w:r>
         <w:t>Umiejętność analizy i rozwiązywania problemów</w:t>
       </w:r>
+      <w:bookmarkEnd w:id="36"/>
     </w:p>
     <w:p>
       <w:pPr>
@@ -4672,9 +5056,11 @@
         </w:numPr>
         <w:outlineLvl w:val="0"/>
       </w:pPr>
+      <w:bookmarkStart w:id="37" w:name="_Toc174891383"/>
       <w:r>
         <w:t>Doskonałe umiejętności dokumentacyjne</w:t>
       </w:r>
+      <w:bookmarkEnd w:id="37"/>
     </w:p>
     <w:p>
       <w:pPr>
@@ -4685,9 +5071,11 @@
         </w:numPr>
         <w:outlineLvl w:val="0"/>
       </w:pPr>
+      <w:bookmarkStart w:id="38" w:name="_Toc174891384"/>
       <w:r>
         <w:t>Doświadczenie w analizie systemów IT</w:t>
       </w:r>
+      <w:bookmarkEnd w:id="38"/>
     </w:p>
     <w:p>
       <w:pPr>
@@ -4705,6 +5093,7 @@
         </w:numPr>
         <w:outlineLvl w:val="0"/>
       </w:pPr>
+      <w:bookmarkStart w:id="39" w:name="_Toc174891385"/>
       <w:proofErr w:type="spellStart"/>
       <w:r>
         <w:t>Lead</w:t>
@@ -4713,6 +5102,7 @@
       <w:r>
         <w:t xml:space="preserve"> Developer</w:t>
       </w:r>
+      <w:bookmarkEnd w:id="39"/>
     </w:p>
     <w:p>
       <w:pPr>
@@ -4730,9 +5120,11 @@
         </w:numPr>
         <w:outlineLvl w:val="0"/>
       </w:pPr>
+      <w:bookmarkStart w:id="40" w:name="_Toc174891386"/>
       <w:r>
         <w:t>Zakres obowiązków:</w:t>
       </w:r>
+      <w:bookmarkEnd w:id="40"/>
     </w:p>
     <w:p>
       <w:pPr>
@@ -4743,9 +5135,11 @@
         </w:numPr>
         <w:outlineLvl w:val="0"/>
       </w:pPr>
+      <w:bookmarkStart w:id="41" w:name="_Toc174891387"/>
       <w:r>
         <w:t>Kierowanie zespołem programistycznym</w:t>
       </w:r>
+      <w:bookmarkEnd w:id="41"/>
     </w:p>
     <w:p>
       <w:pPr>
@@ -4756,9 +5150,11 @@
         </w:numPr>
         <w:outlineLvl w:val="0"/>
       </w:pPr>
+      <w:bookmarkStart w:id="42" w:name="_Toc174891388"/>
       <w:r>
         <w:t>Podejmowanie decyzji technologicznych i architektonicznych</w:t>
       </w:r>
+      <w:bookmarkEnd w:id="42"/>
     </w:p>
     <w:p>
       <w:pPr>
@@ -4769,9 +5165,11 @@
         </w:numPr>
         <w:outlineLvl w:val="0"/>
       </w:pPr>
+      <w:bookmarkStart w:id="43" w:name="_Toc174891389"/>
       <w:r>
         <w:t>Przegląd i kontrola jakości kodu</w:t>
       </w:r>
+      <w:bookmarkEnd w:id="43"/>
     </w:p>
     <w:p>
       <w:pPr>
@@ -4789,9 +5187,11 @@
         </w:numPr>
         <w:outlineLvl w:val="0"/>
       </w:pPr>
+      <w:bookmarkStart w:id="44" w:name="_Toc174891390"/>
       <w:r>
         <w:t>Kompetencje:</w:t>
       </w:r>
+      <w:bookmarkEnd w:id="44"/>
     </w:p>
     <w:p>
       <w:pPr>
@@ -4802,6 +5202,7 @@
         </w:numPr>
         <w:outlineLvl w:val="0"/>
       </w:pPr>
+      <w:bookmarkStart w:id="45" w:name="_Toc174891391"/>
       <w:r>
         <w:t xml:space="preserve">Zaawansowana znajomość C# i ASP.NET </w:t>
       </w:r>
@@ -4809,6 +5210,7 @@
       <w:r>
         <w:t>Core</w:t>
       </w:r>
+      <w:bookmarkEnd w:id="45"/>
       <w:proofErr w:type="spellEnd"/>
     </w:p>
     <w:p>
@@ -4820,9 +5222,11 @@
         </w:numPr>
         <w:outlineLvl w:val="0"/>
       </w:pPr>
+      <w:bookmarkStart w:id="46" w:name="_Toc174891392"/>
       <w:r>
         <w:t>Doświadczenie w projektowaniu systemów informatycznych</w:t>
       </w:r>
+      <w:bookmarkEnd w:id="46"/>
     </w:p>
     <w:p>
       <w:pPr>
@@ -4833,9 +5237,11 @@
         </w:numPr>
         <w:outlineLvl w:val="0"/>
       </w:pPr>
+      <w:bookmarkStart w:id="47" w:name="_Toc174891393"/>
       <w:r>
         <w:t>Znajomość wzorców projektowych</w:t>
       </w:r>
+      <w:bookmarkEnd w:id="47"/>
     </w:p>
     <w:p/>
     <w:p>
@@ -4852,6 +5258,7 @@
         </w:numPr>
         <w:outlineLvl w:val="0"/>
       </w:pPr>
+      <w:bookmarkStart w:id="48" w:name="_Toc174891394"/>
       <w:proofErr w:type="spellStart"/>
       <w:r>
         <w:lastRenderedPageBreak/>
@@ -4861,6 +5268,7 @@
       <w:r>
         <w:t xml:space="preserve"> Developer</w:t>
       </w:r>
+      <w:bookmarkEnd w:id="48"/>
     </w:p>
     <w:p>
       <w:pPr>
@@ -4878,9 +5286,11 @@
         </w:numPr>
         <w:outlineLvl w:val="0"/>
       </w:pPr>
+      <w:bookmarkStart w:id="49" w:name="_Toc174891395"/>
       <w:r>
         <w:t>Zakres obowiązków:</w:t>
       </w:r>
+      <w:bookmarkEnd w:id="49"/>
     </w:p>
     <w:p>
       <w:pPr>
@@ -4891,9 +5301,11 @@
         </w:numPr>
         <w:outlineLvl w:val="0"/>
       </w:pPr>
+      <w:bookmarkStart w:id="50" w:name="_Toc174891396"/>
       <w:r>
         <w:t>Implementacja logiki biznesowej</w:t>
       </w:r>
+      <w:bookmarkEnd w:id="50"/>
     </w:p>
     <w:p>
       <w:pPr>
@@ -4904,9 +5316,11 @@
         </w:numPr>
         <w:outlineLvl w:val="0"/>
       </w:pPr>
+      <w:bookmarkStart w:id="51" w:name="_Toc174891397"/>
       <w:r>
         <w:t>Integracja z bazą danych</w:t>
       </w:r>
+      <w:bookmarkEnd w:id="51"/>
     </w:p>
     <w:p>
       <w:pPr>
@@ -4917,6 +5331,7 @@
         </w:numPr>
         <w:outlineLvl w:val="0"/>
       </w:pPr>
+      <w:bookmarkStart w:id="52" w:name="_Toc174891398"/>
       <w:r>
         <w:t xml:space="preserve">Optymalizacja wydajności </w:t>
       </w:r>
@@ -4924,6 +5339,7 @@
       <w:r>
         <w:t>backendu</w:t>
       </w:r>
+      <w:bookmarkEnd w:id="52"/>
       <w:proofErr w:type="spellEnd"/>
     </w:p>
     <w:p>
@@ -4935,9 +5351,11 @@
         </w:numPr>
         <w:outlineLvl w:val="0"/>
       </w:pPr>
+      <w:bookmarkStart w:id="53" w:name="_Toc174891399"/>
       <w:r>
         <w:t>Tworzenie i utrzymanie dokumentacji technicznej</w:t>
       </w:r>
+      <w:bookmarkEnd w:id="53"/>
     </w:p>
     <w:p>
       <w:pPr>
@@ -4955,9 +5373,11 @@
         </w:numPr>
         <w:outlineLvl w:val="0"/>
       </w:pPr>
+      <w:bookmarkStart w:id="54" w:name="_Toc174891400"/>
       <w:r>
         <w:t>Kompetencje:</w:t>
       </w:r>
+      <w:bookmarkEnd w:id="54"/>
     </w:p>
     <w:p>
       <w:pPr>
@@ -4968,6 +5388,7 @@
         </w:numPr>
         <w:outlineLvl w:val="0"/>
       </w:pPr>
+      <w:bookmarkStart w:id="55" w:name="_Toc174891401"/>
       <w:r>
         <w:t xml:space="preserve">Bardzo dobra znajomość C# i ASP.NET </w:t>
       </w:r>
@@ -4975,6 +5396,7 @@
       <w:r>
         <w:t>Core</w:t>
       </w:r>
+      <w:bookmarkEnd w:id="55"/>
       <w:proofErr w:type="spellEnd"/>
     </w:p>
     <w:p>
@@ -4986,9 +5408,11 @@
         </w:numPr>
         <w:outlineLvl w:val="0"/>
       </w:pPr>
+      <w:bookmarkStart w:id="56" w:name="_Toc174891402"/>
       <w:r>
         <w:t>Doświadczenie w pracy z bazami danych</w:t>
       </w:r>
+      <w:bookmarkEnd w:id="56"/>
     </w:p>
     <w:p>
       <w:pPr>
@@ -4999,9 +5423,11 @@
         </w:numPr>
         <w:outlineLvl w:val="0"/>
       </w:pPr>
+      <w:bookmarkStart w:id="57" w:name="_Toc174891403"/>
       <w:r>
         <w:t>Umiejętność rozwiązywania problemów technicznych</w:t>
       </w:r>
+      <w:bookmarkEnd w:id="57"/>
     </w:p>
     <w:p>
       <w:pPr>
@@ -5012,9 +5438,11 @@
         </w:numPr>
         <w:outlineLvl w:val="0"/>
       </w:pPr>
+      <w:bookmarkStart w:id="58" w:name="_Toc174891404"/>
       <w:r>
         <w:t>Znajomość narzędzi do zarządzania wersjami</w:t>
       </w:r>
+      <w:bookmarkEnd w:id="58"/>
     </w:p>
     <w:p>
       <w:pPr>
@@ -5032,6 +5460,7 @@
         </w:numPr>
         <w:outlineLvl w:val="0"/>
       </w:pPr>
+      <w:bookmarkStart w:id="59" w:name="_Toc174891405"/>
       <w:proofErr w:type="spellStart"/>
       <w:r>
         <w:t>Frontend</w:t>
@@ -5040,6 +5469,7 @@
       <w:r>
         <w:t xml:space="preserve"> Developer</w:t>
       </w:r>
+      <w:bookmarkEnd w:id="59"/>
     </w:p>
     <w:p>
       <w:pPr>
@@ -5057,9 +5487,11 @@
         </w:numPr>
         <w:outlineLvl w:val="0"/>
       </w:pPr>
+      <w:bookmarkStart w:id="60" w:name="_Toc174891406"/>
       <w:r>
         <w:t>Zakres obowiązków:</w:t>
       </w:r>
+      <w:bookmarkEnd w:id="60"/>
     </w:p>
     <w:p>
       <w:pPr>
@@ -5070,9 +5502,11 @@
         </w:numPr>
         <w:outlineLvl w:val="0"/>
       </w:pPr>
+      <w:bookmarkStart w:id="61" w:name="_Toc174891407"/>
       <w:r>
         <w:t>Tworzenie interfejsu użytkownika</w:t>
       </w:r>
+      <w:bookmarkEnd w:id="61"/>
     </w:p>
     <w:p>
       <w:pPr>
@@ -5083,6 +5517,7 @@
         </w:numPr>
         <w:outlineLvl w:val="0"/>
       </w:pPr>
+      <w:bookmarkStart w:id="62" w:name="_Toc174891408"/>
       <w:r>
         <w:t xml:space="preserve">Implementacja komponentów </w:t>
       </w:r>
@@ -5090,6 +5525,7 @@
       <w:r>
         <w:t>frontendowych</w:t>
       </w:r>
+      <w:bookmarkEnd w:id="62"/>
       <w:proofErr w:type="spellEnd"/>
     </w:p>
     <w:p>
@@ -5101,6 +5537,7 @@
         </w:numPr>
         <w:outlineLvl w:val="0"/>
       </w:pPr>
+      <w:bookmarkStart w:id="63" w:name="_Toc174891409"/>
       <w:r>
         <w:t xml:space="preserve">Zapewnienie </w:t>
       </w:r>
@@ -5112,6 +5549,7 @@
       <w:r>
         <w:t xml:space="preserve"> i użyteczności aplikacji</w:t>
       </w:r>
+      <w:bookmarkEnd w:id="63"/>
     </w:p>
     <w:p>
       <w:pPr>
@@ -5122,9 +5560,11 @@
         </w:numPr>
         <w:outlineLvl w:val="0"/>
       </w:pPr>
+      <w:bookmarkStart w:id="64" w:name="_Toc174891410"/>
       <w:r>
         <w:t>Współpraca z zespołem UX/UI</w:t>
       </w:r>
+      <w:bookmarkEnd w:id="64"/>
     </w:p>
     <w:p>
       <w:pPr>
@@ -5142,9 +5582,11 @@
         </w:numPr>
         <w:outlineLvl w:val="0"/>
       </w:pPr>
+      <w:bookmarkStart w:id="65" w:name="_Toc174891411"/>
       <w:r>
         <w:t>Kompetencje:</w:t>
       </w:r>
+      <w:bookmarkEnd w:id="65"/>
     </w:p>
     <w:p>
       <w:pPr>
@@ -5155,6 +5597,7 @@
         </w:numPr>
         <w:outlineLvl w:val="0"/>
       </w:pPr>
+      <w:bookmarkStart w:id="66" w:name="_Toc174891412"/>
       <w:r>
         <w:t xml:space="preserve">Znajomość technologii </w:t>
       </w:r>
@@ -5174,6 +5617,7 @@
       <w:r>
         <w:t>)</w:t>
       </w:r>
+      <w:bookmarkEnd w:id="66"/>
     </w:p>
     <w:p>
       <w:pPr>
@@ -5184,9 +5628,11 @@
         </w:numPr>
         <w:outlineLvl w:val="0"/>
       </w:pPr>
+      <w:bookmarkStart w:id="67" w:name="_Toc174891413"/>
       <w:r>
         <w:t>Doświadczenie w tworzeniu aplikacji webowych</w:t>
       </w:r>
+      <w:bookmarkEnd w:id="67"/>
     </w:p>
     <w:p>
       <w:pPr>
@@ -5197,9 +5643,11 @@
         </w:numPr>
         <w:outlineLvl w:val="0"/>
       </w:pPr>
+      <w:bookmarkStart w:id="68" w:name="_Toc174891414"/>
       <w:r>
         <w:t>Umiejętność pracy z narzędziami do kontroli wersji</w:t>
       </w:r>
+      <w:bookmarkEnd w:id="68"/>
     </w:p>
     <w:p>
       <w:pPr>
@@ -5217,9 +5665,11 @@
         </w:numPr>
         <w:outlineLvl w:val="0"/>
       </w:pPr>
+      <w:bookmarkStart w:id="69" w:name="_Toc174891415"/>
       <w:r>
         <w:t>Test Manager</w:t>
       </w:r>
+      <w:bookmarkEnd w:id="69"/>
     </w:p>
     <w:p>
       <w:pPr>
@@ -5237,9 +5687,11 @@
         </w:numPr>
         <w:outlineLvl w:val="0"/>
       </w:pPr>
+      <w:bookmarkStart w:id="70" w:name="_Toc174891416"/>
       <w:r>
         <w:t>Zakres obowiązków:</w:t>
       </w:r>
+      <w:bookmarkEnd w:id="70"/>
     </w:p>
     <w:p>
       <w:pPr>
@@ -5250,9 +5702,11 @@
         </w:numPr>
         <w:outlineLvl w:val="0"/>
       </w:pPr>
+      <w:bookmarkStart w:id="71" w:name="_Toc174891417"/>
       <w:r>
         <w:t>Opracowanie strategii testowania</w:t>
       </w:r>
+      <w:bookmarkEnd w:id="71"/>
     </w:p>
     <w:p>
       <w:pPr>
@@ -5263,9 +5717,11 @@
         </w:numPr>
         <w:outlineLvl w:val="0"/>
       </w:pPr>
+      <w:bookmarkStart w:id="72" w:name="_Toc174891418"/>
       <w:r>
         <w:t>Koordynacja prac zespołu testowego</w:t>
       </w:r>
+      <w:bookmarkEnd w:id="72"/>
     </w:p>
     <w:p>
       <w:pPr>
@@ -5276,9 +5732,11 @@
         </w:numPr>
         <w:outlineLvl w:val="0"/>
       </w:pPr>
+      <w:bookmarkStart w:id="73" w:name="_Toc174891419"/>
       <w:r>
         <w:t>Zarządzanie harmonogramem testów</w:t>
       </w:r>
+      <w:bookmarkEnd w:id="73"/>
     </w:p>
     <w:p>
       <w:pPr>
@@ -5289,9 +5747,11 @@
         </w:numPr>
         <w:outlineLvl w:val="0"/>
       </w:pPr>
+      <w:bookmarkStart w:id="74" w:name="_Toc174891420"/>
       <w:r>
         <w:t>Raportowanie wyników testów</w:t>
       </w:r>
+      <w:bookmarkEnd w:id="74"/>
     </w:p>
     <w:p>
       <w:pPr>
@@ -5309,9 +5769,11 @@
         </w:numPr>
         <w:outlineLvl w:val="0"/>
       </w:pPr>
+      <w:bookmarkStart w:id="75" w:name="_Toc174891421"/>
       <w:r>
         <w:t>Kompetencje:</w:t>
       </w:r>
+      <w:bookmarkEnd w:id="75"/>
     </w:p>
     <w:p>
       <w:pPr>
@@ -5322,9 +5784,11 @@
         </w:numPr>
         <w:outlineLvl w:val="0"/>
       </w:pPr>
+      <w:bookmarkStart w:id="76" w:name="_Toc174891422"/>
       <w:r>
         <w:t>Doświadczenie w zarządzaniu testami w projektach IT</w:t>
       </w:r>
+      <w:bookmarkEnd w:id="76"/>
     </w:p>
     <w:p>
       <w:pPr>
@@ -5335,9 +5799,11 @@
         </w:numPr>
         <w:outlineLvl w:val="0"/>
       </w:pPr>
+      <w:bookmarkStart w:id="77" w:name="_Toc174891423"/>
       <w:r>
         <w:t>Znajomość narzędzi i technik testowania</w:t>
       </w:r>
+      <w:bookmarkEnd w:id="77"/>
     </w:p>
     <w:p>
       <w:pPr>
@@ -5348,9 +5814,11 @@
         </w:numPr>
         <w:outlineLvl w:val="0"/>
       </w:pPr>
+      <w:bookmarkStart w:id="78" w:name="_Toc174891424"/>
       <w:r>
         <w:t>Umiejętność analizy i raportowania wyników testów</w:t>
       </w:r>
+      <w:bookmarkEnd w:id="78"/>
     </w:p>
     <w:p>
       <w:pPr>
@@ -5361,9 +5829,11 @@
         </w:numPr>
         <w:outlineLvl w:val="0"/>
       </w:pPr>
+      <w:bookmarkStart w:id="79" w:name="_Toc174891425"/>
       <w:r>
         <w:t>Doskonałe umiejętności komunikacyjne</w:t>
       </w:r>
+      <w:bookmarkEnd w:id="79"/>
     </w:p>
     <w:p>
       <w:pPr>
@@ -5386,10 +5856,12 @@
         </w:numPr>
         <w:outlineLvl w:val="0"/>
       </w:pPr>
+      <w:bookmarkStart w:id="80" w:name="_Toc174891426"/>
       <w:r>
         <w:lastRenderedPageBreak/>
         <w:t>Tester</w:t>
       </w:r>
+      <w:bookmarkEnd w:id="80"/>
     </w:p>
     <w:p>
       <w:pPr>
@@ -5407,9 +5879,11 @@
         </w:numPr>
         <w:outlineLvl w:val="0"/>
       </w:pPr>
+      <w:bookmarkStart w:id="81" w:name="_Toc174891427"/>
       <w:r>
         <w:t>Zakres obowiązków:</w:t>
       </w:r>
+      <w:bookmarkEnd w:id="81"/>
     </w:p>
     <w:p>
       <w:pPr>
@@ -5420,9 +5894,11 @@
         </w:numPr>
         <w:outlineLvl w:val="0"/>
       </w:pPr>
+      <w:bookmarkStart w:id="82" w:name="_Toc174891428"/>
       <w:r>
         <w:t>Przeprowadzanie testów funkcjonalnych, niefunkcjonalnych, regresyjnych i integracyjnych</w:t>
       </w:r>
+      <w:bookmarkEnd w:id="82"/>
     </w:p>
     <w:p>
       <w:pPr>
@@ -5433,9 +5909,11 @@
         </w:numPr>
         <w:outlineLvl w:val="0"/>
       </w:pPr>
+      <w:bookmarkStart w:id="83" w:name="_Toc174891429"/>
       <w:r>
         <w:t>Tworzenie scenariuszy testowych</w:t>
       </w:r>
+      <w:bookmarkEnd w:id="83"/>
     </w:p>
     <w:p>
       <w:pPr>
@@ -5446,9 +5924,11 @@
         </w:numPr>
         <w:outlineLvl w:val="0"/>
       </w:pPr>
+      <w:bookmarkStart w:id="84" w:name="_Toc174891430"/>
       <w:r>
         <w:t>Zgłaszanie i śledzenie błędów</w:t>
       </w:r>
+      <w:bookmarkEnd w:id="84"/>
     </w:p>
     <w:p>
       <w:pPr>
@@ -5459,9 +5939,11 @@
         </w:numPr>
         <w:outlineLvl w:val="0"/>
       </w:pPr>
+      <w:bookmarkStart w:id="85" w:name="_Toc174891431"/>
       <w:r>
         <w:t>Współpraca z zespołem programistycznym w celu poprawy jakości kodu</w:t>
       </w:r>
+      <w:bookmarkEnd w:id="85"/>
     </w:p>
     <w:p>
       <w:pPr>
@@ -5479,9 +5961,11 @@
         </w:numPr>
         <w:outlineLvl w:val="0"/>
       </w:pPr>
+      <w:bookmarkStart w:id="86" w:name="_Toc174891432"/>
       <w:r>
         <w:t>Kompetencje:</w:t>
       </w:r>
+      <w:bookmarkEnd w:id="86"/>
     </w:p>
     <w:p>
       <w:pPr>
@@ -5492,9 +5976,11 @@
         </w:numPr>
         <w:outlineLvl w:val="0"/>
       </w:pPr>
+      <w:bookmarkStart w:id="87" w:name="_Toc174891433"/>
       <w:r>
         <w:t>Doświadczenie w testowaniu aplikacji webowych i desktopowych</w:t>
       </w:r>
+      <w:bookmarkEnd w:id="87"/>
     </w:p>
     <w:p>
       <w:pPr>
@@ -5505,9 +5991,11 @@
         </w:numPr>
         <w:outlineLvl w:val="0"/>
       </w:pPr>
+      <w:bookmarkStart w:id="88" w:name="_Toc174891434"/>
       <w:r>
         <w:t>Znajomość narzędzi do zarządzania testami</w:t>
       </w:r>
+      <w:bookmarkEnd w:id="88"/>
     </w:p>
     <w:p>
       <w:pPr>
@@ -5518,9 +6006,11 @@
         </w:numPr>
         <w:outlineLvl w:val="0"/>
       </w:pPr>
+      <w:bookmarkStart w:id="89" w:name="_Toc174891435"/>
       <w:r>
         <w:t>Umiejętność tworzenia dokumentacji testowej</w:t>
       </w:r>
+      <w:bookmarkEnd w:id="89"/>
     </w:p>
     <w:p>
       <w:pPr>
@@ -5531,9 +6021,11 @@
         </w:numPr>
         <w:outlineLvl w:val="0"/>
       </w:pPr>
+      <w:bookmarkStart w:id="90" w:name="_Toc174891436"/>
       <w:r>
         <w:t>Znajomość podstaw programowania</w:t>
       </w:r>
+      <w:bookmarkEnd w:id="90"/>
     </w:p>
     <w:p>
       <w:pPr>
@@ -5545,50 +6037,1820 @@
     <w:p>
       <w:pPr>
         <w:pStyle w:val="Akapitzlist"/>
-        <w:numPr>
-          <w:ilvl w:val="0"/>
-          <w:numId w:val="1"/>
-        </w:numPr>
-        <w:outlineLvl w:val="0"/>
-      </w:pPr>
-      <w:bookmarkStart w:id="4" w:name="_Toc168762934"/>
-      <w:r>
-        <w:t>Harmonogram projektu</w:t>
-      </w:r>
-      <w:bookmarkEnd w:id="4"/>
-    </w:p>
-    <w:p>
-      <w:pPr>
-        <w:pStyle w:val="Akapitzlist"/>
-        <w:numPr>
-          <w:ilvl w:val="0"/>
-          <w:numId w:val="1"/>
-        </w:numPr>
-        <w:outlineLvl w:val="0"/>
-      </w:pPr>
-      <w:bookmarkStart w:id="5" w:name="_Toc168762935"/>
-      <w:r>
-        <w:t>Kosztorys projektu</w:t>
-      </w:r>
-      <w:bookmarkEnd w:id="5"/>
+        <w:ind w:left="360"/>
+        <w:outlineLvl w:val="0"/>
+        <w:rPr>
+          <w:b/>
+          <w:bCs/>
+          <w:sz w:val="32"/>
+          <w:szCs w:val="32"/>
+        </w:rPr>
+      </w:pPr>
+      <w:r>
+        <w:rPr>
+          <w:b/>
+          <w:bCs/>
+          <w:sz w:val="32"/>
+          <w:szCs w:val="32"/>
+        </w:rPr>
+        <w:t>Zasady dokumentowania projektu</w:t>
+      </w:r>
     </w:p>
     <w:tbl>
       <w:tblPr>
         <w:tblStyle w:val="Tabela-Siatka"/>
-        <w:tblW w:w="9498" w:type="dxa"/>
+        <w:tblW w:w="0" w:type="auto"/>
+        <w:tblInd w:w="360" w:type="dxa"/>
+        <w:tblLook w:val="04A0" w:firstRow="1" w:lastRow="0" w:firstColumn="1" w:lastColumn="0" w:noHBand="0" w:noVBand="1"/>
+      </w:tblPr>
+      <w:tblGrid>
+        <w:gridCol w:w="4358"/>
+        <w:gridCol w:w="4344"/>
+      </w:tblGrid>
+      <w:tr>
+        <w:tc>
+          <w:tcPr>
+            <w:tcW w:w="4531" w:type="dxa"/>
+          </w:tcPr>
+          <w:p>
+            <w:pPr>
+              <w:pStyle w:val="Akapitzlist"/>
+              <w:ind w:left="0"/>
+              <w:outlineLvl w:val="0"/>
+              <w:rPr>
+                <w:bCs/>
+                <w:sz w:val="32"/>
+                <w:szCs w:val="32"/>
+              </w:rPr>
+            </w:pPr>
+            <w:r>
+              <w:rPr>
+                <w:bCs/>
+                <w:sz w:val="32"/>
+                <w:szCs w:val="32"/>
+              </w:rPr>
+              <w:t>Nazwa dokumentu - szablon</w:t>
+            </w:r>
+          </w:p>
+        </w:tc>
+        <w:tc>
+          <w:tcPr>
+            <w:tcW w:w="4531" w:type="dxa"/>
+          </w:tcPr>
+          <w:p>
+            <w:pPr>
+              <w:pStyle w:val="Akapitzlist"/>
+              <w:ind w:left="0"/>
+              <w:outlineLvl w:val="0"/>
+              <w:rPr>
+                <w:bCs/>
+                <w:sz w:val="32"/>
+                <w:szCs w:val="32"/>
+              </w:rPr>
+            </w:pPr>
+            <w:r>
+              <w:rPr>
+                <w:bCs/>
+                <w:sz w:val="32"/>
+                <w:szCs w:val="32"/>
+              </w:rPr>
+              <w:t>Osoba wypełniająca dokument</w:t>
+            </w:r>
+          </w:p>
+        </w:tc>
+      </w:tr>
+      <w:tr>
+        <w:tc>
+          <w:tcPr>
+            <w:tcW w:w="4531" w:type="dxa"/>
+          </w:tcPr>
+          <w:p>
+            <w:pPr>
+              <w:pStyle w:val="Akapitzlist"/>
+              <w:ind w:left="0"/>
+              <w:outlineLvl w:val="0"/>
+              <w:rPr>
+                <w:bCs/>
+                <w:sz w:val="32"/>
+                <w:szCs w:val="32"/>
+              </w:rPr>
+            </w:pPr>
+            <w:r>
+              <w:rPr>
+                <w:bCs/>
+                <w:sz w:val="32"/>
+                <w:szCs w:val="32"/>
+              </w:rPr>
+              <w:t>Plan Projektu</w:t>
+            </w:r>
+          </w:p>
+        </w:tc>
+        <w:tc>
+          <w:tcPr>
+            <w:tcW w:w="4531" w:type="dxa"/>
+          </w:tcPr>
+          <w:p>
+            <w:pPr>
+              <w:pStyle w:val="Akapitzlist"/>
+              <w:ind w:left="0"/>
+              <w:outlineLvl w:val="0"/>
+              <w:rPr>
+                <w:bCs/>
+                <w:sz w:val="32"/>
+                <w:szCs w:val="32"/>
+              </w:rPr>
+            </w:pPr>
+            <w:r>
+              <w:rPr>
+                <w:bCs/>
+                <w:sz w:val="32"/>
+                <w:szCs w:val="32"/>
+              </w:rPr>
+              <w:t>Project Manager</w:t>
+            </w:r>
+          </w:p>
+        </w:tc>
+      </w:tr>
+      <w:tr>
+        <w:tc>
+          <w:tcPr>
+            <w:tcW w:w="4531" w:type="dxa"/>
+          </w:tcPr>
+          <w:p>
+            <w:pPr>
+              <w:pStyle w:val="Akapitzlist"/>
+              <w:ind w:left="0"/>
+              <w:outlineLvl w:val="0"/>
+              <w:rPr>
+                <w:bCs/>
+                <w:sz w:val="32"/>
+                <w:szCs w:val="32"/>
+              </w:rPr>
+            </w:pPr>
+            <w:r>
+              <w:rPr>
+                <w:bCs/>
+                <w:sz w:val="32"/>
+                <w:szCs w:val="32"/>
+              </w:rPr>
+              <w:t>Harmonogram projektu</w:t>
+            </w:r>
+          </w:p>
+        </w:tc>
+        <w:tc>
+          <w:tcPr>
+            <w:tcW w:w="4531" w:type="dxa"/>
+          </w:tcPr>
+          <w:p>
+            <w:pPr>
+              <w:pStyle w:val="Akapitzlist"/>
+              <w:ind w:left="0"/>
+              <w:outlineLvl w:val="0"/>
+              <w:rPr>
+                <w:bCs/>
+                <w:sz w:val="32"/>
+                <w:szCs w:val="32"/>
+              </w:rPr>
+            </w:pPr>
+            <w:r>
+              <w:rPr>
+                <w:bCs/>
+                <w:sz w:val="32"/>
+                <w:szCs w:val="32"/>
+              </w:rPr>
+              <w:t>Project Manager</w:t>
+            </w:r>
+          </w:p>
+        </w:tc>
+      </w:tr>
+      <w:tr>
+        <w:tc>
+          <w:tcPr>
+            <w:tcW w:w="4531" w:type="dxa"/>
+          </w:tcPr>
+          <w:p>
+            <w:pPr>
+              <w:pStyle w:val="Akapitzlist"/>
+              <w:ind w:left="0"/>
+              <w:outlineLvl w:val="0"/>
+              <w:rPr>
+                <w:bCs/>
+                <w:sz w:val="32"/>
+                <w:szCs w:val="32"/>
+              </w:rPr>
+            </w:pPr>
+            <w:r>
+              <w:rPr>
+                <w:bCs/>
+                <w:sz w:val="32"/>
+                <w:szCs w:val="32"/>
+              </w:rPr>
+              <w:t>Specyfikacja wymagań</w:t>
+            </w:r>
+          </w:p>
+        </w:tc>
+        <w:tc>
+          <w:tcPr>
+            <w:tcW w:w="4531" w:type="dxa"/>
+          </w:tcPr>
+          <w:p>
+            <w:pPr>
+              <w:pStyle w:val="Akapitzlist"/>
+              <w:ind w:left="0"/>
+              <w:outlineLvl w:val="0"/>
+              <w:rPr>
+                <w:bCs/>
+                <w:sz w:val="32"/>
+                <w:szCs w:val="32"/>
+              </w:rPr>
+            </w:pPr>
+            <w:r>
+              <w:rPr>
+                <w:bCs/>
+                <w:sz w:val="32"/>
+                <w:szCs w:val="32"/>
+              </w:rPr>
+              <w:t xml:space="preserve">Analityk biznesowy, Klient – Product </w:t>
+            </w:r>
+            <w:proofErr w:type="spellStart"/>
+            <w:r>
+              <w:rPr>
+                <w:bCs/>
+                <w:sz w:val="32"/>
+                <w:szCs w:val="32"/>
+              </w:rPr>
+              <w:t>Owner</w:t>
+            </w:r>
+            <w:proofErr w:type="spellEnd"/>
+          </w:p>
+        </w:tc>
+      </w:tr>
+      <w:tr>
+        <w:tc>
+          <w:tcPr>
+            <w:tcW w:w="4531" w:type="dxa"/>
+          </w:tcPr>
+          <w:p>
+            <w:pPr>
+              <w:pStyle w:val="Akapitzlist"/>
+              <w:ind w:left="0"/>
+              <w:outlineLvl w:val="0"/>
+              <w:rPr>
+                <w:bCs/>
+                <w:sz w:val="32"/>
+                <w:szCs w:val="32"/>
+              </w:rPr>
+            </w:pPr>
+            <w:r>
+              <w:rPr>
+                <w:bCs/>
+                <w:sz w:val="32"/>
+                <w:szCs w:val="32"/>
+              </w:rPr>
+              <w:t>Analiza specyfikacja wymagań</w:t>
+            </w:r>
+          </w:p>
+        </w:tc>
+        <w:tc>
+          <w:tcPr>
+            <w:tcW w:w="4531" w:type="dxa"/>
+          </w:tcPr>
+          <w:p>
+            <w:pPr>
+              <w:pStyle w:val="Akapitzlist"/>
+              <w:ind w:left="0"/>
+              <w:outlineLvl w:val="0"/>
+              <w:rPr>
+                <w:bCs/>
+                <w:caps/>
+                <w:sz w:val="32"/>
+                <w:szCs w:val="32"/>
+              </w:rPr>
+            </w:pPr>
+            <w:r>
+              <w:rPr>
+                <w:bCs/>
+                <w:sz w:val="32"/>
+                <w:szCs w:val="32"/>
+              </w:rPr>
+              <w:t>Analityk biznesowy</w:t>
+            </w:r>
+          </w:p>
+        </w:tc>
+      </w:tr>
+      <w:tr>
+        <w:tc>
+          <w:tcPr>
+            <w:tcW w:w="4531" w:type="dxa"/>
+          </w:tcPr>
+          <w:p>
+            <w:pPr>
+              <w:pStyle w:val="Akapitzlist"/>
+              <w:ind w:left="0"/>
+              <w:outlineLvl w:val="0"/>
+              <w:rPr>
+                <w:bCs/>
+                <w:sz w:val="32"/>
+                <w:szCs w:val="32"/>
+              </w:rPr>
+            </w:pPr>
+            <w:r>
+              <w:rPr>
+                <w:bCs/>
+                <w:sz w:val="32"/>
+                <w:szCs w:val="32"/>
+              </w:rPr>
+              <w:t>Projekt aplikacji</w:t>
+            </w:r>
+          </w:p>
+        </w:tc>
+        <w:tc>
+          <w:tcPr>
+            <w:tcW w:w="4531" w:type="dxa"/>
+          </w:tcPr>
+          <w:p>
+            <w:pPr>
+              <w:pStyle w:val="Akapitzlist"/>
+              <w:ind w:left="0"/>
+              <w:outlineLvl w:val="0"/>
+              <w:rPr>
+                <w:bCs/>
+                <w:sz w:val="32"/>
+                <w:szCs w:val="32"/>
+              </w:rPr>
+            </w:pPr>
+            <w:proofErr w:type="spellStart"/>
+            <w:r>
+              <w:rPr>
+                <w:bCs/>
+                <w:sz w:val="32"/>
+                <w:szCs w:val="32"/>
+              </w:rPr>
+              <w:t>Lead</w:t>
+            </w:r>
+            <w:proofErr w:type="spellEnd"/>
+            <w:r>
+              <w:rPr>
+                <w:bCs/>
+                <w:sz w:val="32"/>
+                <w:szCs w:val="32"/>
+              </w:rPr>
+              <w:t xml:space="preserve"> Developer</w:t>
+            </w:r>
+          </w:p>
+        </w:tc>
+      </w:tr>
+      <w:tr>
+        <w:tc>
+          <w:tcPr>
+            <w:tcW w:w="4531" w:type="dxa"/>
+          </w:tcPr>
+          <w:p>
+            <w:pPr>
+              <w:pStyle w:val="Akapitzlist"/>
+              <w:ind w:left="0"/>
+              <w:outlineLvl w:val="0"/>
+              <w:rPr>
+                <w:bCs/>
+                <w:sz w:val="32"/>
+                <w:szCs w:val="32"/>
+              </w:rPr>
+            </w:pPr>
+            <w:r>
+              <w:rPr>
+                <w:bCs/>
+                <w:sz w:val="32"/>
+                <w:szCs w:val="32"/>
+              </w:rPr>
+              <w:t xml:space="preserve">Struktura </w:t>
+            </w:r>
+            <w:proofErr w:type="spellStart"/>
+            <w:r>
+              <w:rPr>
+                <w:bCs/>
+                <w:sz w:val="32"/>
+                <w:szCs w:val="32"/>
+              </w:rPr>
+              <w:t>use</w:t>
+            </w:r>
+            <w:proofErr w:type="spellEnd"/>
+            <w:r>
+              <w:rPr>
+                <w:bCs/>
+                <w:sz w:val="32"/>
+                <w:szCs w:val="32"/>
+              </w:rPr>
+              <w:t xml:space="preserve"> </w:t>
+            </w:r>
+            <w:proofErr w:type="spellStart"/>
+            <w:r>
+              <w:rPr>
+                <w:bCs/>
+                <w:sz w:val="32"/>
+                <w:szCs w:val="32"/>
+              </w:rPr>
+              <w:t>case’a</w:t>
+            </w:r>
+            <w:proofErr w:type="spellEnd"/>
+          </w:p>
+        </w:tc>
+        <w:tc>
+          <w:tcPr>
+            <w:tcW w:w="4531" w:type="dxa"/>
+          </w:tcPr>
+          <w:p>
+            <w:pPr>
+              <w:pStyle w:val="Akapitzlist"/>
+              <w:ind w:left="0"/>
+              <w:outlineLvl w:val="0"/>
+              <w:rPr>
+                <w:bCs/>
+                <w:sz w:val="32"/>
+                <w:szCs w:val="32"/>
+              </w:rPr>
+            </w:pPr>
+            <w:r>
+              <w:rPr>
+                <w:bCs/>
+                <w:sz w:val="32"/>
+                <w:szCs w:val="32"/>
+              </w:rPr>
+              <w:t>Analityk biznesowy</w:t>
+            </w:r>
+          </w:p>
+        </w:tc>
+      </w:tr>
+      <w:tr>
+        <w:tc>
+          <w:tcPr>
+            <w:tcW w:w="4531" w:type="dxa"/>
+          </w:tcPr>
+          <w:p>
+            <w:pPr>
+              <w:pStyle w:val="Akapitzlist"/>
+              <w:ind w:left="0"/>
+              <w:outlineLvl w:val="0"/>
+              <w:rPr>
+                <w:bCs/>
+                <w:sz w:val="32"/>
+                <w:szCs w:val="32"/>
+              </w:rPr>
+            </w:pPr>
+            <w:r>
+              <w:rPr>
+                <w:bCs/>
+                <w:sz w:val="32"/>
+                <w:szCs w:val="32"/>
+              </w:rPr>
+              <w:t>Analiza ryzyka projektu</w:t>
+            </w:r>
+          </w:p>
+        </w:tc>
+        <w:tc>
+          <w:tcPr>
+            <w:tcW w:w="4531" w:type="dxa"/>
+          </w:tcPr>
+          <w:p>
+            <w:pPr>
+              <w:pStyle w:val="Akapitzlist"/>
+              <w:ind w:left="0"/>
+              <w:outlineLvl w:val="0"/>
+              <w:rPr>
+                <w:bCs/>
+                <w:sz w:val="32"/>
+                <w:szCs w:val="32"/>
+              </w:rPr>
+            </w:pPr>
+            <w:r>
+              <w:rPr>
+                <w:bCs/>
+                <w:sz w:val="32"/>
+                <w:szCs w:val="32"/>
+              </w:rPr>
+              <w:t>Project Manager</w:t>
+            </w:r>
+          </w:p>
+        </w:tc>
+      </w:tr>
+      <w:tr>
+        <w:tc>
+          <w:tcPr>
+            <w:tcW w:w="4531" w:type="dxa"/>
+          </w:tcPr>
+          <w:p>
+            <w:pPr>
+              <w:pStyle w:val="Akapitzlist"/>
+              <w:ind w:left="0"/>
+              <w:outlineLvl w:val="0"/>
+              <w:rPr>
+                <w:bCs/>
+                <w:sz w:val="32"/>
+                <w:szCs w:val="32"/>
+              </w:rPr>
+            </w:pPr>
+            <w:r>
+              <w:rPr>
+                <w:bCs/>
+                <w:sz w:val="32"/>
+                <w:szCs w:val="32"/>
+              </w:rPr>
+              <w:t>Opis wersji systemu</w:t>
+            </w:r>
+          </w:p>
+        </w:tc>
+        <w:tc>
+          <w:tcPr>
+            <w:tcW w:w="4531" w:type="dxa"/>
+          </w:tcPr>
+          <w:p>
+            <w:pPr>
+              <w:pStyle w:val="Akapitzlist"/>
+              <w:ind w:left="0"/>
+              <w:outlineLvl w:val="0"/>
+              <w:rPr>
+                <w:bCs/>
+                <w:sz w:val="32"/>
+                <w:szCs w:val="32"/>
+              </w:rPr>
+            </w:pPr>
+            <w:r>
+              <w:rPr>
+                <w:bCs/>
+                <w:sz w:val="32"/>
+                <w:szCs w:val="32"/>
+              </w:rPr>
+              <w:t xml:space="preserve">Klient – Product </w:t>
+            </w:r>
+            <w:proofErr w:type="spellStart"/>
+            <w:r>
+              <w:rPr>
+                <w:bCs/>
+                <w:sz w:val="32"/>
+                <w:szCs w:val="32"/>
+              </w:rPr>
+              <w:t>Owner</w:t>
+            </w:r>
+            <w:proofErr w:type="spellEnd"/>
+          </w:p>
+        </w:tc>
+      </w:tr>
+      <w:tr>
+        <w:tc>
+          <w:tcPr>
+            <w:tcW w:w="4531" w:type="dxa"/>
+          </w:tcPr>
+          <w:p>
+            <w:pPr>
+              <w:pStyle w:val="Akapitzlist"/>
+              <w:ind w:left="0"/>
+              <w:outlineLvl w:val="0"/>
+              <w:rPr>
+                <w:bCs/>
+                <w:sz w:val="32"/>
+                <w:szCs w:val="32"/>
+              </w:rPr>
+            </w:pPr>
+            <w:r>
+              <w:rPr>
+                <w:bCs/>
+                <w:sz w:val="32"/>
+                <w:szCs w:val="32"/>
+              </w:rPr>
+              <w:t xml:space="preserve">Formularz test </w:t>
+            </w:r>
+            <w:proofErr w:type="spellStart"/>
+            <w:r>
+              <w:rPr>
+                <w:bCs/>
+                <w:sz w:val="32"/>
+                <w:szCs w:val="32"/>
+              </w:rPr>
+              <w:t>case’u</w:t>
+            </w:r>
+            <w:proofErr w:type="spellEnd"/>
+          </w:p>
+        </w:tc>
+        <w:tc>
+          <w:tcPr>
+            <w:tcW w:w="4531" w:type="dxa"/>
+          </w:tcPr>
+          <w:p>
+            <w:pPr>
+              <w:pStyle w:val="Akapitzlist"/>
+              <w:ind w:left="0"/>
+              <w:outlineLvl w:val="0"/>
+              <w:rPr>
+                <w:bCs/>
+                <w:sz w:val="32"/>
+                <w:szCs w:val="32"/>
+              </w:rPr>
+            </w:pPr>
+            <w:r>
+              <w:rPr>
+                <w:bCs/>
+                <w:sz w:val="32"/>
+                <w:szCs w:val="32"/>
+              </w:rPr>
+              <w:t>Tester</w:t>
+            </w:r>
+          </w:p>
+        </w:tc>
+      </w:tr>
+      <w:tr>
+        <w:tc>
+          <w:tcPr>
+            <w:tcW w:w="4531" w:type="dxa"/>
+          </w:tcPr>
+          <w:p>
+            <w:pPr>
+              <w:pStyle w:val="Akapitzlist"/>
+              <w:ind w:left="0"/>
+              <w:outlineLvl w:val="0"/>
+              <w:rPr>
+                <w:bCs/>
+                <w:sz w:val="32"/>
+                <w:szCs w:val="32"/>
+              </w:rPr>
+            </w:pPr>
+            <w:r>
+              <w:rPr>
+                <w:bCs/>
+                <w:sz w:val="32"/>
+                <w:szCs w:val="32"/>
+              </w:rPr>
+              <w:t>Formularz błędu</w:t>
+            </w:r>
+          </w:p>
+        </w:tc>
+        <w:tc>
+          <w:tcPr>
+            <w:tcW w:w="4531" w:type="dxa"/>
+          </w:tcPr>
+          <w:p>
+            <w:pPr>
+              <w:pStyle w:val="Akapitzlist"/>
+              <w:ind w:left="0"/>
+              <w:outlineLvl w:val="0"/>
+              <w:rPr>
+                <w:bCs/>
+                <w:sz w:val="32"/>
+                <w:szCs w:val="32"/>
+              </w:rPr>
+            </w:pPr>
+            <w:r>
+              <w:rPr>
+                <w:bCs/>
+                <w:sz w:val="32"/>
+                <w:szCs w:val="32"/>
+              </w:rPr>
+              <w:t>Tester</w:t>
+            </w:r>
+          </w:p>
+        </w:tc>
+      </w:tr>
+    </w:tbl>
+    <w:p>
+      <w:pPr>
+        <w:pStyle w:val="Akapitzlist"/>
+        <w:ind w:left="360"/>
+        <w:outlineLvl w:val="0"/>
+        <w:rPr>
+          <w:b/>
+          <w:bCs/>
+          <w:sz w:val="32"/>
+          <w:szCs w:val="32"/>
+        </w:rPr>
+      </w:pPr>
+    </w:p>
+    <w:p>
+      <w:pPr>
+        <w:pStyle w:val="Akapitzlist"/>
+        <w:ind w:left="360"/>
+        <w:outlineLvl w:val="0"/>
+        <w:rPr>
+          <w:b/>
+          <w:bCs/>
+          <w:sz w:val="32"/>
+          <w:szCs w:val="32"/>
+        </w:rPr>
+      </w:pPr>
+    </w:p>
+    <w:p>
+      <w:pPr>
+        <w:pStyle w:val="Akapitzlist"/>
+        <w:ind w:left="360"/>
+        <w:outlineLvl w:val="0"/>
+      </w:pPr>
+    </w:p>
+    <w:p>
+      <w:pPr>
+        <w:pStyle w:val="Akapitzlist"/>
+        <w:numPr>
+          <w:ilvl w:val="0"/>
+          <w:numId w:val="1"/>
+        </w:numPr>
+        <w:outlineLvl w:val="0"/>
+      </w:pPr>
+      <w:bookmarkStart w:id="91" w:name="_Toc174891437"/>
+      <w:r>
+        <w:t>Harmonogram projektu</w:t>
+      </w:r>
+      <w:bookmarkEnd w:id="91"/>
+    </w:p>
+    <w:tbl>
+      <w:tblPr>
+        <w:tblStyle w:val="Tabela-Siatka"/>
+        <w:tblW w:w="0" w:type="auto"/>
+        <w:tblLook w:val="04A0" w:firstRow="1" w:lastRow="0" w:firstColumn="1" w:lastColumn="0" w:noHBand="0" w:noVBand="1"/>
+      </w:tblPr>
+      <w:tblGrid>
+        <w:gridCol w:w="2265"/>
+        <w:gridCol w:w="2267"/>
+        <w:gridCol w:w="2276"/>
+        <w:gridCol w:w="2254"/>
+      </w:tblGrid>
+      <w:tr>
+        <w:tc>
+          <w:tcPr>
+            <w:tcW w:w="2303" w:type="dxa"/>
+          </w:tcPr>
+          <w:p>
+            <w:pPr>
+              <w:pStyle w:val="Akapitzlist"/>
+              <w:ind w:left="360"/>
+            </w:pPr>
+            <w:r>
+              <w:t>Nazwa grupy zadań</w:t>
+            </w:r>
+          </w:p>
+        </w:tc>
+        <w:tc>
+          <w:tcPr>
+            <w:tcW w:w="2303" w:type="dxa"/>
+          </w:tcPr>
+          <w:p>
+            <w:pPr>
+              <w:jc w:val="center"/>
+            </w:pPr>
+            <w:r>
+              <w:t>Nazwa zadania</w:t>
+            </w:r>
+          </w:p>
+        </w:tc>
+        <w:tc>
+          <w:tcPr>
+            <w:tcW w:w="2303" w:type="dxa"/>
+          </w:tcPr>
+          <w:p>
+            <w:pPr>
+              <w:jc w:val="center"/>
+            </w:pPr>
+            <w:r>
+              <w:t>Artefakt zadania</w:t>
+            </w:r>
+          </w:p>
+          <w:p>
+            <w:pPr>
+              <w:jc w:val="center"/>
+            </w:pPr>
+            <w:r>
+              <w:t>(owoce pracy)</w:t>
+            </w:r>
+          </w:p>
+        </w:tc>
+        <w:tc>
+          <w:tcPr>
+            <w:tcW w:w="2303" w:type="dxa"/>
+          </w:tcPr>
+          <w:p>
+            <w:pPr>
+              <w:jc w:val="center"/>
+            </w:pPr>
+            <w:r>
+              <w:t>Rola w projekcie</w:t>
+            </w:r>
+          </w:p>
+          <w:p>
+            <w:pPr>
+              <w:jc w:val="center"/>
+            </w:pPr>
+            <w:r>
+              <w:t>realizująca zadanie</w:t>
+            </w:r>
+          </w:p>
+        </w:tc>
+      </w:tr>
+      <w:tr>
+        <w:tc>
+          <w:tcPr>
+            <w:tcW w:w="2303" w:type="dxa"/>
+            <w:vMerge w:val="restart"/>
+            <w:vAlign w:val="center"/>
+          </w:tcPr>
+          <w:p>
+            <w:pPr>
+              <w:spacing w:line="276" w:lineRule="auto"/>
+              <w:jc w:val="center"/>
+            </w:pPr>
+            <w:r>
+              <w:t>Zarządzanie projektem</w:t>
+            </w:r>
+          </w:p>
+        </w:tc>
+        <w:tc>
+          <w:tcPr>
+            <w:tcW w:w="2303" w:type="dxa"/>
+          </w:tcPr>
+          <w:p>
+            <w:r>
+              <w:t>Przygotowanie planu projektu</w:t>
+            </w:r>
+          </w:p>
+        </w:tc>
+        <w:tc>
+          <w:tcPr>
+            <w:tcW w:w="2303" w:type="dxa"/>
+          </w:tcPr>
+          <w:p>
+            <w:r>
+              <w:t>Plan projektu</w:t>
+            </w:r>
+          </w:p>
+        </w:tc>
+        <w:tc>
+          <w:tcPr>
+            <w:tcW w:w="2303" w:type="dxa"/>
+          </w:tcPr>
+          <w:p>
+            <w:r>
+              <w:t>Kierownik Projektu</w:t>
+            </w:r>
+          </w:p>
+        </w:tc>
+      </w:tr>
+      <w:tr>
+        <w:tc>
+          <w:tcPr>
+            <w:tcW w:w="2303" w:type="dxa"/>
+            <w:vMerge/>
+          </w:tcPr>
+          <w:p/>
+        </w:tc>
+        <w:tc>
+          <w:tcPr>
+            <w:tcW w:w="2303" w:type="dxa"/>
+          </w:tcPr>
+          <w:p>
+            <w:r>
+              <w:t>Przygotowanie harmonogramu projektu</w:t>
+            </w:r>
+          </w:p>
+        </w:tc>
+        <w:tc>
+          <w:tcPr>
+            <w:tcW w:w="2303" w:type="dxa"/>
+          </w:tcPr>
+          <w:p>
+            <w:r>
+              <w:t>Harmonogram projektu</w:t>
+            </w:r>
+          </w:p>
+        </w:tc>
+        <w:tc>
+          <w:tcPr>
+            <w:tcW w:w="2303" w:type="dxa"/>
+          </w:tcPr>
+          <w:p>
+            <w:r>
+              <w:t>Kierownik Projektu</w:t>
+            </w:r>
+          </w:p>
+        </w:tc>
+      </w:tr>
+      <w:tr>
+        <w:tc>
+          <w:tcPr>
+            <w:tcW w:w="2303" w:type="dxa"/>
+            <w:vMerge/>
+          </w:tcPr>
+          <w:p/>
+        </w:tc>
+        <w:tc>
+          <w:tcPr>
+            <w:tcW w:w="2303" w:type="dxa"/>
+          </w:tcPr>
+          <w:p>
+            <w:r>
+              <w:t>Przygotowanie kosztorysu projektu</w:t>
+            </w:r>
+          </w:p>
+        </w:tc>
+        <w:tc>
+          <w:tcPr>
+            <w:tcW w:w="2303" w:type="dxa"/>
+          </w:tcPr>
+          <w:p>
+            <w:r>
+              <w:t>Kosztorys projektu</w:t>
+            </w:r>
+          </w:p>
+        </w:tc>
+        <w:tc>
+          <w:tcPr>
+            <w:tcW w:w="2303" w:type="dxa"/>
+          </w:tcPr>
+          <w:p>
+            <w:r>
+              <w:t>Kierownik Projektu, Analityk</w:t>
+            </w:r>
+          </w:p>
+        </w:tc>
+      </w:tr>
+      <w:tr>
+        <w:tc>
+          <w:tcPr>
+            <w:tcW w:w="2303" w:type="dxa"/>
+            <w:vMerge/>
+          </w:tcPr>
+          <w:p/>
+        </w:tc>
+        <w:tc>
+          <w:tcPr>
+            <w:tcW w:w="2303" w:type="dxa"/>
+          </w:tcPr>
+          <w:p>
+            <w:r>
+              <w:t>Napisanie planu testów</w:t>
+            </w:r>
+          </w:p>
+        </w:tc>
+        <w:tc>
+          <w:tcPr>
+            <w:tcW w:w="2303" w:type="dxa"/>
+          </w:tcPr>
+          <w:p>
+            <w:r>
+              <w:t>Plan testów</w:t>
+            </w:r>
+          </w:p>
+        </w:tc>
+        <w:tc>
+          <w:tcPr>
+            <w:tcW w:w="2303" w:type="dxa"/>
+          </w:tcPr>
+          <w:p>
+            <w:r>
+              <w:t>Tester</w:t>
+            </w:r>
+          </w:p>
+        </w:tc>
+      </w:tr>
+      <w:tr>
+        <w:tc>
+          <w:tcPr>
+            <w:tcW w:w="2303" w:type="dxa"/>
+            <w:vMerge/>
+          </w:tcPr>
+          <w:p/>
+        </w:tc>
+        <w:tc>
+          <w:tcPr>
+            <w:tcW w:w="2303" w:type="dxa"/>
+          </w:tcPr>
+          <w:p>
+            <w:r>
+              <w:t>Przygotowanie planu zarządzanie ryzykiem</w:t>
+            </w:r>
+          </w:p>
+        </w:tc>
+        <w:tc>
+          <w:tcPr>
+            <w:tcW w:w="2303" w:type="dxa"/>
+          </w:tcPr>
+          <w:p>
+            <w:r>
+              <w:t>Plan zarządzania ryzykiem</w:t>
+            </w:r>
+          </w:p>
+        </w:tc>
+        <w:tc>
+          <w:tcPr>
+            <w:tcW w:w="2303" w:type="dxa"/>
+          </w:tcPr>
+          <w:p>
+            <w:r>
+              <w:t>Kierownik Projektu, Specjalista ds. Zarzadzania Ryzykiem</w:t>
+            </w:r>
+          </w:p>
+        </w:tc>
+      </w:tr>
+      <w:tr>
+        <w:tc>
+          <w:tcPr>
+            <w:tcW w:w="2303" w:type="dxa"/>
+            <w:vMerge/>
+          </w:tcPr>
+          <w:p/>
+        </w:tc>
+        <w:tc>
+          <w:tcPr>
+            <w:tcW w:w="2303" w:type="dxa"/>
+          </w:tcPr>
+          <w:p>
+            <w:r>
+              <w:t>Przygotowanie planu zarządzania konfiguracją</w:t>
+            </w:r>
+          </w:p>
+        </w:tc>
+        <w:tc>
+          <w:tcPr>
+            <w:tcW w:w="2303" w:type="dxa"/>
+          </w:tcPr>
+          <w:p>
+            <w:r>
+              <w:t>Plan zarządzania konfiguracją</w:t>
+            </w:r>
+          </w:p>
+        </w:tc>
+        <w:tc>
+          <w:tcPr>
+            <w:tcW w:w="2303" w:type="dxa"/>
+          </w:tcPr>
+          <w:p>
+            <w:r>
+              <w:t>Kierownik Projektu,</w:t>
+            </w:r>
+            <w:r>
+              <w:br/>
+              <w:t>Specjalista ds. Konfiguracji</w:t>
+            </w:r>
+          </w:p>
+        </w:tc>
+      </w:tr>
+      <w:tr>
+        <w:tc>
+          <w:tcPr>
+            <w:tcW w:w="2303" w:type="dxa"/>
+            <w:vMerge/>
+            <w:tcBorders>
+              <w:bottom w:val="single" w:sz="4" w:space="0" w:color="auto"/>
+            </w:tcBorders>
+          </w:tcPr>
+          <w:p/>
+        </w:tc>
+        <w:tc>
+          <w:tcPr>
+            <w:tcW w:w="2303" w:type="dxa"/>
+          </w:tcPr>
+          <w:p>
+            <w:r>
+              <w:t xml:space="preserve">Akceptacja planów </w:t>
+            </w:r>
+          </w:p>
+        </w:tc>
+        <w:tc>
+          <w:tcPr>
+            <w:tcW w:w="2303" w:type="dxa"/>
+          </w:tcPr>
+          <w:p>
+            <w:r>
+              <w:t>Zatwierdzone plany projektu</w:t>
+            </w:r>
+          </w:p>
+        </w:tc>
+        <w:tc>
+          <w:tcPr>
+            <w:tcW w:w="2303" w:type="dxa"/>
+          </w:tcPr>
+          <w:p>
+            <w:r>
+              <w:t>Kierownik Projektu</w:t>
+            </w:r>
+          </w:p>
+        </w:tc>
+      </w:tr>
+      <w:tr>
+        <w:tc>
+          <w:tcPr>
+            <w:tcW w:w="2303" w:type="dxa"/>
+            <w:vMerge w:val="restart"/>
+            <w:vAlign w:val="center"/>
+          </w:tcPr>
+          <w:p>
+            <w:pPr>
+              <w:jc w:val="center"/>
+            </w:pPr>
+            <w:r>
+              <w:t>Przygotowanie specyfikacji wymagań</w:t>
+            </w:r>
+          </w:p>
+        </w:tc>
+        <w:tc>
+          <w:tcPr>
+            <w:tcW w:w="2303" w:type="dxa"/>
+          </w:tcPr>
+          <w:p>
+            <w:r>
+              <w:t>Zbieranie wymagań</w:t>
+            </w:r>
+          </w:p>
+        </w:tc>
+        <w:tc>
+          <w:tcPr>
+            <w:tcW w:w="2303" w:type="dxa"/>
+          </w:tcPr>
+          <w:p>
+            <w:r>
+              <w:t>Lista wymagań</w:t>
+            </w:r>
+          </w:p>
+        </w:tc>
+        <w:tc>
+          <w:tcPr>
+            <w:tcW w:w="2303" w:type="dxa"/>
+          </w:tcPr>
+          <w:p>
+            <w:r>
+              <w:t>Analityk</w:t>
+            </w:r>
+          </w:p>
+        </w:tc>
+      </w:tr>
+      <w:tr>
+        <w:tc>
+          <w:tcPr>
+            <w:tcW w:w="2303" w:type="dxa"/>
+            <w:vMerge/>
+          </w:tcPr>
+          <w:p/>
+        </w:tc>
+        <w:tc>
+          <w:tcPr>
+            <w:tcW w:w="2303" w:type="dxa"/>
+          </w:tcPr>
+          <w:p>
+            <w:r>
+              <w:t>Dokumentacja wymagań</w:t>
+            </w:r>
+          </w:p>
+        </w:tc>
+        <w:tc>
+          <w:tcPr>
+            <w:tcW w:w="2303" w:type="dxa"/>
+          </w:tcPr>
+          <w:p>
+            <w:r>
+              <w:t>Specyfikacja wymagań</w:t>
+            </w:r>
+          </w:p>
+        </w:tc>
+        <w:tc>
+          <w:tcPr>
+            <w:tcW w:w="2303" w:type="dxa"/>
+          </w:tcPr>
+          <w:p>
+            <w:r>
+              <w:t>Analityk</w:t>
+            </w:r>
+          </w:p>
+        </w:tc>
+      </w:tr>
+      <w:tr>
+        <w:tc>
+          <w:tcPr>
+            <w:tcW w:w="2303" w:type="dxa"/>
+            <w:vMerge/>
+          </w:tcPr>
+          <w:p/>
+        </w:tc>
+        <w:tc>
+          <w:tcPr>
+            <w:tcW w:w="2303" w:type="dxa"/>
+          </w:tcPr>
+          <w:p>
+            <w:r>
+              <w:t>Przegląd wymagań z klientem</w:t>
+            </w:r>
+          </w:p>
+        </w:tc>
+        <w:tc>
+          <w:tcPr>
+            <w:tcW w:w="2303" w:type="dxa"/>
+          </w:tcPr>
+          <w:p>
+            <w:r>
+              <w:t>Zatwierdzona specyfikacja wymagań</w:t>
+            </w:r>
+          </w:p>
+        </w:tc>
+        <w:tc>
+          <w:tcPr>
+            <w:tcW w:w="2303" w:type="dxa"/>
+          </w:tcPr>
+          <w:p>
+            <w:r>
+              <w:t>Analityk, Klient</w:t>
+            </w:r>
+          </w:p>
+        </w:tc>
+      </w:tr>
+      <w:tr>
+        <w:tc>
+          <w:tcPr>
+            <w:tcW w:w="2303" w:type="dxa"/>
+            <w:vMerge w:val="restart"/>
+            <w:vAlign w:val="center"/>
+          </w:tcPr>
+          <w:p>
+            <w:pPr>
+              <w:jc w:val="center"/>
+            </w:pPr>
+            <w:r>
+              <w:t>Analiza specyfikacji wymagań</w:t>
+            </w:r>
+          </w:p>
+        </w:tc>
+        <w:tc>
+          <w:tcPr>
+            <w:tcW w:w="2303" w:type="dxa"/>
+          </w:tcPr>
+          <w:p>
+            <w:r>
+              <w:t>Analiza techniczna wymagań</w:t>
+            </w:r>
+          </w:p>
+        </w:tc>
+        <w:tc>
+          <w:tcPr>
+            <w:tcW w:w="2303" w:type="dxa"/>
+          </w:tcPr>
+          <w:p>
+            <w:r>
+              <w:t>Raport z analizy technicznej</w:t>
+            </w:r>
+          </w:p>
+        </w:tc>
+        <w:tc>
+          <w:tcPr>
+            <w:tcW w:w="2303" w:type="dxa"/>
+          </w:tcPr>
+          <w:p>
+            <w:r>
+              <w:t>Architekt systemu, Analityk</w:t>
+            </w:r>
+          </w:p>
+        </w:tc>
+      </w:tr>
+      <w:tr>
+        <w:tc>
+          <w:tcPr>
+            <w:tcW w:w="2303" w:type="dxa"/>
+            <w:vMerge/>
+          </w:tcPr>
+          <w:p/>
+        </w:tc>
+        <w:tc>
+          <w:tcPr>
+            <w:tcW w:w="2303" w:type="dxa"/>
+          </w:tcPr>
+          <w:p>
+            <w:r>
+              <w:t>Przegląd analizy technicznej</w:t>
+            </w:r>
+          </w:p>
+        </w:tc>
+        <w:tc>
+          <w:tcPr>
+            <w:tcW w:w="2303" w:type="dxa"/>
+          </w:tcPr>
+          <w:p>
+            <w:r>
+              <w:t>Zatwierdzony raport z analizy technicznej</w:t>
+            </w:r>
+          </w:p>
+        </w:tc>
+        <w:tc>
+          <w:tcPr>
+            <w:tcW w:w="2303" w:type="dxa"/>
+          </w:tcPr>
+          <w:p>
+            <w:r>
+              <w:t>Architekt systemu, Kierownik Projektu</w:t>
+            </w:r>
+          </w:p>
+        </w:tc>
+      </w:tr>
+      <w:tr>
+        <w:tc>
+          <w:tcPr>
+            <w:tcW w:w="2303" w:type="dxa"/>
+            <w:vMerge w:val="restart"/>
+            <w:vAlign w:val="center"/>
+          </w:tcPr>
+          <w:p>
+            <w:pPr>
+              <w:jc w:val="center"/>
+            </w:pPr>
+            <w:r>
+              <w:t>Przygotowanie projektu aplikacji</w:t>
+            </w:r>
+          </w:p>
+        </w:tc>
+        <w:tc>
+          <w:tcPr>
+            <w:tcW w:w="2303" w:type="dxa"/>
+          </w:tcPr>
+          <w:p>
+            <w:r>
+              <w:t>Projektowanie architektury systemu</w:t>
+            </w:r>
+          </w:p>
+        </w:tc>
+        <w:tc>
+          <w:tcPr>
+            <w:tcW w:w="2303" w:type="dxa"/>
+          </w:tcPr>
+          <w:p>
+            <w:r>
+              <w:t>Dokumentacja architektury</w:t>
+            </w:r>
+          </w:p>
+        </w:tc>
+        <w:tc>
+          <w:tcPr>
+            <w:tcW w:w="2303" w:type="dxa"/>
+          </w:tcPr>
+          <w:p>
+            <w:r>
+              <w:t>Architekt systemu</w:t>
+            </w:r>
+          </w:p>
+        </w:tc>
+      </w:tr>
+      <w:tr>
+        <w:tc>
+          <w:tcPr>
+            <w:tcW w:w="2303" w:type="dxa"/>
+            <w:vMerge/>
+          </w:tcPr>
+          <w:p/>
+        </w:tc>
+        <w:tc>
+          <w:tcPr>
+            <w:tcW w:w="2303" w:type="dxa"/>
+          </w:tcPr>
+          <w:p>
+            <w:r>
+              <w:t>Projektowanie interfejsu użytkownika</w:t>
+            </w:r>
+          </w:p>
+        </w:tc>
+        <w:tc>
+          <w:tcPr>
+            <w:tcW w:w="2303" w:type="dxa"/>
+          </w:tcPr>
+          <w:p>
+            <w:r>
+              <w:t>Specyfikacja UI</w:t>
+            </w:r>
+          </w:p>
+        </w:tc>
+        <w:tc>
+          <w:tcPr>
+            <w:tcW w:w="2303" w:type="dxa"/>
+          </w:tcPr>
+          <w:p>
+            <w:r>
+              <w:t>Projektant UI</w:t>
+            </w:r>
+          </w:p>
+        </w:tc>
+      </w:tr>
+      <w:tr>
+        <w:tc>
+          <w:tcPr>
+            <w:tcW w:w="2303" w:type="dxa"/>
+            <w:vMerge/>
+          </w:tcPr>
+          <w:p/>
+        </w:tc>
+        <w:tc>
+          <w:tcPr>
+            <w:tcW w:w="2303" w:type="dxa"/>
+          </w:tcPr>
+          <w:p>
+            <w:r>
+              <w:t>Projektowanie bazy danych</w:t>
+            </w:r>
+          </w:p>
+        </w:tc>
+        <w:tc>
+          <w:tcPr>
+            <w:tcW w:w="2303" w:type="dxa"/>
+          </w:tcPr>
+          <w:p>
+            <w:r>
+              <w:t>Model bazy danych</w:t>
+            </w:r>
+          </w:p>
+        </w:tc>
+        <w:tc>
+          <w:tcPr>
+            <w:tcW w:w="2303" w:type="dxa"/>
+          </w:tcPr>
+          <w:p>
+            <w:r>
+              <w:t>Inżynier baz danych</w:t>
+            </w:r>
+          </w:p>
+        </w:tc>
+      </w:tr>
+      <w:tr>
+        <w:tc>
+          <w:tcPr>
+            <w:tcW w:w="2303" w:type="dxa"/>
+            <w:vMerge/>
+          </w:tcPr>
+          <w:p/>
+        </w:tc>
+        <w:tc>
+          <w:tcPr>
+            <w:tcW w:w="2303" w:type="dxa"/>
+          </w:tcPr>
+          <w:p>
+            <w:r>
+              <w:t>Przegląd projektu aplikacji</w:t>
+            </w:r>
+          </w:p>
+        </w:tc>
+        <w:tc>
+          <w:tcPr>
+            <w:tcW w:w="2303" w:type="dxa"/>
+          </w:tcPr>
+          <w:p>
+            <w:r>
+              <w:t>Zatwierdzona dokumentacja projektu</w:t>
+            </w:r>
+          </w:p>
+        </w:tc>
+        <w:tc>
+          <w:tcPr>
+            <w:tcW w:w="2303" w:type="dxa"/>
+          </w:tcPr>
+          <w:p>
+            <w:r>
+              <w:t>Architekt systemu, Kierownik Projektu</w:t>
+            </w:r>
+          </w:p>
+        </w:tc>
+      </w:tr>
+      <w:tr>
+        <w:tc>
+          <w:tcPr>
+            <w:tcW w:w="2303" w:type="dxa"/>
+            <w:vMerge w:val="restart"/>
+            <w:vAlign w:val="center"/>
+          </w:tcPr>
+          <w:p>
+            <w:pPr>
+              <w:jc w:val="center"/>
+            </w:pPr>
+            <w:r>
+              <w:t>Implementacja aplikacji</w:t>
+            </w:r>
+          </w:p>
+        </w:tc>
+        <w:tc>
+          <w:tcPr>
+            <w:tcW w:w="2303" w:type="dxa"/>
+          </w:tcPr>
+          <w:p>
+            <w:r>
+              <w:t>Implementacja modułów aplikacji</w:t>
+            </w:r>
+          </w:p>
+        </w:tc>
+        <w:tc>
+          <w:tcPr>
+            <w:tcW w:w="2303" w:type="dxa"/>
+          </w:tcPr>
+          <w:p>
+            <w:r>
+              <w:t>Kod źródłowy</w:t>
+            </w:r>
+          </w:p>
+        </w:tc>
+        <w:tc>
+          <w:tcPr>
+            <w:tcW w:w="2303" w:type="dxa"/>
+          </w:tcPr>
+          <w:p>
+            <w:r>
+              <w:t>Programista</w:t>
+            </w:r>
+          </w:p>
+        </w:tc>
+      </w:tr>
+      <w:tr>
+        <w:tc>
+          <w:tcPr>
+            <w:tcW w:w="2303" w:type="dxa"/>
+            <w:vMerge/>
+          </w:tcPr>
+          <w:p/>
+        </w:tc>
+        <w:tc>
+          <w:tcPr>
+            <w:tcW w:w="2303" w:type="dxa"/>
+          </w:tcPr>
+          <w:p>
+            <w:r>
+              <w:t>Integracja modułów</w:t>
+            </w:r>
+          </w:p>
+        </w:tc>
+        <w:tc>
+          <w:tcPr>
+            <w:tcW w:w="2303" w:type="dxa"/>
+          </w:tcPr>
+          <w:p>
+            <w:r>
+              <w:t>Zintegrowania aplikacja</w:t>
+            </w:r>
+          </w:p>
+        </w:tc>
+        <w:tc>
+          <w:tcPr>
+            <w:tcW w:w="2303" w:type="dxa"/>
+          </w:tcPr>
+          <w:p>
+            <w:r>
+              <w:t>Programista</w:t>
+            </w:r>
+          </w:p>
+        </w:tc>
+      </w:tr>
+      <w:tr>
+        <w:tc>
+          <w:tcPr>
+            <w:tcW w:w="2303" w:type="dxa"/>
+            <w:vMerge/>
+          </w:tcPr>
+          <w:p/>
+        </w:tc>
+        <w:tc>
+          <w:tcPr>
+            <w:tcW w:w="2303" w:type="dxa"/>
+          </w:tcPr>
+          <w:p>
+            <w:r>
+              <w:t>Kodowanie testów jednostkowych</w:t>
+            </w:r>
+          </w:p>
+        </w:tc>
+        <w:tc>
+          <w:tcPr>
+            <w:tcW w:w="2303" w:type="dxa"/>
+          </w:tcPr>
+          <w:p>
+            <w:r>
+              <w:t>Skrypty testów jednostkowych</w:t>
+            </w:r>
+          </w:p>
+        </w:tc>
+        <w:tc>
+          <w:tcPr>
+            <w:tcW w:w="2303" w:type="dxa"/>
+          </w:tcPr>
+          <w:p>
+            <w:r>
+              <w:t>Programista, Tester</w:t>
+            </w:r>
+          </w:p>
+        </w:tc>
+      </w:tr>
+      <w:tr>
+        <w:tc>
+          <w:tcPr>
+            <w:tcW w:w="2303" w:type="dxa"/>
+            <w:vMerge w:val="restart"/>
+            <w:vAlign w:val="center"/>
+          </w:tcPr>
+          <w:p>
+            <w:pPr>
+              <w:jc w:val="center"/>
+            </w:pPr>
+            <w:r>
+              <w:t>Testy aplikacji</w:t>
+            </w:r>
+          </w:p>
+        </w:tc>
+        <w:tc>
+          <w:tcPr>
+            <w:tcW w:w="2303" w:type="dxa"/>
+          </w:tcPr>
+          <w:p>
+            <w:r>
+              <w:t>Przygotowanie środowiska testowego</w:t>
+            </w:r>
+          </w:p>
+        </w:tc>
+        <w:tc>
+          <w:tcPr>
+            <w:tcW w:w="2303" w:type="dxa"/>
+          </w:tcPr>
+          <w:p>
+            <w:r>
+              <w:t>Skonfigurowane środowisko testowe</w:t>
+            </w:r>
+          </w:p>
+        </w:tc>
+        <w:tc>
+          <w:tcPr>
+            <w:tcW w:w="2303" w:type="dxa"/>
+          </w:tcPr>
+          <w:p>
+            <w:r>
+              <w:t>Tester</w:t>
+            </w:r>
+          </w:p>
+        </w:tc>
+      </w:tr>
+      <w:tr>
+        <w:tc>
+          <w:tcPr>
+            <w:tcW w:w="2303" w:type="dxa"/>
+            <w:vMerge/>
+          </w:tcPr>
+          <w:p/>
+        </w:tc>
+        <w:tc>
+          <w:tcPr>
+            <w:tcW w:w="2303" w:type="dxa"/>
+          </w:tcPr>
+          <w:p>
+            <w:r>
+              <w:t>Testy funkcjonalne</w:t>
+            </w:r>
+          </w:p>
+        </w:tc>
+        <w:tc>
+          <w:tcPr>
+            <w:tcW w:w="2303" w:type="dxa"/>
+          </w:tcPr>
+          <w:p>
+            <w:r>
+              <w:t>Raport z testów funkcjonalnych</w:t>
+            </w:r>
+          </w:p>
+        </w:tc>
+        <w:tc>
+          <w:tcPr>
+            <w:tcW w:w="2303" w:type="dxa"/>
+          </w:tcPr>
+          <w:p>
+            <w:r>
+              <w:t>Tester</w:t>
+            </w:r>
+          </w:p>
+        </w:tc>
+      </w:tr>
+      <w:tr>
+        <w:tc>
+          <w:tcPr>
+            <w:tcW w:w="2303" w:type="dxa"/>
+            <w:vMerge/>
+          </w:tcPr>
+          <w:p/>
+        </w:tc>
+        <w:tc>
+          <w:tcPr>
+            <w:tcW w:w="2303" w:type="dxa"/>
+          </w:tcPr>
+          <w:p>
+            <w:r>
+              <w:t>Testy wydajnościowe</w:t>
+            </w:r>
+          </w:p>
+        </w:tc>
+        <w:tc>
+          <w:tcPr>
+            <w:tcW w:w="2303" w:type="dxa"/>
+          </w:tcPr>
+          <w:p>
+            <w:r>
+              <w:t>Raport z testów wydajnościowych</w:t>
+            </w:r>
+          </w:p>
+        </w:tc>
+        <w:tc>
+          <w:tcPr>
+            <w:tcW w:w="2303" w:type="dxa"/>
+          </w:tcPr>
+          <w:p>
+            <w:r>
+              <w:t>Tester</w:t>
+            </w:r>
+          </w:p>
+        </w:tc>
+      </w:tr>
+      <w:tr>
+        <w:trPr>
+          <w:trHeight w:val="346"/>
+        </w:trPr>
+        <w:tc>
+          <w:tcPr>
+            <w:tcW w:w="2303" w:type="dxa"/>
+            <w:vMerge/>
+            <w:tcBorders>
+              <w:bottom w:val="single" w:sz="4" w:space="0" w:color="auto"/>
+            </w:tcBorders>
+          </w:tcPr>
+          <w:p/>
+        </w:tc>
+        <w:tc>
+          <w:tcPr>
+            <w:tcW w:w="2303" w:type="dxa"/>
+          </w:tcPr>
+          <w:p>
+            <w:r>
+              <w:t>Testy akceptacyjne</w:t>
+            </w:r>
+          </w:p>
+        </w:tc>
+        <w:tc>
+          <w:tcPr>
+            <w:tcW w:w="2303" w:type="dxa"/>
+          </w:tcPr>
+          <w:p>
+            <w:pPr>
+              <w:rPr>
+                <w:sz w:val="16"/>
+                <w:szCs w:val="16"/>
+              </w:rPr>
+            </w:pPr>
+            <w:r>
+              <w:rPr>
+                <w:sz w:val="16"/>
+                <w:szCs w:val="16"/>
+              </w:rPr>
+              <w:t>Raport z testów akceptacyjnych, zatwierdzona aplikacja</w:t>
+            </w:r>
+          </w:p>
+        </w:tc>
+        <w:tc>
+          <w:tcPr>
+            <w:tcW w:w="2303" w:type="dxa"/>
+          </w:tcPr>
+          <w:p>
+            <w:r>
+              <w:t>Tester, Klient</w:t>
+            </w:r>
+          </w:p>
+        </w:tc>
+      </w:tr>
+    </w:tbl>
+    <w:p>
+      <w:pPr>
+        <w:pStyle w:val="Akapitzlist"/>
+        <w:ind w:left="360"/>
+        <w:outlineLvl w:val="0"/>
+      </w:pPr>
+    </w:p>
+    <w:p>
+      <w:pPr>
+        <w:pStyle w:val="Akapitzlist"/>
+        <w:numPr>
+          <w:ilvl w:val="0"/>
+          <w:numId w:val="1"/>
+        </w:numPr>
+        <w:outlineLvl w:val="0"/>
+      </w:pPr>
+      <w:bookmarkStart w:id="92" w:name="_Toc174891438"/>
+      <w:r>
+        <w:t>Kosztorys projektu</w:t>
+      </w:r>
+      <w:bookmarkEnd w:id="92"/>
+    </w:p>
+    <w:tbl>
+      <w:tblPr>
+        <w:tblStyle w:val="Tabela-Siatka"/>
+        <w:tblW w:w="10107" w:type="dxa"/>
         <w:tblInd w:w="-147" w:type="dxa"/>
         <w:tblLook w:val="04A0" w:firstRow="1" w:lastRow="0" w:firstColumn="1" w:lastColumn="0" w:noHBand="0" w:noVBand="1"/>
       </w:tblPr>
       <w:tblGrid>
-        <w:gridCol w:w="2269"/>
-        <w:gridCol w:w="2976"/>
-        <w:gridCol w:w="1777"/>
-        <w:gridCol w:w="2476"/>
+        <w:gridCol w:w="1985"/>
+        <w:gridCol w:w="1701"/>
+        <w:gridCol w:w="1276"/>
+        <w:gridCol w:w="1743"/>
+        <w:gridCol w:w="1701"/>
+        <w:gridCol w:w="1701"/>
       </w:tblGrid>
       <w:tr>
         <w:tc>
           <w:tcPr>
-            <w:tcW w:w="2269" w:type="dxa"/>
+            <w:tcW w:w="1985" w:type="dxa"/>
             <w:shd w:val="clear" w:color="auto" w:fill="E7E6E6" w:themeFill="background2"/>
           </w:tcPr>
           <w:p>
@@ -5597,14 +7859,16 @@
               <w:ind w:left="0"/>
               <w:outlineLvl w:val="0"/>
             </w:pPr>
+            <w:bookmarkStart w:id="93" w:name="_Toc174891439"/>
             <w:r>
               <w:t>Rola</w:t>
             </w:r>
-          </w:p>
-        </w:tc>
-        <w:tc>
-          <w:tcPr>
-            <w:tcW w:w="2976" w:type="dxa"/>
+            <w:bookmarkEnd w:id="93"/>
+          </w:p>
+        </w:tc>
+        <w:tc>
+          <w:tcPr>
+            <w:tcW w:w="1701" w:type="dxa"/>
             <w:shd w:val="clear" w:color="auto" w:fill="E7E6E6" w:themeFill="background2"/>
           </w:tcPr>
           <w:p>
@@ -5613,14 +7877,16 @@
               <w:ind w:left="0"/>
               <w:outlineLvl w:val="0"/>
             </w:pPr>
+            <w:bookmarkStart w:id="94" w:name="_Toc174891440"/>
             <w:r>
               <w:t>Średnie godziny pracy dziennie</w:t>
             </w:r>
-          </w:p>
-        </w:tc>
-        <w:tc>
-          <w:tcPr>
-            <w:tcW w:w="1777" w:type="dxa"/>
+            <w:bookmarkEnd w:id="94"/>
+          </w:p>
+        </w:tc>
+        <w:tc>
+          <w:tcPr>
+            <w:tcW w:w="1276" w:type="dxa"/>
             <w:shd w:val="clear" w:color="auto" w:fill="E7E6E6" w:themeFill="background2"/>
           </w:tcPr>
           <w:p>
@@ -5629,14 +7895,16 @@
               <w:ind w:left="0"/>
               <w:outlineLvl w:val="0"/>
             </w:pPr>
+            <w:bookmarkStart w:id="95" w:name="_Toc174891441"/>
             <w:r>
               <w:t>Liczba dni pracy</w:t>
             </w:r>
-          </w:p>
-        </w:tc>
-        <w:tc>
-          <w:tcPr>
-            <w:tcW w:w="2476" w:type="dxa"/>
+            <w:bookmarkEnd w:id="95"/>
+          </w:p>
+        </w:tc>
+        <w:tc>
+          <w:tcPr>
+            <w:tcW w:w="1743" w:type="dxa"/>
             <w:shd w:val="clear" w:color="auto" w:fill="E7E6E6" w:themeFill="background2"/>
           </w:tcPr>
           <w:p>
@@ -5645,16 +7913,17 @@
               <w:ind w:left="0"/>
               <w:outlineLvl w:val="0"/>
             </w:pPr>
+            <w:bookmarkStart w:id="96" w:name="_Toc174891442"/>
             <w:r>
               <w:t>Łączny nakład godzinowy</w:t>
             </w:r>
-          </w:p>
-        </w:tc>
-      </w:tr>
-      <w:tr>
-        <w:tc>
-          <w:tcPr>
-            <w:tcW w:w="2269" w:type="dxa"/>
+            <w:bookmarkEnd w:id="96"/>
+          </w:p>
+        </w:tc>
+        <w:tc>
+          <w:tcPr>
+            <w:tcW w:w="1701" w:type="dxa"/>
+            <w:shd w:val="clear" w:color="auto" w:fill="E7E6E6" w:themeFill="background2"/>
           </w:tcPr>
           <w:p>
             <w:pPr>
@@ -5663,13 +7932,14 @@
               <w:outlineLvl w:val="0"/>
             </w:pPr>
             <w:r>
-              <w:t>Project Manager (PM)</w:t>
-            </w:r>
-          </w:p>
-        </w:tc>
-        <w:tc>
-          <w:tcPr>
-            <w:tcW w:w="2976" w:type="dxa"/>
+              <w:t>Stawka godzinowa (PLN)</w:t>
+            </w:r>
+          </w:p>
+        </w:tc>
+        <w:tc>
+          <w:tcPr>
+            <w:tcW w:w="1701" w:type="dxa"/>
+            <w:shd w:val="clear" w:color="auto" w:fill="E7E6E6" w:themeFill="background2"/>
           </w:tcPr>
           <w:p>
             <w:pPr>
@@ -5677,11 +7947,16 @@
               <w:ind w:left="0"/>
               <w:outlineLvl w:val="0"/>
             </w:pPr>
-          </w:p>
-        </w:tc>
-        <w:tc>
-          <w:tcPr>
-            <w:tcW w:w="1777" w:type="dxa"/>
+            <w:r>
+              <w:t>Łączny koszt (PLN)</w:t>
+            </w:r>
+          </w:p>
+        </w:tc>
+      </w:tr>
+      <w:tr>
+        <w:tc>
+          <w:tcPr>
+            <w:tcW w:w="1985" w:type="dxa"/>
           </w:tcPr>
           <w:p>
             <w:pPr>
@@ -5689,11 +7964,16 @@
               <w:ind w:left="0"/>
               <w:outlineLvl w:val="0"/>
             </w:pPr>
-          </w:p>
-        </w:tc>
-        <w:tc>
-          <w:tcPr>
-            <w:tcW w:w="2476" w:type="dxa"/>
+            <w:bookmarkStart w:id="97" w:name="_Toc174891443"/>
+            <w:r>
+              <w:t>Project Manager (PM)</w:t>
+            </w:r>
+            <w:bookmarkEnd w:id="97"/>
+          </w:p>
+        </w:tc>
+        <w:tc>
+          <w:tcPr>
+            <w:tcW w:w="1701" w:type="dxa"/>
           </w:tcPr>
           <w:p>
             <w:pPr>
@@ -5701,13 +7981,14 @@
               <w:ind w:left="0"/>
               <w:outlineLvl w:val="0"/>
             </w:pPr>
-          </w:p>
-        </w:tc>
-      </w:tr>
-      <w:tr>
-        <w:tc>
-          <w:tcPr>
-            <w:tcW w:w="2269" w:type="dxa"/>
+            <w:r>
+              <w:t>6</w:t>
+            </w:r>
+          </w:p>
+        </w:tc>
+        <w:tc>
+          <w:tcPr>
+            <w:tcW w:w="1276" w:type="dxa"/>
           </w:tcPr>
           <w:p>
             <w:pPr>
@@ -5716,21 +7997,13 @@
               <w:outlineLvl w:val="0"/>
             </w:pPr>
             <w:r>
-              <w:t xml:space="preserve">Product </w:t>
-            </w:r>
-            <w:proofErr w:type="spellStart"/>
-            <w:r>
-              <w:t>Owner</w:t>
-            </w:r>
-            <w:proofErr w:type="spellEnd"/>
-            <w:r>
-              <w:t xml:space="preserve"> (PO)</w:t>
-            </w:r>
-          </w:p>
-        </w:tc>
-        <w:tc>
-          <w:tcPr>
-            <w:tcW w:w="2976" w:type="dxa"/>
+              <w:t>60</w:t>
+            </w:r>
+          </w:p>
+        </w:tc>
+        <w:tc>
+          <w:tcPr>
+            <w:tcW w:w="1743" w:type="dxa"/>
           </w:tcPr>
           <w:p>
             <w:pPr>
@@ -5738,11 +8011,14 @@
               <w:ind w:left="0"/>
               <w:outlineLvl w:val="0"/>
             </w:pPr>
-          </w:p>
-        </w:tc>
-        <w:tc>
-          <w:tcPr>
-            <w:tcW w:w="1777" w:type="dxa"/>
+            <w:r>
+              <w:t>360</w:t>
+            </w:r>
+          </w:p>
+        </w:tc>
+        <w:tc>
+          <w:tcPr>
+            <w:tcW w:w="1701" w:type="dxa"/>
           </w:tcPr>
           <w:p>
             <w:pPr>
@@ -5750,11 +8026,14 @@
               <w:ind w:left="0"/>
               <w:outlineLvl w:val="0"/>
             </w:pPr>
-          </w:p>
-        </w:tc>
-        <w:tc>
-          <w:tcPr>
-            <w:tcW w:w="2476" w:type="dxa"/>
+            <w:r>
+              <w:t>150</w:t>
+            </w:r>
+          </w:p>
+        </w:tc>
+        <w:tc>
+          <w:tcPr>
+            <w:tcW w:w="1701" w:type="dxa"/>
           </w:tcPr>
           <w:p>
             <w:pPr>
@@ -5762,13 +8041,16 @@
               <w:ind w:left="0"/>
               <w:outlineLvl w:val="0"/>
             </w:pPr>
+            <w:r>
+              <w:t>54 000</w:t>
+            </w:r>
           </w:p>
         </w:tc>
       </w:tr>
       <w:tr>
         <w:tc>
           <w:tcPr>
-            <w:tcW w:w="2269" w:type="dxa"/>
+            <w:tcW w:w="1985" w:type="dxa"/>
           </w:tcPr>
           <w:p>
             <w:pPr>
@@ -5776,14 +8058,25 @@
               <w:ind w:left="0"/>
               <w:outlineLvl w:val="0"/>
             </w:pPr>
-            <w:r>
-              <w:t>Analityk Biznesowy</w:t>
-            </w:r>
-          </w:p>
-        </w:tc>
-        <w:tc>
-          <w:tcPr>
-            <w:tcW w:w="2976" w:type="dxa"/>
+            <w:bookmarkStart w:id="98" w:name="_Toc174891444"/>
+            <w:r>
+              <w:lastRenderedPageBreak/>
+              <w:t xml:space="preserve">Product </w:t>
+            </w:r>
+            <w:proofErr w:type="spellStart"/>
+            <w:r>
+              <w:t>Owner</w:t>
+            </w:r>
+            <w:proofErr w:type="spellEnd"/>
+            <w:r>
+              <w:t xml:space="preserve"> (PO)</w:t>
+            </w:r>
+            <w:bookmarkEnd w:id="98"/>
+          </w:p>
+        </w:tc>
+        <w:tc>
+          <w:tcPr>
+            <w:tcW w:w="1701" w:type="dxa"/>
           </w:tcPr>
           <w:p>
             <w:pPr>
@@ -5791,11 +8084,14 @@
               <w:ind w:left="0"/>
               <w:outlineLvl w:val="0"/>
             </w:pPr>
-          </w:p>
-        </w:tc>
-        <w:tc>
-          <w:tcPr>
-            <w:tcW w:w="1777" w:type="dxa"/>
+            <w:r>
+              <w:t>4</w:t>
+            </w:r>
+          </w:p>
+        </w:tc>
+        <w:tc>
+          <w:tcPr>
+            <w:tcW w:w="1276" w:type="dxa"/>
           </w:tcPr>
           <w:p>
             <w:pPr>
@@ -5803,11 +8099,14 @@
               <w:ind w:left="0"/>
               <w:outlineLvl w:val="0"/>
             </w:pPr>
-          </w:p>
-        </w:tc>
-        <w:tc>
-          <w:tcPr>
-            <w:tcW w:w="2476" w:type="dxa"/>
+            <w:r>
+              <w:t>50</w:t>
+            </w:r>
+          </w:p>
+        </w:tc>
+        <w:tc>
+          <w:tcPr>
+            <w:tcW w:w="1743" w:type="dxa"/>
           </w:tcPr>
           <w:p>
             <w:pPr>
@@ -5815,13 +8114,14 @@
               <w:ind w:left="0"/>
               <w:outlineLvl w:val="0"/>
             </w:pPr>
-          </w:p>
-        </w:tc>
-      </w:tr>
-      <w:tr>
-        <w:tc>
-          <w:tcPr>
-            <w:tcW w:w="2269" w:type="dxa"/>
+            <w:r>
+              <w:t>200</w:t>
+            </w:r>
+          </w:p>
+        </w:tc>
+        <w:tc>
+          <w:tcPr>
+            <w:tcW w:w="1701" w:type="dxa"/>
           </w:tcPr>
           <w:p>
             <w:pPr>
@@ -5829,19 +8129,14 @@
               <w:ind w:left="0"/>
               <w:outlineLvl w:val="0"/>
             </w:pPr>
-            <w:proofErr w:type="spellStart"/>
-            <w:r>
-              <w:t>Lead</w:t>
-            </w:r>
-            <w:proofErr w:type="spellEnd"/>
-            <w:r>
-              <w:t xml:space="preserve"> Developer</w:t>
-            </w:r>
-          </w:p>
-        </w:tc>
-        <w:tc>
-          <w:tcPr>
-            <w:tcW w:w="2976" w:type="dxa"/>
+            <w:r>
+              <w:t>180</w:t>
+            </w:r>
+          </w:p>
+        </w:tc>
+        <w:tc>
+          <w:tcPr>
+            <w:tcW w:w="1701" w:type="dxa"/>
           </w:tcPr>
           <w:p>
             <w:pPr>
@@ -5849,11 +8144,16 @@
               <w:ind w:left="0"/>
               <w:outlineLvl w:val="0"/>
             </w:pPr>
-          </w:p>
-        </w:tc>
-        <w:tc>
-          <w:tcPr>
-            <w:tcW w:w="1777" w:type="dxa"/>
+            <w:r>
+              <w:t>36 000</w:t>
+            </w:r>
+          </w:p>
+        </w:tc>
+      </w:tr>
+      <w:tr>
+        <w:tc>
+          <w:tcPr>
+            <w:tcW w:w="1985" w:type="dxa"/>
           </w:tcPr>
           <w:p>
             <w:pPr>
@@ -5861,11 +8161,16 @@
               <w:ind w:left="0"/>
               <w:outlineLvl w:val="0"/>
             </w:pPr>
-          </w:p>
-        </w:tc>
-        <w:tc>
-          <w:tcPr>
-            <w:tcW w:w="2476" w:type="dxa"/>
+            <w:bookmarkStart w:id="99" w:name="_Toc174891445"/>
+            <w:r>
+              <w:t>Analityk Biznesowy</w:t>
+            </w:r>
+            <w:bookmarkEnd w:id="99"/>
+          </w:p>
+        </w:tc>
+        <w:tc>
+          <w:tcPr>
+            <w:tcW w:w="1701" w:type="dxa"/>
           </w:tcPr>
           <w:p>
             <w:pPr>
@@ -5873,13 +8178,14 @@
               <w:ind w:left="0"/>
               <w:outlineLvl w:val="0"/>
             </w:pPr>
-          </w:p>
-        </w:tc>
-      </w:tr>
-      <w:tr>
-        <w:tc>
-          <w:tcPr>
-            <w:tcW w:w="2269" w:type="dxa"/>
+            <w:r>
+              <w:t>7</w:t>
+            </w:r>
+          </w:p>
+        </w:tc>
+        <w:tc>
+          <w:tcPr>
+            <w:tcW w:w="1276" w:type="dxa"/>
           </w:tcPr>
           <w:p>
             <w:pPr>
@@ -5887,19 +8193,14 @@
               <w:ind w:left="0"/>
               <w:outlineLvl w:val="0"/>
             </w:pPr>
-            <w:proofErr w:type="spellStart"/>
-            <w:r>
-              <w:t>Backend</w:t>
-            </w:r>
-            <w:proofErr w:type="spellEnd"/>
-            <w:r>
-              <w:t xml:space="preserve"> Developer</w:t>
-            </w:r>
-          </w:p>
-        </w:tc>
-        <w:tc>
-          <w:tcPr>
-            <w:tcW w:w="2976" w:type="dxa"/>
+            <w:r>
+              <w:t>45</w:t>
+            </w:r>
+          </w:p>
+        </w:tc>
+        <w:tc>
+          <w:tcPr>
+            <w:tcW w:w="1743" w:type="dxa"/>
           </w:tcPr>
           <w:p>
             <w:pPr>
@@ -5907,11 +8208,14 @@
               <w:ind w:left="0"/>
               <w:outlineLvl w:val="0"/>
             </w:pPr>
-          </w:p>
-        </w:tc>
-        <w:tc>
-          <w:tcPr>
-            <w:tcW w:w="1777" w:type="dxa"/>
+            <w:r>
+              <w:t>315</w:t>
+            </w:r>
+          </w:p>
+        </w:tc>
+        <w:tc>
+          <w:tcPr>
+            <w:tcW w:w="1701" w:type="dxa"/>
           </w:tcPr>
           <w:p>
             <w:pPr>
@@ -5919,11 +8223,14 @@
               <w:ind w:left="0"/>
               <w:outlineLvl w:val="0"/>
             </w:pPr>
-          </w:p>
-        </w:tc>
-        <w:tc>
-          <w:tcPr>
-            <w:tcW w:w="2476" w:type="dxa"/>
+            <w:r>
+              <w:t>130</w:t>
+            </w:r>
+          </w:p>
+        </w:tc>
+        <w:tc>
+          <w:tcPr>
+            <w:tcW w:w="1701" w:type="dxa"/>
           </w:tcPr>
           <w:p>
             <w:pPr>
@@ -5931,13 +8238,16 @@
               <w:ind w:left="0"/>
               <w:outlineLvl w:val="0"/>
             </w:pPr>
+            <w:r>
+              <w:t>40 950</w:t>
+            </w:r>
           </w:p>
         </w:tc>
       </w:tr>
       <w:tr>
         <w:tc>
           <w:tcPr>
-            <w:tcW w:w="2269" w:type="dxa"/>
+            <w:tcW w:w="1985" w:type="dxa"/>
           </w:tcPr>
           <w:p>
             <w:pPr>
@@ -5945,19 +8255,21 @@
               <w:ind w:left="0"/>
               <w:outlineLvl w:val="0"/>
             </w:pPr>
+            <w:bookmarkStart w:id="100" w:name="_Toc174891446"/>
             <w:proofErr w:type="spellStart"/>
             <w:r>
-              <w:t>Frontend</w:t>
+              <w:t>Lead</w:t>
             </w:r>
             <w:proofErr w:type="spellEnd"/>
             <w:r>
               <w:t xml:space="preserve"> Developer</w:t>
             </w:r>
-          </w:p>
-        </w:tc>
-        <w:tc>
-          <w:tcPr>
-            <w:tcW w:w="2976" w:type="dxa"/>
+            <w:bookmarkEnd w:id="100"/>
+          </w:p>
+        </w:tc>
+        <w:tc>
+          <w:tcPr>
+            <w:tcW w:w="1701" w:type="dxa"/>
           </w:tcPr>
           <w:p>
             <w:pPr>
@@ -5965,11 +8277,14 @@
               <w:ind w:left="0"/>
               <w:outlineLvl w:val="0"/>
             </w:pPr>
-          </w:p>
-        </w:tc>
-        <w:tc>
-          <w:tcPr>
-            <w:tcW w:w="1777" w:type="dxa"/>
+            <w:r>
+              <w:t>8</w:t>
+            </w:r>
+          </w:p>
+        </w:tc>
+        <w:tc>
+          <w:tcPr>
+            <w:tcW w:w="1276" w:type="dxa"/>
           </w:tcPr>
           <w:p>
             <w:pPr>
@@ -5977,11 +8292,14 @@
               <w:ind w:left="0"/>
               <w:outlineLvl w:val="0"/>
             </w:pPr>
-          </w:p>
-        </w:tc>
-        <w:tc>
-          <w:tcPr>
-            <w:tcW w:w="2476" w:type="dxa"/>
+            <w:r>
+              <w:t>90</w:t>
+            </w:r>
+          </w:p>
+        </w:tc>
+        <w:tc>
+          <w:tcPr>
+            <w:tcW w:w="1743" w:type="dxa"/>
           </w:tcPr>
           <w:p>
             <w:pPr>
@@ -5989,13 +8307,14 @@
               <w:ind w:left="0"/>
               <w:outlineLvl w:val="0"/>
             </w:pPr>
-          </w:p>
-        </w:tc>
-      </w:tr>
-      <w:tr>
-        <w:tc>
-          <w:tcPr>
-            <w:tcW w:w="2269" w:type="dxa"/>
+            <w:r>
+              <w:t>720</w:t>
+            </w:r>
+          </w:p>
+        </w:tc>
+        <w:tc>
+          <w:tcPr>
+            <w:tcW w:w="1701" w:type="dxa"/>
           </w:tcPr>
           <w:p>
             <w:pPr>
@@ -6004,13 +8323,13 @@
               <w:outlineLvl w:val="0"/>
             </w:pPr>
             <w:r>
-              <w:t>Test Manager</w:t>
-            </w:r>
-          </w:p>
-        </w:tc>
-        <w:tc>
-          <w:tcPr>
-            <w:tcW w:w="2976" w:type="dxa"/>
+              <w:t>200</w:t>
+            </w:r>
+          </w:p>
+        </w:tc>
+        <w:tc>
+          <w:tcPr>
+            <w:tcW w:w="1701" w:type="dxa"/>
           </w:tcPr>
           <w:p>
             <w:pPr>
@@ -6018,11 +8337,16 @@
               <w:ind w:left="0"/>
               <w:outlineLvl w:val="0"/>
             </w:pPr>
-          </w:p>
-        </w:tc>
-        <w:tc>
-          <w:tcPr>
-            <w:tcW w:w="1777" w:type="dxa"/>
+            <w:r>
+              <w:t>144 00</w:t>
+            </w:r>
+          </w:p>
+        </w:tc>
+      </w:tr>
+      <w:tr>
+        <w:tc>
+          <w:tcPr>
+            <w:tcW w:w="1985" w:type="dxa"/>
           </w:tcPr>
           <w:p>
             <w:pPr>
@@ -6030,11 +8354,21 @@
               <w:ind w:left="0"/>
               <w:outlineLvl w:val="0"/>
             </w:pPr>
-          </w:p>
-        </w:tc>
-        <w:tc>
-          <w:tcPr>
-            <w:tcW w:w="2476" w:type="dxa"/>
+            <w:bookmarkStart w:id="101" w:name="_Toc174891447"/>
+            <w:proofErr w:type="spellStart"/>
+            <w:r>
+              <w:t>Backend</w:t>
+            </w:r>
+            <w:proofErr w:type="spellEnd"/>
+            <w:r>
+              <w:t xml:space="preserve"> Developer</w:t>
+            </w:r>
+            <w:bookmarkEnd w:id="101"/>
+          </w:p>
+        </w:tc>
+        <w:tc>
+          <w:tcPr>
+            <w:tcW w:w="1701" w:type="dxa"/>
           </w:tcPr>
           <w:p>
             <w:pPr>
@@ -6042,13 +8376,14 @@
               <w:ind w:left="0"/>
               <w:outlineLvl w:val="0"/>
             </w:pPr>
-          </w:p>
-        </w:tc>
-      </w:tr>
-      <w:tr>
-        <w:tc>
-          <w:tcPr>
-            <w:tcW w:w="2269" w:type="dxa"/>
+            <w:r>
+              <w:t>8</w:t>
+            </w:r>
+          </w:p>
+        </w:tc>
+        <w:tc>
+          <w:tcPr>
+            <w:tcW w:w="1276" w:type="dxa"/>
           </w:tcPr>
           <w:p>
             <w:pPr>
@@ -6057,13 +8392,13 @@
               <w:outlineLvl w:val="0"/>
             </w:pPr>
             <w:r>
-              <w:t>Tester</w:t>
-            </w:r>
-          </w:p>
-        </w:tc>
-        <w:tc>
-          <w:tcPr>
-            <w:tcW w:w="2976" w:type="dxa"/>
+              <w:t>85</w:t>
+            </w:r>
+          </w:p>
+        </w:tc>
+        <w:tc>
+          <w:tcPr>
+            <w:tcW w:w="1743" w:type="dxa"/>
           </w:tcPr>
           <w:p>
             <w:pPr>
@@ -6071,11 +8406,14 @@
               <w:ind w:left="0"/>
               <w:outlineLvl w:val="0"/>
             </w:pPr>
-          </w:p>
-        </w:tc>
-        <w:tc>
-          <w:tcPr>
-            <w:tcW w:w="1777" w:type="dxa"/>
+            <w:r>
+              <w:t>680</w:t>
+            </w:r>
+          </w:p>
+        </w:tc>
+        <w:tc>
+          <w:tcPr>
+            <w:tcW w:w="1701" w:type="dxa"/>
           </w:tcPr>
           <w:p>
             <w:pPr>
@@ -6083,11 +8421,14 @@
               <w:ind w:left="0"/>
               <w:outlineLvl w:val="0"/>
             </w:pPr>
-          </w:p>
-        </w:tc>
-        <w:tc>
-          <w:tcPr>
-            <w:tcW w:w="2476" w:type="dxa"/>
+            <w:r>
+              <w:t>160</w:t>
+            </w:r>
+          </w:p>
+        </w:tc>
+        <w:tc>
+          <w:tcPr>
+            <w:tcW w:w="1701" w:type="dxa"/>
           </w:tcPr>
           <w:p>
             <w:pPr>
@@ -6095,6 +8436,296 @@
               <w:ind w:left="0"/>
               <w:outlineLvl w:val="0"/>
             </w:pPr>
+            <w:r>
+              <w:t>108 800</w:t>
+            </w:r>
+          </w:p>
+        </w:tc>
+      </w:tr>
+      <w:tr>
+        <w:tc>
+          <w:tcPr>
+            <w:tcW w:w="1985" w:type="dxa"/>
+          </w:tcPr>
+          <w:p>
+            <w:pPr>
+              <w:pStyle w:val="Akapitzlist"/>
+              <w:ind w:left="0"/>
+              <w:outlineLvl w:val="0"/>
+            </w:pPr>
+            <w:bookmarkStart w:id="102" w:name="_Toc174891448"/>
+            <w:proofErr w:type="spellStart"/>
+            <w:r>
+              <w:t>Frontend</w:t>
+            </w:r>
+            <w:proofErr w:type="spellEnd"/>
+            <w:r>
+              <w:t xml:space="preserve"> Developer</w:t>
+            </w:r>
+            <w:bookmarkEnd w:id="102"/>
+          </w:p>
+        </w:tc>
+        <w:tc>
+          <w:tcPr>
+            <w:tcW w:w="1701" w:type="dxa"/>
+          </w:tcPr>
+          <w:p>
+            <w:pPr>
+              <w:pStyle w:val="Akapitzlist"/>
+              <w:ind w:left="0"/>
+              <w:outlineLvl w:val="0"/>
+            </w:pPr>
+            <w:r>
+              <w:t>7</w:t>
+            </w:r>
+          </w:p>
+        </w:tc>
+        <w:tc>
+          <w:tcPr>
+            <w:tcW w:w="1276" w:type="dxa"/>
+          </w:tcPr>
+          <w:p>
+            <w:pPr>
+              <w:pStyle w:val="Akapitzlist"/>
+              <w:ind w:left="0"/>
+              <w:outlineLvl w:val="0"/>
+            </w:pPr>
+            <w:r>
+              <w:t>80</w:t>
+            </w:r>
+          </w:p>
+        </w:tc>
+        <w:tc>
+          <w:tcPr>
+            <w:tcW w:w="1743" w:type="dxa"/>
+          </w:tcPr>
+          <w:p>
+            <w:pPr>
+              <w:pStyle w:val="Akapitzlist"/>
+              <w:ind w:left="0"/>
+              <w:outlineLvl w:val="0"/>
+            </w:pPr>
+            <w:r>
+              <w:t>560</w:t>
+            </w:r>
+          </w:p>
+        </w:tc>
+        <w:tc>
+          <w:tcPr>
+            <w:tcW w:w="1701" w:type="dxa"/>
+          </w:tcPr>
+          <w:p>
+            <w:pPr>
+              <w:pStyle w:val="Akapitzlist"/>
+              <w:ind w:left="0"/>
+              <w:outlineLvl w:val="0"/>
+            </w:pPr>
+            <w:r>
+              <w:t>160</w:t>
+            </w:r>
+          </w:p>
+        </w:tc>
+        <w:tc>
+          <w:tcPr>
+            <w:tcW w:w="1701" w:type="dxa"/>
+          </w:tcPr>
+          <w:p>
+            <w:pPr>
+              <w:pStyle w:val="Akapitzlist"/>
+              <w:ind w:left="0"/>
+              <w:outlineLvl w:val="0"/>
+            </w:pPr>
+            <w:r>
+              <w:t>89 600</w:t>
+            </w:r>
+          </w:p>
+        </w:tc>
+      </w:tr>
+      <w:tr>
+        <w:tc>
+          <w:tcPr>
+            <w:tcW w:w="1985" w:type="dxa"/>
+          </w:tcPr>
+          <w:p>
+            <w:pPr>
+              <w:pStyle w:val="Akapitzlist"/>
+              <w:ind w:left="0"/>
+              <w:outlineLvl w:val="0"/>
+            </w:pPr>
+            <w:bookmarkStart w:id="103" w:name="_Toc174891449"/>
+            <w:r>
+              <w:t>Test Manager</w:t>
+            </w:r>
+            <w:bookmarkEnd w:id="103"/>
+          </w:p>
+        </w:tc>
+        <w:tc>
+          <w:tcPr>
+            <w:tcW w:w="1701" w:type="dxa"/>
+          </w:tcPr>
+          <w:p>
+            <w:pPr>
+              <w:pStyle w:val="Akapitzlist"/>
+              <w:ind w:left="0"/>
+              <w:outlineLvl w:val="0"/>
+            </w:pPr>
+            <w:r>
+              <w:t>6</w:t>
+            </w:r>
+          </w:p>
+        </w:tc>
+        <w:tc>
+          <w:tcPr>
+            <w:tcW w:w="1276" w:type="dxa"/>
+          </w:tcPr>
+          <w:p>
+            <w:pPr>
+              <w:pStyle w:val="Akapitzlist"/>
+              <w:ind w:left="0"/>
+              <w:outlineLvl w:val="0"/>
+            </w:pPr>
+            <w:r>
+              <w:t>50</w:t>
+            </w:r>
+          </w:p>
+        </w:tc>
+        <w:tc>
+          <w:tcPr>
+            <w:tcW w:w="1743" w:type="dxa"/>
+          </w:tcPr>
+          <w:p>
+            <w:pPr>
+              <w:pStyle w:val="Akapitzlist"/>
+              <w:ind w:left="0"/>
+              <w:outlineLvl w:val="0"/>
+            </w:pPr>
+            <w:r>
+              <w:t>300</w:t>
+            </w:r>
+          </w:p>
+        </w:tc>
+        <w:tc>
+          <w:tcPr>
+            <w:tcW w:w="1701" w:type="dxa"/>
+          </w:tcPr>
+          <w:p>
+            <w:pPr>
+              <w:pStyle w:val="Akapitzlist"/>
+              <w:ind w:left="0"/>
+              <w:outlineLvl w:val="0"/>
+            </w:pPr>
+            <w:r>
+              <w:t>140</w:t>
+            </w:r>
+          </w:p>
+        </w:tc>
+        <w:tc>
+          <w:tcPr>
+            <w:tcW w:w="1701" w:type="dxa"/>
+          </w:tcPr>
+          <w:p>
+            <w:pPr>
+              <w:pStyle w:val="Akapitzlist"/>
+              <w:ind w:left="0"/>
+              <w:outlineLvl w:val="0"/>
+            </w:pPr>
+            <w:r>
+              <w:t>42 000</w:t>
+            </w:r>
+          </w:p>
+        </w:tc>
+      </w:tr>
+      <w:tr>
+        <w:tc>
+          <w:tcPr>
+            <w:tcW w:w="1985" w:type="dxa"/>
+          </w:tcPr>
+          <w:p>
+            <w:pPr>
+              <w:pStyle w:val="Akapitzlist"/>
+              <w:ind w:left="0"/>
+              <w:outlineLvl w:val="0"/>
+            </w:pPr>
+            <w:bookmarkStart w:id="104" w:name="_Toc174891450"/>
+            <w:r>
+              <w:t>Tester</w:t>
+            </w:r>
+            <w:bookmarkEnd w:id="104"/>
+          </w:p>
+        </w:tc>
+        <w:tc>
+          <w:tcPr>
+            <w:tcW w:w="1701" w:type="dxa"/>
+          </w:tcPr>
+          <w:p>
+            <w:pPr>
+              <w:pStyle w:val="Akapitzlist"/>
+              <w:ind w:left="0"/>
+              <w:outlineLvl w:val="0"/>
+            </w:pPr>
+            <w:r>
+              <w:t>7</w:t>
+            </w:r>
+          </w:p>
+        </w:tc>
+        <w:tc>
+          <w:tcPr>
+            <w:tcW w:w="1276" w:type="dxa"/>
+          </w:tcPr>
+          <w:p>
+            <w:pPr>
+              <w:pStyle w:val="Akapitzlist"/>
+              <w:ind w:left="0"/>
+              <w:outlineLvl w:val="0"/>
+            </w:pPr>
+            <w:r>
+              <w:t>60</w:t>
+            </w:r>
+          </w:p>
+        </w:tc>
+        <w:tc>
+          <w:tcPr>
+            <w:tcW w:w="1743" w:type="dxa"/>
+          </w:tcPr>
+          <w:p>
+            <w:pPr>
+              <w:pStyle w:val="Akapitzlist"/>
+              <w:ind w:left="0"/>
+              <w:outlineLvl w:val="0"/>
+            </w:pPr>
+            <w:r>
+              <w:t>420</w:t>
+            </w:r>
+          </w:p>
+        </w:tc>
+        <w:tc>
+          <w:tcPr>
+            <w:tcW w:w="1701" w:type="dxa"/>
+          </w:tcPr>
+          <w:p>
+            <w:pPr>
+              <w:pStyle w:val="Akapitzlist"/>
+              <w:ind w:left="0"/>
+              <w:outlineLvl w:val="0"/>
+            </w:pPr>
+            <w:r>
+              <w:t>120</w:t>
+            </w:r>
+          </w:p>
+        </w:tc>
+        <w:tc>
+          <w:tcPr>
+            <w:tcW w:w="1701" w:type="dxa"/>
+          </w:tcPr>
+          <w:p>
+            <w:pPr>
+              <w:pStyle w:val="Akapitzlist"/>
+              <w:ind w:left="0"/>
+              <w:outlineLvl w:val="0"/>
+            </w:pPr>
+            <w:r>
+              <w:t>50 400</w:t>
+            </w:r>
           </w:p>
         </w:tc>
       </w:tr>
@@ -6115,11 +8746,11 @@
         </w:numPr>
         <w:outlineLvl w:val="0"/>
       </w:pPr>
-      <w:bookmarkStart w:id="6" w:name="_Toc168762936"/>
+      <w:bookmarkStart w:id="105" w:name="_Toc174891451"/>
       <w:r>
         <w:t>Zasoby projektu</w:t>
       </w:r>
-      <w:bookmarkEnd w:id="6"/>
+      <w:bookmarkEnd w:id="105"/>
     </w:p>
     <w:p>
       <w:pPr>
@@ -6137,9 +8768,11 @@
         </w:numPr>
         <w:outlineLvl w:val="0"/>
       </w:pPr>
+      <w:bookmarkStart w:id="106" w:name="_Toc174891452"/>
       <w:r>
         <w:t>Zasoby sprzętowe</w:t>
       </w:r>
+      <w:bookmarkEnd w:id="106"/>
     </w:p>
     <w:p>
       <w:pPr>
@@ -6150,9 +8783,11 @@
         </w:numPr>
         <w:outlineLvl w:val="0"/>
       </w:pPr>
+      <w:bookmarkStart w:id="107" w:name="_Toc174891453"/>
       <w:r>
         <w:t>Komputery dla zespołów programistycznych</w:t>
       </w:r>
+      <w:bookmarkEnd w:id="107"/>
     </w:p>
     <w:p>
       <w:pPr>
@@ -6170,9 +8805,11 @@
         </w:numPr>
         <w:outlineLvl w:val="0"/>
       </w:pPr>
+      <w:bookmarkStart w:id="108" w:name="_Toc174891454"/>
       <w:r>
         <w:t>Specyfikacja minimalna:</w:t>
       </w:r>
+      <w:bookmarkEnd w:id="108"/>
     </w:p>
     <w:p>
       <w:pPr>
@@ -6183,6 +8820,7 @@
         </w:numPr>
         <w:outlineLvl w:val="0"/>
       </w:pPr>
+      <w:bookmarkStart w:id="109" w:name="_Toc174891455"/>
       <w:r>
         <w:t xml:space="preserve">Procesor: AMD </w:t>
       </w:r>
@@ -6194,6 +8832,7 @@
       <w:r>
         <w:t xml:space="preserve"> 5 3500U</w:t>
       </w:r>
+      <w:bookmarkEnd w:id="109"/>
     </w:p>
     <w:p>
       <w:pPr>
@@ -6204,9 +8843,11 @@
         </w:numPr>
         <w:outlineLvl w:val="0"/>
       </w:pPr>
+      <w:bookmarkStart w:id="110" w:name="_Toc174891456"/>
       <w:r>
         <w:t>RAM: 8 GB</w:t>
       </w:r>
+      <w:bookmarkEnd w:id="110"/>
     </w:p>
     <w:p>
       <w:pPr>
@@ -6217,9 +8858,11 @@
         </w:numPr>
         <w:outlineLvl w:val="0"/>
       </w:pPr>
+      <w:bookmarkStart w:id="111" w:name="_Toc174891457"/>
       <w:r>
         <w:t>Dysk SSD: 512 GB</w:t>
       </w:r>
+      <w:bookmarkEnd w:id="111"/>
     </w:p>
     <w:p>
       <w:pPr>
@@ -6230,6 +8873,7 @@
         </w:numPr>
         <w:outlineLvl w:val="0"/>
       </w:pPr>
+      <w:bookmarkStart w:id="112" w:name="_Toc174891458"/>
       <w:r>
         <w:t xml:space="preserve">Karta graficzna: Zintegrowana lub dedykowana (np. AMD </w:t>
       </w:r>
@@ -6241,6 +8885,7 @@
       <w:r>
         <w:t xml:space="preserve"> Vega 8 Graphics)</w:t>
       </w:r>
+      <w:bookmarkEnd w:id="112"/>
     </w:p>
     <w:p>
       <w:pPr>
@@ -6251,9 +8896,11 @@
         </w:numPr>
         <w:outlineLvl w:val="0"/>
       </w:pPr>
+      <w:bookmarkStart w:id="113" w:name="_Toc174891459"/>
       <w:r>
         <w:t>System operacyjny: Windows 10/11</w:t>
       </w:r>
+      <w:bookmarkEnd w:id="113"/>
     </w:p>
     <w:p>
       <w:pPr>
@@ -6271,9 +8918,11 @@
         </w:numPr>
         <w:outlineLvl w:val="0"/>
       </w:pPr>
+      <w:bookmarkStart w:id="114" w:name="_Toc174891460"/>
       <w:r>
         <w:t>Inne zasoby sprzętowe</w:t>
       </w:r>
+      <w:bookmarkEnd w:id="114"/>
     </w:p>
     <w:p>
       <w:pPr>
@@ -6291,9 +8940,11 @@
         </w:numPr>
         <w:outlineLvl w:val="0"/>
       </w:pPr>
+      <w:bookmarkStart w:id="115" w:name="_Toc174891461"/>
       <w:r>
         <w:t>Monitory: Dla każdego członka zespołu programistycznego i testowego minimum dwa monitory, rozdzielczość Full HD.</w:t>
       </w:r>
+      <w:bookmarkEnd w:id="115"/>
     </w:p>
     <w:p>
       <w:pPr>
@@ -6304,9 +8955,11 @@
         </w:numPr>
         <w:outlineLvl w:val="0"/>
       </w:pPr>
+      <w:bookmarkStart w:id="116" w:name="_Toc174891462"/>
       <w:r>
         <w:t>Urządzenia peryferyjne: Klawiatury, myszy.</w:t>
       </w:r>
+      <w:bookmarkEnd w:id="116"/>
     </w:p>
     <w:p>
       <w:pPr>
@@ -6329,10 +8982,12 @@
         </w:numPr>
         <w:outlineLvl w:val="0"/>
       </w:pPr>
+      <w:bookmarkStart w:id="117" w:name="_Toc174891463"/>
       <w:r>
         <w:lastRenderedPageBreak/>
         <w:t>Licencje oprogramowania</w:t>
       </w:r>
+      <w:bookmarkEnd w:id="117"/>
     </w:p>
     <w:p>
       <w:pPr>
@@ -6350,9 +9005,11 @@
         </w:numPr>
         <w:outlineLvl w:val="0"/>
       </w:pPr>
+      <w:bookmarkStart w:id="118" w:name="_Toc174891464"/>
       <w:r>
         <w:t>Środowisko IDE</w:t>
       </w:r>
+      <w:bookmarkEnd w:id="118"/>
     </w:p>
     <w:p>
       <w:pPr>
@@ -6370,9 +9027,11 @@
         </w:numPr>
         <w:outlineLvl w:val="0"/>
       </w:pPr>
+      <w:bookmarkStart w:id="119" w:name="_Toc174891465"/>
       <w:r>
         <w:t>Visual Studio: Licencje dla wszystkich deweloperów (preferowana wersja Enterprise dla zaawansowanych funkcji).</w:t>
       </w:r>
+      <w:bookmarkEnd w:id="119"/>
     </w:p>
     <w:p>
       <w:pPr>
@@ -6390,9 +9049,11 @@
         </w:numPr>
         <w:outlineLvl w:val="0"/>
       </w:pPr>
+      <w:bookmarkStart w:id="120" w:name="_Toc174891466"/>
       <w:r>
         <w:t>Systemy operacyjne</w:t>
       </w:r>
+      <w:bookmarkEnd w:id="120"/>
     </w:p>
     <w:p>
       <w:pPr>
@@ -6410,6 +9071,7 @@
         </w:numPr>
         <w:outlineLvl w:val="0"/>
       </w:pPr>
+      <w:bookmarkStart w:id="121" w:name="_Toc174891467"/>
       <w:r>
         <w:t xml:space="preserve">Windows 11 </w:t>
       </w:r>
@@ -6419,6 +9081,7 @@
       <w:r>
         <w:t>: Dla komputerów programistycznych i testowych.</w:t>
       </w:r>
+      <w:bookmarkEnd w:id="121"/>
     </w:p>
     <w:p>
       <w:pPr>
@@ -6436,9 +9099,11 @@
         </w:numPr>
         <w:outlineLvl w:val="0"/>
       </w:pPr>
+      <w:bookmarkStart w:id="122" w:name="_Toc174891468"/>
       <w:r>
         <w:t>Bazy danych</w:t>
       </w:r>
+      <w:bookmarkEnd w:id="122"/>
     </w:p>
     <w:p>
       <w:pPr>
@@ -6456,9 +9121,11 @@
         </w:numPr>
         <w:outlineLvl w:val="0"/>
       </w:pPr>
+      <w:bookmarkStart w:id="123" w:name="_Toc174891469"/>
       <w:r>
         <w:t>Microsoft SQL Server: Licencje na odpowiednią edycję (np. Standard lub Enterprise) dla środowisk deweloperskich, testowych i produkcyjnych.</w:t>
       </w:r>
+      <w:bookmarkEnd w:id="123"/>
     </w:p>
     <w:p>
       <w:pPr>
@@ -6469,9 +9136,11 @@
         </w:numPr>
         <w:outlineLvl w:val="0"/>
       </w:pPr>
+      <w:bookmarkStart w:id="124" w:name="_Toc174891470"/>
       <w:r>
         <w:t>SQL Server Management Studio (SSMS): Narzędzie do zarządzania bazami danych.</w:t>
       </w:r>
+      <w:bookmarkEnd w:id="124"/>
     </w:p>
     <w:p>
       <w:pPr>
@@ -6496,9 +9165,11 @@
         </w:numPr>
         <w:outlineLvl w:val="0"/>
       </w:pPr>
+      <w:bookmarkStart w:id="125" w:name="_Toc174891471"/>
       <w:r>
         <w:t>Narzędzia do kontroli wersji</w:t>
       </w:r>
+      <w:bookmarkEnd w:id="125"/>
     </w:p>
     <w:p>
       <w:pPr>
@@ -6516,6 +9187,7 @@
         </w:numPr>
         <w:outlineLvl w:val="0"/>
       </w:pPr>
+      <w:bookmarkStart w:id="126" w:name="_Toc174891472"/>
       <w:r>
         <w:t>Git: Oprogramowanie open-</w:t>
       </w:r>
@@ -6527,6 +9199,7 @@
       <w:r>
         <w:t xml:space="preserve"> do kontroli wersji.</w:t>
       </w:r>
+      <w:bookmarkEnd w:id="126"/>
     </w:p>
     <w:p>
       <w:pPr>
@@ -6537,6 +9210,7 @@
         </w:numPr>
         <w:outlineLvl w:val="0"/>
       </w:pPr>
+      <w:bookmarkStart w:id="127" w:name="_Toc174891473"/>
       <w:r>
         <w:t>GitHub/</w:t>
       </w:r>
@@ -6548,6 +9222,7 @@
       <w:r>
         <w:t>: Licencje na wersje korporacyjne, jeśli używane są prywatne repozytoria.</w:t>
       </w:r>
+      <w:bookmarkEnd w:id="127"/>
     </w:p>
     <w:p>
       <w:pPr>
@@ -6563,11 +9238,11 @@
         </w:numPr>
         <w:outlineLvl w:val="0"/>
       </w:pPr>
-      <w:bookmarkStart w:id="7" w:name="_Toc168762937"/>
+      <w:bookmarkStart w:id="128" w:name="_Toc174891474"/>
       <w:r>
         <w:t>Standardy i narzędzia w projekcie</w:t>
       </w:r>
-      <w:bookmarkEnd w:id="7"/>
+      <w:bookmarkEnd w:id="128"/>
     </w:p>
     <w:p>
       <w:pPr>
@@ -6588,6 +9263,7 @@
           <w:szCs w:val="32"/>
         </w:rPr>
       </w:pPr>
+      <w:bookmarkStart w:id="129" w:name="_Toc174891475"/>
       <w:r>
         <w:rPr>
           <w:b/>
@@ -6597,6 +9273,7 @@
         </w:rPr>
         <w:t>Narzędzia</w:t>
       </w:r>
+      <w:bookmarkEnd w:id="129"/>
     </w:p>
     <w:p>
       <w:pPr>
@@ -6614,9 +9291,11 @@
         </w:numPr>
         <w:outlineLvl w:val="0"/>
       </w:pPr>
+      <w:bookmarkStart w:id="130" w:name="_Toc174891476"/>
       <w:r>
         <w:t>Środowisko programistyczne (IDE)</w:t>
       </w:r>
+      <w:bookmarkEnd w:id="130"/>
     </w:p>
     <w:p>
       <w:pPr>
@@ -6634,9 +9313,11 @@
         </w:numPr>
         <w:outlineLvl w:val="0"/>
       </w:pPr>
+      <w:bookmarkStart w:id="131" w:name="_Toc174891477"/>
       <w:r>
         <w:t>Visual Studio 2022: Główne środowisko IDE używane przez programistów do tworzenia aplikacji w C#.</w:t>
       </w:r>
+      <w:bookmarkEnd w:id="131"/>
     </w:p>
     <w:p>
       <w:pPr>
@@ -6654,9 +9335,11 @@
         </w:numPr>
         <w:outlineLvl w:val="0"/>
       </w:pPr>
+      <w:bookmarkStart w:id="132" w:name="_Toc174891478"/>
       <w:r>
         <w:t>System operacyjny</w:t>
       </w:r>
+      <w:bookmarkEnd w:id="132"/>
     </w:p>
     <w:p>
       <w:pPr>
@@ -6674,6 +9357,7 @@
         </w:numPr>
         <w:outlineLvl w:val="0"/>
       </w:pPr>
+      <w:bookmarkStart w:id="133" w:name="_Toc174891479"/>
       <w:r>
         <w:t xml:space="preserve">Windows 11 </w:t>
       </w:r>
@@ -6683,6 +9367,7 @@
       <w:r>
         <w:t>: System operacyjny dla komputerów programistycznych.</w:t>
       </w:r>
+      <w:bookmarkEnd w:id="133"/>
     </w:p>
     <w:p>
       <w:pPr>
@@ -6700,9 +9385,11 @@
         </w:numPr>
         <w:outlineLvl w:val="0"/>
       </w:pPr>
+      <w:bookmarkStart w:id="134" w:name="_Toc174891480"/>
       <w:r>
         <w:t>Narzędzia do komunikacji</w:t>
       </w:r>
+      <w:bookmarkEnd w:id="134"/>
     </w:p>
     <w:p>
       <w:pPr>
@@ -6720,6 +9407,7 @@
         </w:numPr>
         <w:outlineLvl w:val="0"/>
       </w:pPr>
+      <w:bookmarkStart w:id="135" w:name="_Toc174891481"/>
       <w:r>
         <w:t xml:space="preserve">Microsoft </w:t>
       </w:r>
@@ -6731,6 +9419,7 @@
       <w:r>
         <w:t>: Platforma do komunikacji i współpracy.</w:t>
       </w:r>
+      <w:bookmarkEnd w:id="135"/>
     </w:p>
     <w:p>
       <w:pPr>
@@ -6741,6 +9430,7 @@
         </w:numPr>
         <w:outlineLvl w:val="0"/>
       </w:pPr>
+      <w:bookmarkStart w:id="136" w:name="_Toc174891482"/>
       <w:proofErr w:type="spellStart"/>
       <w:r>
         <w:t>Discord</w:t>
@@ -6749,6 +9439,12 @@
       <w:r>
         <w:t>: Alternatywne narzędzie do komunikacji zespołowej.</w:t>
       </w:r>
+      <w:bookmarkEnd w:id="136"/>
+    </w:p>
+    <w:p>
+      <w:pPr>
+        <w:outlineLvl w:val="0"/>
+      </w:pPr>
     </w:p>
     <w:p>
       <w:pPr>
@@ -6764,11 +9460,19 @@
         </w:numPr>
         <w:outlineLvl w:val="0"/>
       </w:pPr>
-      <w:bookmarkStart w:id="8" w:name="_Toc168762938"/>
-      <w:r>
+      <w:bookmarkStart w:id="137" w:name="_Toc174891483"/>
+      <w:r>
+        <w:lastRenderedPageBreak/>
         <w:t>Procesy zarządzania</w:t>
       </w:r>
-      <w:bookmarkEnd w:id="8"/>
+      <w:bookmarkEnd w:id="137"/>
+    </w:p>
+    <w:p>
+      <w:pPr>
+        <w:pStyle w:val="Akapitzlist"/>
+        <w:ind w:left="360"/>
+        <w:outlineLvl w:val="0"/>
+      </w:pPr>
     </w:p>
     <w:p>
       <w:pPr>
@@ -6779,11 +9483,178 @@
         </w:numPr>
         <w:outlineLvl w:val="0"/>
       </w:pPr>
-      <w:bookmarkStart w:id="9" w:name="_Toc168762939"/>
+      <w:bookmarkStart w:id="138" w:name="_Toc174891484"/>
       <w:r>
         <w:t>Plan zarządzania konfiguracją</w:t>
       </w:r>
-      <w:bookmarkEnd w:id="9"/>
+      <w:bookmarkEnd w:id="138"/>
+    </w:p>
+    <w:p>
+      <w:pPr>
+        <w:spacing w:before="100" w:beforeAutospacing="1" w:after="100" w:afterAutospacing="1" w:line="240" w:lineRule="auto"/>
+        <w:rPr>
+          <w:rFonts w:eastAsia="Times New Roman" w:cstheme="minorHAnsi"/>
+          <w:kern w:val="0"/>
+          <w:lang w:eastAsia="pl-PL"/>
+          <w14:ligatures w14:val="none"/>
+        </w:rPr>
+      </w:pPr>
+      <w:r>
+        <w:rPr>
+          <w:rFonts w:eastAsia="Times New Roman" w:cstheme="minorHAnsi"/>
+          <w:kern w:val="0"/>
+          <w:lang w:eastAsia="pl-PL"/>
+          <w14:ligatures w14:val="none"/>
+        </w:rPr>
+        <w:t>Plan zarządzania konfiguracją opisuje procesy związane z kontrolą, rejestrowaniem i śledzeniem zmian w dokumentacji projektowej, kodzie źródłowym, środowiskach testowych i produkcyjnych oraz innych elementach systemu. Główne działania w ramach tego procesu obejmują:</w:t>
+      </w:r>
+    </w:p>
+    <w:p>
+      <w:pPr>
+        <w:numPr>
+          <w:ilvl w:val="0"/>
+          <w:numId w:val="36"/>
+        </w:numPr>
+        <w:spacing w:before="100" w:beforeAutospacing="1" w:after="100" w:afterAutospacing="1" w:line="240" w:lineRule="auto"/>
+        <w:rPr>
+          <w:rFonts w:eastAsia="Times New Roman" w:cstheme="minorHAnsi"/>
+          <w:kern w:val="0"/>
+          <w:lang w:eastAsia="pl-PL"/>
+          <w14:ligatures w14:val="none"/>
+        </w:rPr>
+      </w:pPr>
+      <w:r>
+        <w:rPr>
+          <w:rFonts w:eastAsia="Times New Roman" w:cstheme="minorHAnsi"/>
+          <w:b/>
+          <w:bCs/>
+          <w:kern w:val="0"/>
+          <w:lang w:eastAsia="pl-PL"/>
+          <w14:ligatures w14:val="none"/>
+        </w:rPr>
+        <w:t>Identyfikacja konfiguracji:</w:t>
+      </w:r>
+      <w:r>
+        <w:rPr>
+          <w:rFonts w:eastAsia="Times New Roman" w:cstheme="minorHAnsi"/>
+          <w:kern w:val="0"/>
+          <w:lang w:eastAsia="pl-PL"/>
+          <w14:ligatures w14:val="none"/>
+        </w:rPr>
+        <w:t xml:space="preserve"> Ustalanie, które elementy systemu podlegają kontroli wersji.</w:t>
+      </w:r>
+    </w:p>
+    <w:p>
+      <w:pPr>
+        <w:numPr>
+          <w:ilvl w:val="0"/>
+          <w:numId w:val="36"/>
+        </w:numPr>
+        <w:spacing w:before="100" w:beforeAutospacing="1" w:after="100" w:afterAutospacing="1" w:line="240" w:lineRule="auto"/>
+        <w:rPr>
+          <w:rFonts w:eastAsia="Times New Roman" w:cstheme="minorHAnsi"/>
+          <w:kern w:val="0"/>
+          <w:lang w:eastAsia="pl-PL"/>
+          <w14:ligatures w14:val="none"/>
+        </w:rPr>
+      </w:pPr>
+      <w:r>
+        <w:rPr>
+          <w:rFonts w:eastAsia="Times New Roman" w:cstheme="minorHAnsi"/>
+          <w:b/>
+          <w:bCs/>
+          <w:kern w:val="0"/>
+          <w:lang w:eastAsia="pl-PL"/>
+          <w14:ligatures w14:val="none"/>
+        </w:rPr>
+        <w:t>Kontrola wersji:</w:t>
+      </w:r>
+      <w:r>
+        <w:rPr>
+          <w:rFonts w:eastAsia="Times New Roman" w:cstheme="minorHAnsi"/>
+          <w:kern w:val="0"/>
+          <w:lang w:eastAsia="pl-PL"/>
+          <w14:ligatures w14:val="none"/>
+        </w:rPr>
+        <w:t xml:space="preserve"> Zarządzanie wersjami komponentów i dokumentów, w tym nadawanie unikalnych numerów wersji oraz przechowywanie poprzednich wersji.</w:t>
+      </w:r>
+    </w:p>
+    <w:p>
+      <w:pPr>
+        <w:numPr>
+          <w:ilvl w:val="0"/>
+          <w:numId w:val="36"/>
+        </w:numPr>
+        <w:spacing w:before="100" w:beforeAutospacing="1" w:after="100" w:afterAutospacing="1" w:line="240" w:lineRule="auto"/>
+        <w:rPr>
+          <w:rFonts w:eastAsia="Times New Roman" w:cstheme="minorHAnsi"/>
+          <w:kern w:val="0"/>
+          <w:lang w:eastAsia="pl-PL"/>
+          <w14:ligatures w14:val="none"/>
+        </w:rPr>
+      </w:pPr>
+      <w:r>
+        <w:rPr>
+          <w:rFonts w:eastAsia="Times New Roman" w:cstheme="minorHAnsi"/>
+          <w:b/>
+          <w:bCs/>
+          <w:kern w:val="0"/>
+          <w:lang w:eastAsia="pl-PL"/>
+          <w14:ligatures w14:val="none"/>
+        </w:rPr>
+        <w:t>Audyt konfiguracji:</w:t>
+      </w:r>
+      <w:r>
+        <w:rPr>
+          <w:rFonts w:eastAsia="Times New Roman" w:cstheme="minorHAnsi"/>
+          <w:kern w:val="0"/>
+          <w:lang w:eastAsia="pl-PL"/>
+          <w14:ligatures w14:val="none"/>
+        </w:rPr>
+        <w:t xml:space="preserve"> Regularne przeglądy i audyty w celu zapewnienia zgodności komponentów z założeniami projektu.</w:t>
+      </w:r>
+    </w:p>
+    <w:p>
+      <w:pPr>
+        <w:numPr>
+          <w:ilvl w:val="0"/>
+          <w:numId w:val="36"/>
+        </w:numPr>
+        <w:spacing w:before="100" w:beforeAutospacing="1" w:after="100" w:afterAutospacing="1" w:line="240" w:lineRule="auto"/>
+        <w:rPr>
+          <w:rFonts w:eastAsia="Times New Roman" w:cstheme="minorHAnsi"/>
+          <w:kern w:val="0"/>
+          <w:lang w:eastAsia="pl-PL"/>
+          <w14:ligatures w14:val="none"/>
+        </w:rPr>
+      </w:pPr>
+      <w:r>
+        <w:rPr>
+          <w:rFonts w:eastAsia="Times New Roman" w:cstheme="minorHAnsi"/>
+          <w:b/>
+          <w:bCs/>
+          <w:kern w:val="0"/>
+          <w:lang w:eastAsia="pl-PL"/>
+          <w14:ligatures w14:val="none"/>
+        </w:rPr>
+        <w:t>Raportowanie konfiguracji:</w:t>
+      </w:r>
+      <w:r>
+        <w:rPr>
+          <w:rFonts w:eastAsia="Times New Roman" w:cstheme="minorHAnsi"/>
+          <w:kern w:val="0"/>
+          <w:lang w:eastAsia="pl-PL"/>
+          <w14:ligatures w14:val="none"/>
+        </w:rPr>
+        <w:t xml:space="preserve"> Tworzenie raportów opisujących stan i historię zmian elementów podlegających kontroli konfiguracji.</w:t>
+      </w:r>
+    </w:p>
+    <w:p>
+      <w:pPr>
+        <w:pStyle w:val="Akapitzlist"/>
+        <w:ind w:left="792"/>
+        <w:outlineLvl w:val="0"/>
+      </w:pPr>
     </w:p>
     <w:p>
       <w:pPr>
@@ -6794,12 +9665,293 @@
         </w:numPr>
         <w:outlineLvl w:val="0"/>
       </w:pPr>
-      <w:bookmarkStart w:id="10" w:name="_Toc168762940"/>
-      <w:r>
-        <w:lastRenderedPageBreak/>
+      <w:bookmarkStart w:id="139" w:name="_Toc174891485"/>
+      <w:r>
         <w:t>Plan zarządzania ryzykiem</w:t>
       </w:r>
-      <w:bookmarkEnd w:id="10"/>
+      <w:bookmarkEnd w:id="139"/>
+    </w:p>
+    <w:p>
+      <w:pPr>
+        <w:spacing w:before="100" w:beforeAutospacing="1" w:after="100" w:afterAutospacing="1" w:line="240" w:lineRule="auto"/>
+        <w:rPr>
+          <w:rFonts w:eastAsia="Times New Roman" w:cstheme="minorHAnsi"/>
+          <w:kern w:val="0"/>
+          <w:lang w:eastAsia="pl-PL"/>
+          <w14:ligatures w14:val="none"/>
+        </w:rPr>
+      </w:pPr>
+      <w:r>
+        <w:rPr>
+          <w:rFonts w:eastAsia="Times New Roman" w:cstheme="minorHAnsi"/>
+          <w:kern w:val="0"/>
+          <w:lang w:eastAsia="pl-PL"/>
+          <w14:ligatures w14:val="none"/>
+        </w:rPr>
+        <w:t xml:space="preserve">Plan zarządzania ryzykiem definiuje procesy identyfikacji, oceny, monitorowania i zarządzania </w:t>
+      </w:r>
+      <w:proofErr w:type="spellStart"/>
+      <w:r>
+        <w:rPr>
+          <w:rFonts w:eastAsia="Times New Roman" w:cstheme="minorHAnsi"/>
+          <w:kern w:val="0"/>
+          <w:lang w:eastAsia="pl-PL"/>
+          <w14:ligatures w14:val="none"/>
+        </w:rPr>
+        <w:t>ryzykami</w:t>
+      </w:r>
+      <w:proofErr w:type="spellEnd"/>
+      <w:r>
+        <w:rPr>
+          <w:rFonts w:eastAsia="Times New Roman" w:cstheme="minorHAnsi"/>
+          <w:kern w:val="0"/>
+          <w:lang w:eastAsia="pl-PL"/>
+          <w14:ligatures w14:val="none"/>
+        </w:rPr>
+        <w:t>, które mogą mieć wpływ na projekt. Główne elementy tego procesu to:</w:t>
+      </w:r>
+    </w:p>
+    <w:p>
+      <w:pPr>
+        <w:numPr>
+          <w:ilvl w:val="0"/>
+          <w:numId w:val="37"/>
+        </w:numPr>
+        <w:spacing w:before="100" w:beforeAutospacing="1" w:after="100" w:afterAutospacing="1" w:line="240" w:lineRule="auto"/>
+        <w:rPr>
+          <w:rFonts w:eastAsia="Times New Roman" w:cstheme="minorHAnsi"/>
+          <w:kern w:val="0"/>
+          <w:lang w:eastAsia="pl-PL"/>
+          <w14:ligatures w14:val="none"/>
+        </w:rPr>
+      </w:pPr>
+      <w:r>
+        <w:rPr>
+          <w:rFonts w:eastAsia="Times New Roman" w:cstheme="minorHAnsi"/>
+          <w:b/>
+          <w:bCs/>
+          <w:kern w:val="0"/>
+          <w:lang w:eastAsia="pl-PL"/>
+          <w14:ligatures w14:val="none"/>
+        </w:rPr>
+        <w:t xml:space="preserve">Identyfikacja </w:t>
+      </w:r>
+      <w:proofErr w:type="spellStart"/>
+      <w:r>
+        <w:rPr>
+          <w:rFonts w:eastAsia="Times New Roman" w:cstheme="minorHAnsi"/>
+          <w:b/>
+          <w:bCs/>
+          <w:kern w:val="0"/>
+          <w:lang w:eastAsia="pl-PL"/>
+          <w14:ligatures w14:val="none"/>
+        </w:rPr>
+        <w:t>ryzyk</w:t>
+      </w:r>
+      <w:proofErr w:type="spellEnd"/>
+      <w:r>
+        <w:rPr>
+          <w:rFonts w:eastAsia="Times New Roman" w:cstheme="minorHAnsi"/>
+          <w:b/>
+          <w:bCs/>
+          <w:kern w:val="0"/>
+          <w:lang w:eastAsia="pl-PL"/>
+          <w14:ligatures w14:val="none"/>
+        </w:rPr>
+        <w:t>:</w:t>
+      </w:r>
+      <w:r>
+        <w:rPr>
+          <w:rFonts w:eastAsia="Times New Roman" w:cstheme="minorHAnsi"/>
+          <w:kern w:val="0"/>
+          <w:lang w:eastAsia="pl-PL"/>
+          <w14:ligatures w14:val="none"/>
+        </w:rPr>
+        <w:t xml:space="preserve"> Rozpoznanie i opisanie potencjalnych zagrożeń dla projektu.</w:t>
+      </w:r>
+    </w:p>
+    <w:p>
+      <w:pPr>
+        <w:numPr>
+          <w:ilvl w:val="0"/>
+          <w:numId w:val="37"/>
+        </w:numPr>
+        <w:spacing w:before="100" w:beforeAutospacing="1" w:after="100" w:afterAutospacing="1" w:line="240" w:lineRule="auto"/>
+        <w:rPr>
+          <w:rFonts w:eastAsia="Times New Roman" w:cstheme="minorHAnsi"/>
+          <w:kern w:val="0"/>
+          <w:lang w:eastAsia="pl-PL"/>
+          <w14:ligatures w14:val="none"/>
+        </w:rPr>
+      </w:pPr>
+      <w:r>
+        <w:rPr>
+          <w:rFonts w:eastAsia="Times New Roman" w:cstheme="minorHAnsi"/>
+          <w:b/>
+          <w:bCs/>
+          <w:kern w:val="0"/>
+          <w:lang w:eastAsia="pl-PL"/>
+          <w14:ligatures w14:val="none"/>
+        </w:rPr>
+        <w:t xml:space="preserve">Ocena </w:t>
+      </w:r>
+      <w:proofErr w:type="spellStart"/>
+      <w:r>
+        <w:rPr>
+          <w:rFonts w:eastAsia="Times New Roman" w:cstheme="minorHAnsi"/>
+          <w:b/>
+          <w:bCs/>
+          <w:kern w:val="0"/>
+          <w:lang w:eastAsia="pl-PL"/>
+          <w14:ligatures w14:val="none"/>
+        </w:rPr>
+        <w:t>ryzyk</w:t>
+      </w:r>
+      <w:proofErr w:type="spellEnd"/>
+      <w:r>
+        <w:rPr>
+          <w:rFonts w:eastAsia="Times New Roman" w:cstheme="minorHAnsi"/>
+          <w:b/>
+          <w:bCs/>
+          <w:kern w:val="0"/>
+          <w:lang w:eastAsia="pl-PL"/>
+          <w14:ligatures w14:val="none"/>
+        </w:rPr>
+        <w:t>:</w:t>
+      </w:r>
+      <w:r>
+        <w:rPr>
+          <w:rFonts w:eastAsia="Times New Roman" w:cstheme="minorHAnsi"/>
+          <w:kern w:val="0"/>
+          <w:lang w:eastAsia="pl-PL"/>
+          <w14:ligatures w14:val="none"/>
+        </w:rPr>
+        <w:t xml:space="preserve"> Analiza prawdopodobieństwa wystąpienia oraz wpływu ryzyka na projekt.</w:t>
+      </w:r>
+    </w:p>
+    <w:p>
+      <w:pPr>
+        <w:numPr>
+          <w:ilvl w:val="0"/>
+          <w:numId w:val="37"/>
+        </w:numPr>
+        <w:spacing w:before="100" w:beforeAutospacing="1" w:after="100" w:afterAutospacing="1" w:line="240" w:lineRule="auto"/>
+        <w:rPr>
+          <w:rFonts w:eastAsia="Times New Roman" w:cstheme="minorHAnsi"/>
+          <w:kern w:val="0"/>
+          <w:lang w:eastAsia="pl-PL"/>
+          <w14:ligatures w14:val="none"/>
+        </w:rPr>
+      </w:pPr>
+      <w:r>
+        <w:rPr>
+          <w:rFonts w:eastAsia="Times New Roman" w:cstheme="minorHAnsi"/>
+          <w:b/>
+          <w:bCs/>
+          <w:kern w:val="0"/>
+          <w:lang w:eastAsia="pl-PL"/>
+          <w14:ligatures w14:val="none"/>
+        </w:rPr>
+        <w:t>Planowanie reakcji na ryzyko:</w:t>
+      </w:r>
+      <w:r>
+        <w:rPr>
+          <w:rFonts w:eastAsia="Times New Roman" w:cstheme="minorHAnsi"/>
+          <w:kern w:val="0"/>
+          <w:lang w:eastAsia="pl-PL"/>
+          <w14:ligatures w14:val="none"/>
+        </w:rPr>
+        <w:t xml:space="preserve"> Określenie strategii działania w przypadku wystąpienia ryzyka, np. unikanie, łagodzenie, przeniesienie lub akceptacja ryzyka.</w:t>
+      </w:r>
+    </w:p>
+    <w:p>
+      <w:pPr>
+        <w:numPr>
+          <w:ilvl w:val="0"/>
+          <w:numId w:val="37"/>
+        </w:numPr>
+        <w:spacing w:before="100" w:beforeAutospacing="1" w:after="100" w:afterAutospacing="1" w:line="240" w:lineRule="auto"/>
+        <w:rPr>
+          <w:rFonts w:eastAsia="Times New Roman" w:cstheme="minorHAnsi"/>
+          <w:kern w:val="0"/>
+          <w:lang w:eastAsia="pl-PL"/>
+          <w14:ligatures w14:val="none"/>
+        </w:rPr>
+      </w:pPr>
+      <w:r>
+        <w:rPr>
+          <w:rFonts w:eastAsia="Times New Roman" w:cstheme="minorHAnsi"/>
+          <w:b/>
+          <w:bCs/>
+          <w:kern w:val="0"/>
+          <w:lang w:eastAsia="pl-PL"/>
+          <w14:ligatures w14:val="none"/>
+        </w:rPr>
+        <w:t xml:space="preserve">Monitorowanie </w:t>
+      </w:r>
+      <w:proofErr w:type="spellStart"/>
+      <w:r>
+        <w:rPr>
+          <w:rFonts w:eastAsia="Times New Roman" w:cstheme="minorHAnsi"/>
+          <w:b/>
+          <w:bCs/>
+          <w:kern w:val="0"/>
+          <w:lang w:eastAsia="pl-PL"/>
+          <w14:ligatures w14:val="none"/>
+        </w:rPr>
+        <w:t>ryzyk</w:t>
+      </w:r>
+      <w:proofErr w:type="spellEnd"/>
+      <w:r>
+        <w:rPr>
+          <w:rFonts w:eastAsia="Times New Roman" w:cstheme="minorHAnsi"/>
+          <w:b/>
+          <w:bCs/>
+          <w:kern w:val="0"/>
+          <w:lang w:eastAsia="pl-PL"/>
+          <w14:ligatures w14:val="none"/>
+        </w:rPr>
+        <w:t>:</w:t>
+      </w:r>
+      <w:r>
+        <w:rPr>
+          <w:rFonts w:eastAsia="Times New Roman" w:cstheme="minorHAnsi"/>
+          <w:kern w:val="0"/>
+          <w:lang w:eastAsia="pl-PL"/>
+          <w14:ligatures w14:val="none"/>
+        </w:rPr>
+        <w:t xml:space="preserve"> Regularne przeglądy </w:t>
+      </w:r>
+      <w:proofErr w:type="spellStart"/>
+      <w:r>
+        <w:rPr>
+          <w:rFonts w:eastAsia="Times New Roman" w:cstheme="minorHAnsi"/>
+          <w:kern w:val="0"/>
+          <w:lang w:eastAsia="pl-PL"/>
+          <w14:ligatures w14:val="none"/>
+        </w:rPr>
+        <w:t>ryzyk</w:t>
+      </w:r>
+      <w:proofErr w:type="spellEnd"/>
+      <w:r>
+        <w:rPr>
+          <w:rFonts w:eastAsia="Times New Roman" w:cstheme="minorHAnsi"/>
+          <w:kern w:val="0"/>
+          <w:lang w:eastAsia="pl-PL"/>
+          <w14:ligatures w14:val="none"/>
+        </w:rPr>
+        <w:t xml:space="preserve"> i aktualizacja planów działania w odpowiedzi na zmieniające się warunki projektowe.</w:t>
+      </w:r>
+    </w:p>
+    <w:p>
+      <w:pPr>
+        <w:pStyle w:val="Akapitzlist"/>
+        <w:ind w:left="792"/>
+        <w:outlineLvl w:val="0"/>
+        <w:rPr>
+          <w:rFonts w:cstheme="minorHAnsi"/>
+        </w:rPr>
+      </w:pPr>
     </w:p>
     <w:p>
       <w:pPr>
@@ -6809,12 +9961,691 @@
           <w:numId w:val="1"/>
         </w:numPr>
         <w:outlineLvl w:val="0"/>
-      </w:pPr>
-      <w:bookmarkStart w:id="11" w:name="_Toc168762941"/>
-      <w:r>
+        <w:rPr>
+          <w:rFonts w:cstheme="minorHAnsi"/>
+        </w:rPr>
+      </w:pPr>
+      <w:bookmarkStart w:id="140" w:name="_Toc174891486"/>
+      <w:r>
+        <w:rPr>
+          <w:rFonts w:cstheme="minorHAnsi"/>
+        </w:rPr>
         <w:t>Plan zarządzania testami</w:t>
       </w:r>
-      <w:bookmarkEnd w:id="11"/>
+      <w:bookmarkEnd w:id="140"/>
+    </w:p>
+    <w:p>
+      <w:pPr>
+        <w:spacing w:before="100" w:beforeAutospacing="1" w:after="100" w:afterAutospacing="1" w:line="240" w:lineRule="auto"/>
+        <w:rPr>
+          <w:rFonts w:eastAsia="Times New Roman" w:cstheme="minorHAnsi"/>
+          <w:kern w:val="0"/>
+          <w:lang w:eastAsia="pl-PL"/>
+          <w14:ligatures w14:val="none"/>
+        </w:rPr>
+      </w:pPr>
+      <w:r>
+        <w:rPr>
+          <w:rFonts w:eastAsia="Times New Roman" w:cstheme="minorHAnsi"/>
+          <w:kern w:val="0"/>
+          <w:lang w:eastAsia="pl-PL"/>
+          <w14:ligatures w14:val="none"/>
+        </w:rPr>
+        <w:t>Plan zarządzania testami opisuje podejście do testowania systemu, określając zakres, harmonogram, zasoby i metody testowania. Kluczowe procesy obejmują:</w:t>
+      </w:r>
+    </w:p>
+    <w:p>
+      <w:pPr>
+        <w:numPr>
+          <w:ilvl w:val="0"/>
+          <w:numId w:val="38"/>
+        </w:numPr>
+        <w:spacing w:before="100" w:beforeAutospacing="1" w:after="100" w:afterAutospacing="1" w:line="240" w:lineRule="auto"/>
+        <w:rPr>
+          <w:rFonts w:eastAsia="Times New Roman" w:cstheme="minorHAnsi"/>
+          <w:kern w:val="0"/>
+          <w:lang w:eastAsia="pl-PL"/>
+          <w14:ligatures w14:val="none"/>
+        </w:rPr>
+      </w:pPr>
+      <w:r>
+        <w:rPr>
+          <w:rFonts w:eastAsia="Times New Roman" w:cstheme="minorHAnsi"/>
+          <w:b/>
+          <w:bCs/>
+          <w:kern w:val="0"/>
+          <w:lang w:eastAsia="pl-PL"/>
+          <w14:ligatures w14:val="none"/>
+        </w:rPr>
+        <w:t>Planowanie testów:</w:t>
+      </w:r>
+      <w:r>
+        <w:rPr>
+          <w:rFonts w:eastAsia="Times New Roman" w:cstheme="minorHAnsi"/>
+          <w:kern w:val="0"/>
+          <w:lang w:eastAsia="pl-PL"/>
+          <w14:ligatures w14:val="none"/>
+        </w:rPr>
+        <w:t xml:space="preserve"> Określenie zakresu testów, kryteriów wejścia i wyjścia, oraz harmonogramu testów.</w:t>
+      </w:r>
+    </w:p>
+    <w:p>
+      <w:pPr>
+        <w:numPr>
+          <w:ilvl w:val="0"/>
+          <w:numId w:val="38"/>
+        </w:numPr>
+        <w:spacing w:before="100" w:beforeAutospacing="1" w:after="100" w:afterAutospacing="1" w:line="240" w:lineRule="auto"/>
+        <w:rPr>
+          <w:rFonts w:eastAsia="Times New Roman" w:cstheme="minorHAnsi"/>
+          <w:kern w:val="0"/>
+          <w:lang w:eastAsia="pl-PL"/>
+          <w14:ligatures w14:val="none"/>
+        </w:rPr>
+      </w:pPr>
+      <w:r>
+        <w:rPr>
+          <w:rFonts w:eastAsia="Times New Roman" w:cstheme="minorHAnsi"/>
+          <w:b/>
+          <w:bCs/>
+          <w:kern w:val="0"/>
+          <w:lang w:eastAsia="pl-PL"/>
+          <w14:ligatures w14:val="none"/>
+        </w:rPr>
+        <w:t>Projektowanie testów:</w:t>
+      </w:r>
+      <w:r>
+        <w:rPr>
+          <w:rFonts w:eastAsia="Times New Roman" w:cstheme="minorHAnsi"/>
+          <w:kern w:val="0"/>
+          <w:lang w:eastAsia="pl-PL"/>
+          <w14:ligatures w14:val="none"/>
+        </w:rPr>
+        <w:t xml:space="preserve"> Tworzenie przypadków testowych, scenariuszy testowych oraz przygotowanie środowiska testowego.</w:t>
+      </w:r>
+    </w:p>
+    <w:p>
+      <w:pPr>
+        <w:numPr>
+          <w:ilvl w:val="0"/>
+          <w:numId w:val="38"/>
+        </w:numPr>
+        <w:spacing w:before="100" w:beforeAutospacing="1" w:after="100" w:afterAutospacing="1" w:line="240" w:lineRule="auto"/>
+        <w:rPr>
+          <w:rFonts w:eastAsia="Times New Roman" w:cstheme="minorHAnsi"/>
+          <w:kern w:val="0"/>
+          <w:lang w:eastAsia="pl-PL"/>
+          <w14:ligatures w14:val="none"/>
+        </w:rPr>
+      </w:pPr>
+      <w:r>
+        <w:rPr>
+          <w:rFonts w:eastAsia="Times New Roman" w:cstheme="minorHAnsi"/>
+          <w:b/>
+          <w:bCs/>
+          <w:kern w:val="0"/>
+          <w:lang w:eastAsia="pl-PL"/>
+          <w14:ligatures w14:val="none"/>
+        </w:rPr>
+        <w:t>Wykonanie testów:</w:t>
+      </w:r>
+      <w:r>
+        <w:rPr>
+          <w:rFonts w:eastAsia="Times New Roman" w:cstheme="minorHAnsi"/>
+          <w:kern w:val="0"/>
+          <w:lang w:eastAsia="pl-PL"/>
+          <w14:ligatures w14:val="none"/>
+        </w:rPr>
+        <w:t xml:space="preserve"> Przeprowadzenie testów zgodnie z planem, dokumentowanie wyników i rejestrowanie błędów.</w:t>
+      </w:r>
+    </w:p>
+    <w:p>
+      <w:pPr>
+        <w:numPr>
+          <w:ilvl w:val="0"/>
+          <w:numId w:val="38"/>
+        </w:numPr>
+        <w:spacing w:before="100" w:beforeAutospacing="1" w:after="100" w:afterAutospacing="1" w:line="240" w:lineRule="auto"/>
+        <w:rPr>
+          <w:rFonts w:eastAsia="Times New Roman" w:cstheme="minorHAnsi"/>
+          <w:kern w:val="0"/>
+          <w:lang w:eastAsia="pl-PL"/>
+          <w14:ligatures w14:val="none"/>
+        </w:rPr>
+      </w:pPr>
+      <w:r>
+        <w:rPr>
+          <w:rFonts w:eastAsia="Times New Roman" w:cstheme="minorHAnsi"/>
+          <w:b/>
+          <w:bCs/>
+          <w:kern w:val="0"/>
+          <w:lang w:eastAsia="pl-PL"/>
+          <w14:ligatures w14:val="none"/>
+        </w:rPr>
+        <w:t>Zarządzanie defektami:</w:t>
+      </w:r>
+      <w:r>
+        <w:rPr>
+          <w:rFonts w:eastAsia="Times New Roman" w:cstheme="minorHAnsi"/>
+          <w:kern w:val="0"/>
+          <w:lang w:eastAsia="pl-PL"/>
+          <w14:ligatures w14:val="none"/>
+        </w:rPr>
+        <w:t xml:space="preserve"> Identyfikacja, raportowanie, </w:t>
+      </w:r>
+      <w:proofErr w:type="spellStart"/>
+      <w:r>
+        <w:rPr>
+          <w:rFonts w:eastAsia="Times New Roman" w:cstheme="minorHAnsi"/>
+          <w:kern w:val="0"/>
+          <w:lang w:eastAsia="pl-PL"/>
+          <w14:ligatures w14:val="none"/>
+        </w:rPr>
+        <w:t>priorytetyzacja</w:t>
+      </w:r>
+      <w:proofErr w:type="spellEnd"/>
+      <w:r>
+        <w:rPr>
+          <w:rFonts w:eastAsia="Times New Roman" w:cstheme="minorHAnsi"/>
+          <w:kern w:val="0"/>
+          <w:lang w:eastAsia="pl-PL"/>
+          <w14:ligatures w14:val="none"/>
+        </w:rPr>
+        <w:t xml:space="preserve"> i śledzenie naprawy błędów.</w:t>
+      </w:r>
+    </w:p>
+    <w:p>
+      <w:pPr>
+        <w:numPr>
+          <w:ilvl w:val="0"/>
+          <w:numId w:val="38"/>
+        </w:numPr>
+        <w:spacing w:before="100" w:beforeAutospacing="1" w:after="100" w:afterAutospacing="1" w:line="240" w:lineRule="auto"/>
+        <w:rPr>
+          <w:rFonts w:eastAsia="Times New Roman" w:cstheme="minorHAnsi"/>
+          <w:kern w:val="0"/>
+          <w:lang w:eastAsia="pl-PL"/>
+          <w14:ligatures w14:val="none"/>
+        </w:rPr>
+      </w:pPr>
+      <w:r>
+        <w:rPr>
+          <w:rFonts w:eastAsia="Times New Roman" w:cstheme="minorHAnsi"/>
+          <w:b/>
+          <w:bCs/>
+          <w:kern w:val="0"/>
+          <w:lang w:eastAsia="pl-PL"/>
+          <w14:ligatures w14:val="none"/>
+        </w:rPr>
+        <w:t>Ocena testów:</w:t>
+      </w:r>
+      <w:r>
+        <w:rPr>
+          <w:rFonts w:eastAsia="Times New Roman" w:cstheme="minorHAnsi"/>
+          <w:kern w:val="0"/>
+          <w:lang w:eastAsia="pl-PL"/>
+          <w14:ligatures w14:val="none"/>
+        </w:rPr>
+        <w:t xml:space="preserve"> Analiza wyników testów w celu weryfikacji, czy system spełnia założenia i jest gotowy do wdrożenia.</w:t>
+      </w:r>
+    </w:p>
+    <w:p>
+      <w:pPr>
+        <w:pStyle w:val="Akapitzlist"/>
+        <w:ind w:left="792"/>
+        <w:outlineLvl w:val="0"/>
+        <w:rPr>
+          <w:rFonts w:cstheme="minorHAnsi"/>
+        </w:rPr>
+      </w:pPr>
+    </w:p>
+    <w:p>
+      <w:pPr>
+        <w:pStyle w:val="Akapitzlist"/>
+        <w:ind w:left="792"/>
+        <w:outlineLvl w:val="0"/>
+        <w:rPr>
+          <w:rFonts w:cstheme="minorHAnsi"/>
+        </w:rPr>
+      </w:pPr>
+    </w:p>
+    <w:p>
+      <w:pPr>
+        <w:pStyle w:val="Akapitzlist"/>
+        <w:ind w:left="792"/>
+        <w:outlineLvl w:val="0"/>
+        <w:rPr>
+          <w:rFonts w:cstheme="minorHAnsi"/>
+        </w:rPr>
+      </w:pPr>
+      <w:bookmarkStart w:id="141" w:name="_GoBack"/>
+      <w:bookmarkEnd w:id="141"/>
+    </w:p>
+    <w:p>
+      <w:pPr>
+        <w:pStyle w:val="Akapitzlist"/>
+        <w:ind w:left="792"/>
+        <w:outlineLvl w:val="0"/>
+        <w:rPr>
+          <w:rFonts w:cstheme="minorHAnsi"/>
+        </w:rPr>
+      </w:pPr>
+    </w:p>
+    <w:p>
+      <w:pPr>
+        <w:pStyle w:val="Akapitzlist"/>
+        <w:numPr>
+          <w:ilvl w:val="1"/>
+          <w:numId w:val="1"/>
+        </w:numPr>
+        <w:outlineLvl w:val="0"/>
+        <w:rPr>
+          <w:rFonts w:cstheme="minorHAnsi"/>
+        </w:rPr>
+      </w:pPr>
+      <w:bookmarkStart w:id="142" w:name="_Toc174891487"/>
+      <w:r>
+        <w:rPr>
+          <w:rFonts w:cstheme="minorHAnsi"/>
+        </w:rPr>
+        <w:lastRenderedPageBreak/>
+        <w:t>Plan zapewnienia jakości</w:t>
+      </w:r>
+      <w:bookmarkEnd w:id="142"/>
+    </w:p>
+    <w:p>
+      <w:pPr>
+        <w:spacing w:before="100" w:beforeAutospacing="1" w:after="100" w:afterAutospacing="1" w:line="240" w:lineRule="auto"/>
+        <w:rPr>
+          <w:rFonts w:eastAsia="Times New Roman" w:cstheme="minorHAnsi"/>
+          <w:kern w:val="0"/>
+          <w:lang w:eastAsia="pl-PL"/>
+          <w14:ligatures w14:val="none"/>
+        </w:rPr>
+      </w:pPr>
+      <w:r>
+        <w:rPr>
+          <w:rFonts w:eastAsia="Times New Roman" w:cstheme="minorHAnsi"/>
+          <w:kern w:val="0"/>
+          <w:lang w:eastAsia="pl-PL"/>
+          <w14:ligatures w14:val="none"/>
+        </w:rPr>
+        <w:t>Plan zapewnienia jakości opisuje działania mające na celu zapewnienie, że produkt końcowy spełnia wymagania jakościowe. Procesy te obejmują:</w:t>
+      </w:r>
+    </w:p>
+    <w:p>
+      <w:pPr>
+        <w:numPr>
+          <w:ilvl w:val="0"/>
+          <w:numId w:val="39"/>
+        </w:numPr>
+        <w:spacing w:before="100" w:beforeAutospacing="1" w:after="100" w:afterAutospacing="1" w:line="240" w:lineRule="auto"/>
+        <w:rPr>
+          <w:rFonts w:eastAsia="Times New Roman" w:cstheme="minorHAnsi"/>
+          <w:kern w:val="0"/>
+          <w:lang w:eastAsia="pl-PL"/>
+          <w14:ligatures w14:val="none"/>
+        </w:rPr>
+      </w:pPr>
+      <w:r>
+        <w:rPr>
+          <w:rFonts w:eastAsia="Times New Roman" w:cstheme="minorHAnsi"/>
+          <w:b/>
+          <w:bCs/>
+          <w:kern w:val="0"/>
+          <w:lang w:eastAsia="pl-PL"/>
+          <w14:ligatures w14:val="none"/>
+        </w:rPr>
+        <w:t>Definicja standardów jakości:</w:t>
+      </w:r>
+      <w:r>
+        <w:rPr>
+          <w:rFonts w:eastAsia="Times New Roman" w:cstheme="minorHAnsi"/>
+          <w:kern w:val="0"/>
+          <w:lang w:eastAsia="pl-PL"/>
+          <w14:ligatures w14:val="none"/>
+        </w:rPr>
+        <w:t xml:space="preserve"> Określenie wymagań jakościowych oraz standardów, które muszą być spełnione.</w:t>
+      </w:r>
+    </w:p>
+    <w:p>
+      <w:pPr>
+        <w:numPr>
+          <w:ilvl w:val="0"/>
+          <w:numId w:val="39"/>
+        </w:numPr>
+        <w:spacing w:before="100" w:beforeAutospacing="1" w:after="100" w:afterAutospacing="1" w:line="240" w:lineRule="auto"/>
+        <w:rPr>
+          <w:rFonts w:eastAsia="Times New Roman" w:cstheme="minorHAnsi"/>
+          <w:kern w:val="0"/>
+          <w:lang w:eastAsia="pl-PL"/>
+          <w14:ligatures w14:val="none"/>
+        </w:rPr>
+      </w:pPr>
+      <w:r>
+        <w:rPr>
+          <w:rFonts w:eastAsia="Times New Roman" w:cstheme="minorHAnsi"/>
+          <w:b/>
+          <w:bCs/>
+          <w:kern w:val="0"/>
+          <w:lang w:eastAsia="pl-PL"/>
+          <w14:ligatures w14:val="none"/>
+        </w:rPr>
+        <w:t>Przeglądy i audyty:</w:t>
+      </w:r>
+      <w:r>
+        <w:rPr>
+          <w:rFonts w:eastAsia="Times New Roman" w:cstheme="minorHAnsi"/>
+          <w:kern w:val="0"/>
+          <w:lang w:eastAsia="pl-PL"/>
+          <w14:ligatures w14:val="none"/>
+        </w:rPr>
+        <w:t xml:space="preserve"> Regularne przeglądy dokumentacji, kodu i procesów w celu zapewnienia zgodności z ustalonymi standardami.</w:t>
+      </w:r>
+    </w:p>
+    <w:p>
+      <w:pPr>
+        <w:numPr>
+          <w:ilvl w:val="0"/>
+          <w:numId w:val="39"/>
+        </w:numPr>
+        <w:spacing w:before="100" w:beforeAutospacing="1" w:after="100" w:afterAutospacing="1" w:line="240" w:lineRule="auto"/>
+        <w:rPr>
+          <w:rFonts w:eastAsia="Times New Roman" w:cstheme="minorHAnsi"/>
+          <w:kern w:val="0"/>
+          <w:lang w:eastAsia="pl-PL"/>
+          <w14:ligatures w14:val="none"/>
+        </w:rPr>
+      </w:pPr>
+      <w:r>
+        <w:rPr>
+          <w:rFonts w:eastAsia="Times New Roman" w:cstheme="minorHAnsi"/>
+          <w:b/>
+          <w:bCs/>
+          <w:kern w:val="0"/>
+          <w:lang w:eastAsia="pl-PL"/>
+          <w14:ligatures w14:val="none"/>
+        </w:rPr>
+        <w:t>Testy jakościowe:</w:t>
+      </w:r>
+      <w:r>
+        <w:rPr>
+          <w:rFonts w:eastAsia="Times New Roman" w:cstheme="minorHAnsi"/>
+          <w:kern w:val="0"/>
+          <w:lang w:eastAsia="pl-PL"/>
+          <w14:ligatures w14:val="none"/>
+        </w:rPr>
+        <w:t xml:space="preserve"> Weryfikacja, czy produkt końcowy spełnia określone kryteria jakościowe.</w:t>
+      </w:r>
+    </w:p>
+    <w:p>
+      <w:pPr>
+        <w:numPr>
+          <w:ilvl w:val="0"/>
+          <w:numId w:val="39"/>
+        </w:numPr>
+        <w:spacing w:before="100" w:beforeAutospacing="1" w:after="100" w:afterAutospacing="1" w:line="240" w:lineRule="auto"/>
+        <w:rPr>
+          <w:rFonts w:eastAsia="Times New Roman" w:cstheme="minorHAnsi"/>
+          <w:kern w:val="0"/>
+          <w:lang w:eastAsia="pl-PL"/>
+          <w14:ligatures w14:val="none"/>
+        </w:rPr>
+      </w:pPr>
+      <w:r>
+        <w:rPr>
+          <w:rFonts w:eastAsia="Times New Roman" w:cstheme="minorHAnsi"/>
+          <w:b/>
+          <w:bCs/>
+          <w:kern w:val="0"/>
+          <w:lang w:eastAsia="pl-PL"/>
+          <w14:ligatures w14:val="none"/>
+        </w:rPr>
+        <w:t>Zarządzanie defektami jakości:</w:t>
+      </w:r>
+      <w:r>
+        <w:rPr>
+          <w:rFonts w:eastAsia="Times New Roman" w:cstheme="minorHAnsi"/>
+          <w:kern w:val="0"/>
+          <w:lang w:eastAsia="pl-PL"/>
+          <w14:ligatures w14:val="none"/>
+        </w:rPr>
+        <w:t xml:space="preserve"> Identyfikacja i naprawa problemów związanych z jakością produktu na wczesnym etapie.</w:t>
+      </w:r>
+    </w:p>
+    <w:p>
+      <w:pPr>
+        <w:pStyle w:val="Akapitzlist"/>
+        <w:ind w:left="792"/>
+        <w:outlineLvl w:val="0"/>
+        <w:rPr>
+          <w:rFonts w:cstheme="minorHAnsi"/>
+        </w:rPr>
+      </w:pPr>
+    </w:p>
+    <w:p>
+      <w:pPr>
+        <w:pStyle w:val="Akapitzlist"/>
+        <w:numPr>
+          <w:ilvl w:val="1"/>
+          <w:numId w:val="1"/>
+        </w:numPr>
+        <w:outlineLvl w:val="0"/>
+        <w:rPr>
+          <w:rFonts w:cstheme="minorHAnsi"/>
+        </w:rPr>
+      </w:pPr>
+      <w:bookmarkStart w:id="143" w:name="_Toc174891488"/>
+      <w:r>
+        <w:rPr>
+          <w:rFonts w:cstheme="minorHAnsi"/>
+        </w:rPr>
+        <w:t>Plan zarządzania zmianami</w:t>
+      </w:r>
+      <w:bookmarkEnd w:id="143"/>
+    </w:p>
+    <w:p>
+      <w:pPr>
+        <w:spacing w:before="100" w:beforeAutospacing="1" w:after="100" w:afterAutospacing="1" w:line="240" w:lineRule="auto"/>
+        <w:rPr>
+          <w:rFonts w:eastAsia="Times New Roman" w:cstheme="minorHAnsi"/>
+          <w:kern w:val="0"/>
+          <w:lang w:eastAsia="pl-PL"/>
+          <w14:ligatures w14:val="none"/>
+        </w:rPr>
+      </w:pPr>
+      <w:r>
+        <w:rPr>
+          <w:rFonts w:eastAsia="Times New Roman" w:cstheme="minorHAnsi"/>
+          <w:kern w:val="0"/>
+          <w:lang w:eastAsia="pl-PL"/>
+          <w14:ligatures w14:val="none"/>
+        </w:rPr>
+        <w:t>Plan zarządzania zmianami definiuje procedury, które są stosowane w celu kontrolowania i zatwierdzania zmian w projekcie. Procesy zarządzania zmianami obejmują:</w:t>
+      </w:r>
+    </w:p>
+    <w:p>
+      <w:pPr>
+        <w:numPr>
+          <w:ilvl w:val="0"/>
+          <w:numId w:val="40"/>
+        </w:numPr>
+        <w:spacing w:before="100" w:beforeAutospacing="1" w:after="100" w:afterAutospacing="1" w:line="240" w:lineRule="auto"/>
+        <w:rPr>
+          <w:rFonts w:eastAsia="Times New Roman" w:cstheme="minorHAnsi"/>
+          <w:kern w:val="0"/>
+          <w:lang w:eastAsia="pl-PL"/>
+          <w14:ligatures w14:val="none"/>
+        </w:rPr>
+      </w:pPr>
+      <w:r>
+        <w:rPr>
+          <w:rFonts w:eastAsia="Times New Roman" w:cstheme="minorHAnsi"/>
+          <w:b/>
+          <w:bCs/>
+          <w:kern w:val="0"/>
+          <w:lang w:eastAsia="pl-PL"/>
+          <w14:ligatures w14:val="none"/>
+        </w:rPr>
+        <w:t>Identyfikacja zmian:</w:t>
+      </w:r>
+      <w:r>
+        <w:rPr>
+          <w:rFonts w:eastAsia="Times New Roman" w:cstheme="minorHAnsi"/>
+          <w:kern w:val="0"/>
+          <w:lang w:eastAsia="pl-PL"/>
+          <w14:ligatures w14:val="none"/>
+        </w:rPr>
+        <w:t xml:space="preserve"> Zgłaszanie i dokumentowanie proponowanych zmian w projekcie.</w:t>
+      </w:r>
+    </w:p>
+    <w:p>
+      <w:pPr>
+        <w:numPr>
+          <w:ilvl w:val="0"/>
+          <w:numId w:val="40"/>
+        </w:numPr>
+        <w:spacing w:before="100" w:beforeAutospacing="1" w:after="100" w:afterAutospacing="1" w:line="240" w:lineRule="auto"/>
+        <w:rPr>
+          <w:rFonts w:eastAsia="Times New Roman" w:cstheme="minorHAnsi"/>
+          <w:kern w:val="0"/>
+          <w:lang w:eastAsia="pl-PL"/>
+          <w14:ligatures w14:val="none"/>
+        </w:rPr>
+      </w:pPr>
+      <w:r>
+        <w:rPr>
+          <w:rFonts w:eastAsia="Times New Roman" w:cstheme="minorHAnsi"/>
+          <w:b/>
+          <w:bCs/>
+          <w:kern w:val="0"/>
+          <w:lang w:eastAsia="pl-PL"/>
+          <w14:ligatures w14:val="none"/>
+        </w:rPr>
+        <w:t>Ocena zmian:</w:t>
+      </w:r>
+      <w:r>
+        <w:rPr>
+          <w:rFonts w:eastAsia="Times New Roman" w:cstheme="minorHAnsi"/>
+          <w:kern w:val="0"/>
+          <w:lang w:eastAsia="pl-PL"/>
+          <w14:ligatures w14:val="none"/>
+        </w:rPr>
+        <w:t xml:space="preserve"> Analiza wpływu zmiany na zakres, budżet, harmonogram i jakość projektu.</w:t>
+      </w:r>
+    </w:p>
+    <w:p>
+      <w:pPr>
+        <w:numPr>
+          <w:ilvl w:val="0"/>
+          <w:numId w:val="40"/>
+        </w:numPr>
+        <w:spacing w:before="100" w:beforeAutospacing="1" w:after="100" w:afterAutospacing="1" w:line="240" w:lineRule="auto"/>
+        <w:rPr>
+          <w:rFonts w:eastAsia="Times New Roman" w:cstheme="minorHAnsi"/>
+          <w:kern w:val="0"/>
+          <w:lang w:eastAsia="pl-PL"/>
+          <w14:ligatures w14:val="none"/>
+        </w:rPr>
+      </w:pPr>
+      <w:r>
+        <w:rPr>
+          <w:rFonts w:eastAsia="Times New Roman" w:cstheme="minorHAnsi"/>
+          <w:b/>
+          <w:bCs/>
+          <w:kern w:val="0"/>
+          <w:lang w:eastAsia="pl-PL"/>
+          <w14:ligatures w14:val="none"/>
+        </w:rPr>
+        <w:t>Zatwierdzanie zmian:</w:t>
+      </w:r>
+      <w:r>
+        <w:rPr>
+          <w:rFonts w:eastAsia="Times New Roman" w:cstheme="minorHAnsi"/>
+          <w:kern w:val="0"/>
+          <w:lang w:eastAsia="pl-PL"/>
+          <w14:ligatures w14:val="none"/>
+        </w:rPr>
+        <w:t xml:space="preserve"> Przegląd i zatwierdzenie lub odrzucenie zmian przez komitet sterujący lub inne odpowiedzialne osoby.</w:t>
+      </w:r>
+    </w:p>
+    <w:p>
+      <w:pPr>
+        <w:numPr>
+          <w:ilvl w:val="0"/>
+          <w:numId w:val="40"/>
+        </w:numPr>
+        <w:spacing w:before="100" w:beforeAutospacing="1" w:after="100" w:afterAutospacing="1" w:line="240" w:lineRule="auto"/>
+        <w:rPr>
+          <w:rFonts w:eastAsia="Times New Roman" w:cstheme="minorHAnsi"/>
+          <w:kern w:val="0"/>
+          <w:lang w:eastAsia="pl-PL"/>
+          <w14:ligatures w14:val="none"/>
+        </w:rPr>
+      </w:pPr>
+      <w:r>
+        <w:rPr>
+          <w:rFonts w:eastAsia="Times New Roman" w:cstheme="minorHAnsi"/>
+          <w:b/>
+          <w:bCs/>
+          <w:kern w:val="0"/>
+          <w:lang w:eastAsia="pl-PL"/>
+          <w14:ligatures w14:val="none"/>
+        </w:rPr>
+        <w:t>Wdrażanie zmian:</w:t>
+      </w:r>
+      <w:r>
+        <w:rPr>
+          <w:rFonts w:eastAsia="Times New Roman" w:cstheme="minorHAnsi"/>
+          <w:kern w:val="0"/>
+          <w:lang w:eastAsia="pl-PL"/>
+          <w14:ligatures w14:val="none"/>
+        </w:rPr>
+        <w:t xml:space="preserve"> Implementacja zatwierdzonych zmian oraz aktualizacja dokumentacji projektowej.</w:t>
+      </w:r>
+    </w:p>
+    <w:p>
+      <w:pPr>
+        <w:numPr>
+          <w:ilvl w:val="0"/>
+          <w:numId w:val="40"/>
+        </w:numPr>
+        <w:spacing w:before="100" w:beforeAutospacing="1" w:after="100" w:afterAutospacing="1" w:line="240" w:lineRule="auto"/>
+        <w:rPr>
+          <w:rFonts w:eastAsia="Times New Roman" w:cstheme="minorHAnsi"/>
+          <w:kern w:val="0"/>
+          <w:lang w:eastAsia="pl-PL"/>
+          <w14:ligatures w14:val="none"/>
+        </w:rPr>
+      </w:pPr>
+      <w:r>
+        <w:rPr>
+          <w:rFonts w:eastAsia="Times New Roman" w:cstheme="minorHAnsi"/>
+          <w:b/>
+          <w:bCs/>
+          <w:kern w:val="0"/>
+          <w:lang w:eastAsia="pl-PL"/>
+          <w14:ligatures w14:val="none"/>
+        </w:rPr>
+        <w:t>Monitorowanie zmian:</w:t>
+      </w:r>
+      <w:r>
+        <w:rPr>
+          <w:rFonts w:eastAsia="Times New Roman" w:cstheme="minorHAnsi"/>
+          <w:kern w:val="0"/>
+          <w:lang w:eastAsia="pl-PL"/>
+          <w14:ligatures w14:val="none"/>
+        </w:rPr>
+        <w:t xml:space="preserve"> Śledzenie wdrożonych zmian i ocena ich wpływu na projekt.</w:t>
+      </w:r>
+    </w:p>
+    <w:p>
+      <w:pPr>
+        <w:outlineLvl w:val="0"/>
+        <w:rPr>
+          <w:rFonts w:cstheme="minorHAnsi"/>
+        </w:rPr>
+      </w:pPr>
     </w:p>
     <w:sectPr>
       <w:pgSz w:w="11906" w:h="16838"/>
@@ -6827,8 +10658,157 @@
 </file>
 
 <file path=word/numbering.xml><?xml version="1.0" encoding="utf-8"?>
-<w:numbering xmlns:wpc="http://schemas.microsoft.com/office/word/2010/wordprocessingCanvas" xmlns:cx="http://schemas.microsoft.com/office/drawing/2014/chartex" xmlns:cx1="http://schemas.microsoft.com/office/drawing/2015/9/8/chartex" xmlns:cx2="http://schemas.microsoft.com/office/drawing/2015/10/21/chartex" xmlns:cx3="http://schemas.microsoft.com/office/drawing/2016/5/9/chartex" xmlns:cx4="http://schemas.microsoft.com/office/drawing/2016/5/10/chartex" xmlns:cx5="http://schemas.microsoft.com/office/drawing/2016/5/11/chartex" xmlns:cx6="http://schemas.microsoft.com/office/drawing/2016/5/12/chartex" xmlns:cx7="http://schemas.microsoft.com/office/drawing/2016/5/13/chartex" xmlns:cx8="http://schemas.microsoft.com/office/drawing/2016/5/14/chartex" xmlns:mc="http://schemas.openxmlformats.org/markup-compatibility/2006" xmlns:aink="http://schemas.microsoft.com/office/drawing/2016/ink" xmlns:am3d="http://schemas.microsoft.com/office/drawing/2017/model3d" xmlns:o="urn:schemas-microsoft-com:office:office" xmlns:oel="http://schemas.microsoft.com/office/2019/extlst" xmlns:r="http://schemas.openxmlformats.org/officeDocument/2006/relationships" xmlns:m="http://schemas.openxmlformats.org/officeDocument/2006/math" xmlns:v="urn:schemas-microsoft-com:vml" xmlns:wp14="http://schemas.microsoft.com/office/word/2010/wordprocessingDrawing" xmlns:wp="http://schemas.openxmlformats.org/drawingml/2006/wordprocessingDrawing" xmlns:w10="urn:schemas-microsoft-com:office:word" xmlns:w="http://schemas.openxmlformats.org/wordprocessingml/2006/main" xmlns:w14="http://schemas.microsoft.com/office/word/2010/wordml" xmlns:w15="http://schemas.microsoft.com/office/word/2012/wordml" xmlns:w16cex="http://schemas.microsoft.com/office/word/2018/wordml/cex" xmlns:w16cid="http://schemas.microsoft.com/office/word/2016/wordml/cid" xmlns:w16="http://schemas.microsoft.com/office/word/2018/wordml" xmlns:w16du="http://schemas.microsoft.com/office/word/2023/wordml/word16du" xmlns:w16sdtdh="http://schemas.microsoft.com/office/word/2020/wordml/sdtdatahash" xmlns:w16se="http://schemas.microsoft.com/office/word/2015/wordml/symex" xmlns:wpg="http://schemas.microsoft.com/office/word/2010/wordprocessingGroup" xmlns:wpi="http://schemas.microsoft.com/office/word/2010/wordprocessingInk" xmlns:wne="http://schemas.microsoft.com/office/word/2006/wordml" xmlns:wps="http://schemas.microsoft.com/office/word/2010/wordprocessingShape" mc:Ignorable="w14 w15 w16se w16cid w16 w16cex w16sdtdh w16du wp14">
+<w:numbering xmlns:wpc="http://schemas.microsoft.com/office/word/2010/wordprocessingCanvas" xmlns:mc="http://schemas.openxmlformats.org/markup-compatibility/2006" xmlns:o="urn:schemas-microsoft-com:office:office" xmlns:r="http://schemas.openxmlformats.org/officeDocument/2006/relationships" xmlns:m="http://schemas.openxmlformats.org/officeDocument/2006/math" xmlns:v="urn:schemas-microsoft-com:vml" xmlns:wp14="http://schemas.microsoft.com/office/word/2010/wordprocessingDrawing" xmlns:wp="http://schemas.openxmlformats.org/drawingml/2006/wordprocessingDrawing" xmlns:w10="urn:schemas-microsoft-com:office:word" xmlns:w="http://schemas.openxmlformats.org/wordprocessingml/2006/main" xmlns:w14="http://schemas.microsoft.com/office/word/2010/wordml" xmlns:w15="http://schemas.microsoft.com/office/word/2012/wordml" xmlns:wpg="http://schemas.microsoft.com/office/word/2010/wordprocessingGroup" xmlns:wpi="http://schemas.microsoft.com/office/word/2010/wordprocessingInk" xmlns:wne="http://schemas.microsoft.com/office/word/2006/wordml" xmlns:wps="http://schemas.microsoft.com/office/word/2010/wordprocessingShape" mc:Ignorable="w14 w15 wp14">
   <w:abstractNum w:abstractNumId="0" w15:restartNumberingAfterBreak="0">
+    <w:nsid w:val="00F73BF8"/>
+    <w:multiLevelType w:val="multilevel"/>
+    <w:tmpl w:val="B176AB28"/>
+    <w:lvl w:ilvl="0">
+      <w:start w:val="1"/>
+      <w:numFmt w:val="bullet"/>
+      <w:lvlText w:val=""/>
+      <w:lvlJc w:val="left"/>
+      <w:pPr>
+        <w:tabs>
+          <w:tab w:val="num" w:pos="720"/>
+        </w:tabs>
+        <w:ind w:left="720" w:hanging="360"/>
+      </w:pPr>
+      <w:rPr>
+        <w:rFonts w:ascii="Symbol" w:hAnsi="Symbol" w:hint="default"/>
+        <w:sz w:val="20"/>
+      </w:rPr>
+    </w:lvl>
+    <w:lvl w:ilvl="1" w:tentative="1">
+      <w:start w:val="1"/>
+      <w:numFmt w:val="bullet"/>
+      <w:lvlText w:val="o"/>
+      <w:lvlJc w:val="left"/>
+      <w:pPr>
+        <w:tabs>
+          <w:tab w:val="num" w:pos="1440"/>
+        </w:tabs>
+        <w:ind w:left="1440" w:hanging="360"/>
+      </w:pPr>
+      <w:rPr>
+        <w:rFonts w:ascii="Courier New" w:hAnsi="Courier New" w:hint="default"/>
+        <w:sz w:val="20"/>
+      </w:rPr>
+    </w:lvl>
+    <w:lvl w:ilvl="2" w:tentative="1">
+      <w:start w:val="1"/>
+      <w:numFmt w:val="bullet"/>
+      <w:lvlText w:val=""/>
+      <w:lvlJc w:val="left"/>
+      <w:pPr>
+        <w:tabs>
+          <w:tab w:val="num" w:pos="2160"/>
+        </w:tabs>
+        <w:ind w:left="2160" w:hanging="360"/>
+      </w:pPr>
+      <w:rPr>
+        <w:rFonts w:ascii="Wingdings" w:hAnsi="Wingdings" w:hint="default"/>
+        <w:sz w:val="20"/>
+      </w:rPr>
+    </w:lvl>
+    <w:lvl w:ilvl="3" w:tentative="1">
+      <w:start w:val="1"/>
+      <w:numFmt w:val="bullet"/>
+      <w:lvlText w:val=""/>
+      <w:lvlJc w:val="left"/>
+      <w:pPr>
+        <w:tabs>
+          <w:tab w:val="num" w:pos="2880"/>
+        </w:tabs>
+        <w:ind w:left="2880" w:hanging="360"/>
+      </w:pPr>
+      <w:rPr>
+        <w:rFonts w:ascii="Wingdings" w:hAnsi="Wingdings" w:hint="default"/>
+        <w:sz w:val="20"/>
+      </w:rPr>
+    </w:lvl>
+    <w:lvl w:ilvl="4" w:tentative="1">
+      <w:start w:val="1"/>
+      <w:numFmt w:val="bullet"/>
+      <w:lvlText w:val=""/>
+      <w:lvlJc w:val="left"/>
+      <w:pPr>
+        <w:tabs>
+          <w:tab w:val="num" w:pos="3600"/>
+        </w:tabs>
+        <w:ind w:left="3600" w:hanging="360"/>
+      </w:pPr>
+      <w:rPr>
+        <w:rFonts w:ascii="Wingdings" w:hAnsi="Wingdings" w:hint="default"/>
+        <w:sz w:val="20"/>
+      </w:rPr>
+    </w:lvl>
+    <w:lvl w:ilvl="5" w:tentative="1">
+      <w:start w:val="1"/>
+      <w:numFmt w:val="bullet"/>
+      <w:lvlText w:val=""/>
+      <w:lvlJc w:val="left"/>
+      <w:pPr>
+        <w:tabs>
+          <w:tab w:val="num" w:pos="4320"/>
+        </w:tabs>
+        <w:ind w:left="4320" w:hanging="360"/>
+      </w:pPr>
+      <w:rPr>
+        <w:rFonts w:ascii="Wingdings" w:hAnsi="Wingdings" w:hint="default"/>
+        <w:sz w:val="20"/>
+      </w:rPr>
+    </w:lvl>
+    <w:lvl w:ilvl="6" w:tentative="1">
+      <w:start w:val="1"/>
+      <w:numFmt w:val="bullet"/>
+      <w:lvlText w:val=""/>
+      <w:lvlJc w:val="left"/>
+      <w:pPr>
+        <w:tabs>
+          <w:tab w:val="num" w:pos="5040"/>
+        </w:tabs>
+        <w:ind w:left="5040" w:hanging="360"/>
+      </w:pPr>
+      <w:rPr>
+        <w:rFonts w:ascii="Wingdings" w:hAnsi="Wingdings" w:hint="default"/>
+        <w:sz w:val="20"/>
+      </w:rPr>
+    </w:lvl>
+    <w:lvl w:ilvl="7" w:tentative="1">
+      <w:start w:val="1"/>
+      <w:numFmt w:val="bullet"/>
+      <w:lvlText w:val=""/>
+      <w:lvlJc w:val="left"/>
+      <w:pPr>
+        <w:tabs>
+          <w:tab w:val="num" w:pos="5760"/>
+        </w:tabs>
+        <w:ind w:left="5760" w:hanging="360"/>
+      </w:pPr>
+      <w:rPr>
+        <w:rFonts w:ascii="Wingdings" w:hAnsi="Wingdings" w:hint="default"/>
+        <w:sz w:val="20"/>
+      </w:rPr>
+    </w:lvl>
+    <w:lvl w:ilvl="8" w:tentative="1">
+      <w:start w:val="1"/>
+      <w:numFmt w:val="bullet"/>
+      <w:lvlText w:val=""/>
+      <w:lvlJc w:val="left"/>
+      <w:pPr>
+        <w:tabs>
+          <w:tab w:val="num" w:pos="6480"/>
+        </w:tabs>
+        <w:ind w:left="6480" w:hanging="360"/>
+      </w:pPr>
+      <w:rPr>
+        <w:rFonts w:ascii="Wingdings" w:hAnsi="Wingdings" w:hint="default"/>
+        <w:sz w:val="20"/>
+      </w:rPr>
+    </w:lvl>
+  </w:abstractNum>
+  <w:abstractNum w:abstractNumId="1" w15:restartNumberingAfterBreak="0">
     <w:nsid w:val="01152258"/>
     <w:multiLevelType w:val="hybridMultilevel"/>
     <w:tmpl w:val="C0AC1A52"/>
@@ -6941,7 +10921,7 @@
       </w:rPr>
     </w:lvl>
   </w:abstractNum>
-  <w:abstractNum w:abstractNumId="1" w15:restartNumberingAfterBreak="0">
+  <w:abstractNum w:abstractNumId="2" w15:restartNumberingAfterBreak="0">
     <w:nsid w:val="04AD1F90"/>
     <w:multiLevelType w:val="hybridMultilevel"/>
     <w:tmpl w:val="8402BD48"/>
@@ -7054,7 +11034,7 @@
       </w:rPr>
     </w:lvl>
   </w:abstractNum>
-  <w:abstractNum w:abstractNumId="2" w15:restartNumberingAfterBreak="0">
+  <w:abstractNum w:abstractNumId="3" w15:restartNumberingAfterBreak="0">
     <w:nsid w:val="081D00E2"/>
     <w:multiLevelType w:val="hybridMultilevel"/>
     <w:tmpl w:val="366057D8"/>
@@ -7143,7 +11123,7 @@
       </w:pPr>
     </w:lvl>
   </w:abstractNum>
-  <w:abstractNum w:abstractNumId="3" w15:restartNumberingAfterBreak="0">
+  <w:abstractNum w:abstractNumId="4" w15:restartNumberingAfterBreak="0">
     <w:nsid w:val="0C6A6B22"/>
     <w:multiLevelType w:val="hybridMultilevel"/>
     <w:tmpl w:val="26E6B4F6"/>
@@ -7256,7 +11236,156 @@
       </w:rPr>
     </w:lvl>
   </w:abstractNum>
-  <w:abstractNum w:abstractNumId="4" w15:restartNumberingAfterBreak="0">
+  <w:abstractNum w:abstractNumId="5" w15:restartNumberingAfterBreak="0">
+    <w:nsid w:val="10FA05A2"/>
+    <w:multiLevelType w:val="multilevel"/>
+    <w:tmpl w:val="84D2F32A"/>
+    <w:lvl w:ilvl="0">
+      <w:start w:val="1"/>
+      <w:numFmt w:val="bullet"/>
+      <w:lvlText w:val=""/>
+      <w:lvlJc w:val="left"/>
+      <w:pPr>
+        <w:tabs>
+          <w:tab w:val="num" w:pos="720"/>
+        </w:tabs>
+        <w:ind w:left="720" w:hanging="360"/>
+      </w:pPr>
+      <w:rPr>
+        <w:rFonts w:ascii="Symbol" w:hAnsi="Symbol" w:hint="default"/>
+        <w:sz w:val="20"/>
+      </w:rPr>
+    </w:lvl>
+    <w:lvl w:ilvl="1" w:tentative="1">
+      <w:start w:val="1"/>
+      <w:numFmt w:val="bullet"/>
+      <w:lvlText w:val="o"/>
+      <w:lvlJc w:val="left"/>
+      <w:pPr>
+        <w:tabs>
+          <w:tab w:val="num" w:pos="1440"/>
+        </w:tabs>
+        <w:ind w:left="1440" w:hanging="360"/>
+      </w:pPr>
+      <w:rPr>
+        <w:rFonts w:ascii="Courier New" w:hAnsi="Courier New" w:hint="default"/>
+        <w:sz w:val="20"/>
+      </w:rPr>
+    </w:lvl>
+    <w:lvl w:ilvl="2" w:tentative="1">
+      <w:start w:val="1"/>
+      <w:numFmt w:val="bullet"/>
+      <w:lvlText w:val=""/>
+      <w:lvlJc w:val="left"/>
+      <w:pPr>
+        <w:tabs>
+          <w:tab w:val="num" w:pos="2160"/>
+        </w:tabs>
+        <w:ind w:left="2160" w:hanging="360"/>
+      </w:pPr>
+      <w:rPr>
+        <w:rFonts w:ascii="Wingdings" w:hAnsi="Wingdings" w:hint="default"/>
+        <w:sz w:val="20"/>
+      </w:rPr>
+    </w:lvl>
+    <w:lvl w:ilvl="3" w:tentative="1">
+      <w:start w:val="1"/>
+      <w:numFmt w:val="bullet"/>
+      <w:lvlText w:val=""/>
+      <w:lvlJc w:val="left"/>
+      <w:pPr>
+        <w:tabs>
+          <w:tab w:val="num" w:pos="2880"/>
+        </w:tabs>
+        <w:ind w:left="2880" w:hanging="360"/>
+      </w:pPr>
+      <w:rPr>
+        <w:rFonts w:ascii="Wingdings" w:hAnsi="Wingdings" w:hint="default"/>
+        <w:sz w:val="20"/>
+      </w:rPr>
+    </w:lvl>
+    <w:lvl w:ilvl="4" w:tentative="1">
+      <w:start w:val="1"/>
+      <w:numFmt w:val="bullet"/>
+      <w:lvlText w:val=""/>
+      <w:lvlJc w:val="left"/>
+      <w:pPr>
+        <w:tabs>
+          <w:tab w:val="num" w:pos="3600"/>
+        </w:tabs>
+        <w:ind w:left="3600" w:hanging="360"/>
+      </w:pPr>
+      <w:rPr>
+        <w:rFonts w:ascii="Wingdings" w:hAnsi="Wingdings" w:hint="default"/>
+        <w:sz w:val="20"/>
+      </w:rPr>
+    </w:lvl>
+    <w:lvl w:ilvl="5" w:tentative="1">
+      <w:start w:val="1"/>
+      <w:numFmt w:val="bullet"/>
+      <w:lvlText w:val=""/>
+      <w:lvlJc w:val="left"/>
+      <w:pPr>
+        <w:tabs>
+          <w:tab w:val="num" w:pos="4320"/>
+        </w:tabs>
+        <w:ind w:left="4320" w:hanging="360"/>
+      </w:pPr>
+      <w:rPr>
+        <w:rFonts w:ascii="Wingdings" w:hAnsi="Wingdings" w:hint="default"/>
+        <w:sz w:val="20"/>
+      </w:rPr>
+    </w:lvl>
+    <w:lvl w:ilvl="6" w:tentative="1">
+      <w:start w:val="1"/>
+      <w:numFmt w:val="bullet"/>
+      <w:lvlText w:val=""/>
+      <w:lvlJc w:val="left"/>
+      <w:pPr>
+        <w:tabs>
+          <w:tab w:val="num" w:pos="5040"/>
+        </w:tabs>
+        <w:ind w:left="5040" w:hanging="360"/>
+      </w:pPr>
+      <w:rPr>
+        <w:rFonts w:ascii="Wingdings" w:hAnsi="Wingdings" w:hint="default"/>
+        <w:sz w:val="20"/>
+      </w:rPr>
+    </w:lvl>
+    <w:lvl w:ilvl="7" w:tentative="1">
+      <w:start w:val="1"/>
+      <w:numFmt w:val="bullet"/>
+      <w:lvlText w:val=""/>
+      <w:lvlJc w:val="left"/>
+      <w:pPr>
+        <w:tabs>
+          <w:tab w:val="num" w:pos="5760"/>
+        </w:tabs>
+        <w:ind w:left="5760" w:hanging="360"/>
+      </w:pPr>
+      <w:rPr>
+        <w:rFonts w:ascii="Wingdings" w:hAnsi="Wingdings" w:hint="default"/>
+        <w:sz w:val="20"/>
+      </w:rPr>
+    </w:lvl>
+    <w:lvl w:ilvl="8" w:tentative="1">
+      <w:start w:val="1"/>
+      <w:numFmt w:val="bullet"/>
+      <w:lvlText w:val=""/>
+      <w:lvlJc w:val="left"/>
+      <w:pPr>
+        <w:tabs>
+          <w:tab w:val="num" w:pos="6480"/>
+        </w:tabs>
+        <w:ind w:left="6480" w:hanging="360"/>
+      </w:pPr>
+      <w:rPr>
+        <w:rFonts w:ascii="Wingdings" w:hAnsi="Wingdings" w:hint="default"/>
+        <w:sz w:val="20"/>
+      </w:rPr>
+    </w:lvl>
+  </w:abstractNum>
+  <w:abstractNum w:abstractNumId="6" w15:restartNumberingAfterBreak="0">
     <w:nsid w:val="11842CFA"/>
     <w:multiLevelType w:val="hybridMultilevel"/>
     <w:tmpl w:val="5212EBA0"/>
@@ -7369,7 +11498,7 @@
       </w:rPr>
     </w:lvl>
   </w:abstractNum>
-  <w:abstractNum w:abstractNumId="5" w15:restartNumberingAfterBreak="0">
+  <w:abstractNum w:abstractNumId="7" w15:restartNumberingAfterBreak="0">
     <w:nsid w:val="13F13D40"/>
     <w:multiLevelType w:val="hybridMultilevel"/>
     <w:tmpl w:val="D8443428"/>
@@ -7482,7 +11611,7 @@
       </w:rPr>
     </w:lvl>
   </w:abstractNum>
-  <w:abstractNum w:abstractNumId="6" w15:restartNumberingAfterBreak="0">
+  <w:abstractNum w:abstractNumId="8" w15:restartNumberingAfterBreak="0">
     <w:nsid w:val="155F2371"/>
     <w:multiLevelType w:val="hybridMultilevel"/>
     <w:tmpl w:val="CC30021C"/>
@@ -7595,7 +11724,7 @@
       </w:rPr>
     </w:lvl>
   </w:abstractNum>
-  <w:abstractNum w:abstractNumId="7" w15:restartNumberingAfterBreak="0">
+  <w:abstractNum w:abstractNumId="9" w15:restartNumberingAfterBreak="0">
     <w:nsid w:val="15E0733F"/>
     <w:multiLevelType w:val="hybridMultilevel"/>
     <w:tmpl w:val="440CE796"/>
@@ -7708,7 +11837,7 @@
       </w:rPr>
     </w:lvl>
   </w:abstractNum>
-  <w:abstractNum w:abstractNumId="8" w15:restartNumberingAfterBreak="0">
+  <w:abstractNum w:abstractNumId="10" w15:restartNumberingAfterBreak="0">
     <w:nsid w:val="187C0F93"/>
     <w:multiLevelType w:val="hybridMultilevel"/>
     <w:tmpl w:val="DDD6DFA8"/>
@@ -7821,7 +11950,7 @@
       </w:rPr>
     </w:lvl>
   </w:abstractNum>
-  <w:abstractNum w:abstractNumId="9" w15:restartNumberingAfterBreak="0">
+  <w:abstractNum w:abstractNumId="11" w15:restartNumberingAfterBreak="0">
     <w:nsid w:val="19B017E8"/>
     <w:multiLevelType w:val="hybridMultilevel"/>
     <w:tmpl w:val="74B8252C"/>
@@ -7910,7 +12039,7 @@
       </w:pPr>
     </w:lvl>
   </w:abstractNum>
-  <w:abstractNum w:abstractNumId="10" w15:restartNumberingAfterBreak="0">
+  <w:abstractNum w:abstractNumId="12" w15:restartNumberingAfterBreak="0">
     <w:nsid w:val="1A404E1B"/>
     <w:multiLevelType w:val="hybridMultilevel"/>
     <w:tmpl w:val="C7B06488"/>
@@ -8023,7 +12152,156 @@
       </w:rPr>
     </w:lvl>
   </w:abstractNum>
-  <w:abstractNum w:abstractNumId="11" w15:restartNumberingAfterBreak="0">
+  <w:abstractNum w:abstractNumId="13" w15:restartNumberingAfterBreak="0">
+    <w:nsid w:val="240F0937"/>
+    <w:multiLevelType w:val="multilevel"/>
+    <w:tmpl w:val="5B900550"/>
+    <w:lvl w:ilvl="0">
+      <w:start w:val="1"/>
+      <w:numFmt w:val="bullet"/>
+      <w:lvlText w:val=""/>
+      <w:lvlJc w:val="left"/>
+      <w:pPr>
+        <w:tabs>
+          <w:tab w:val="num" w:pos="720"/>
+        </w:tabs>
+        <w:ind w:left="720" w:hanging="360"/>
+      </w:pPr>
+      <w:rPr>
+        <w:rFonts w:ascii="Symbol" w:hAnsi="Symbol" w:hint="default"/>
+        <w:sz w:val="20"/>
+      </w:rPr>
+    </w:lvl>
+    <w:lvl w:ilvl="1" w:tentative="1">
+      <w:start w:val="1"/>
+      <w:numFmt w:val="bullet"/>
+      <w:lvlText w:val="o"/>
+      <w:lvlJc w:val="left"/>
+      <w:pPr>
+        <w:tabs>
+          <w:tab w:val="num" w:pos="1440"/>
+        </w:tabs>
+        <w:ind w:left="1440" w:hanging="360"/>
+      </w:pPr>
+      <w:rPr>
+        <w:rFonts w:ascii="Courier New" w:hAnsi="Courier New" w:hint="default"/>
+        <w:sz w:val="20"/>
+      </w:rPr>
+    </w:lvl>
+    <w:lvl w:ilvl="2" w:tentative="1">
+      <w:start w:val="1"/>
+      <w:numFmt w:val="bullet"/>
+      <w:lvlText w:val=""/>
+      <w:lvlJc w:val="left"/>
+      <w:pPr>
+        <w:tabs>
+          <w:tab w:val="num" w:pos="2160"/>
+        </w:tabs>
+        <w:ind w:left="2160" w:hanging="360"/>
+      </w:pPr>
+      <w:rPr>
+        <w:rFonts w:ascii="Wingdings" w:hAnsi="Wingdings" w:hint="default"/>
+        <w:sz w:val="20"/>
+      </w:rPr>
+    </w:lvl>
+    <w:lvl w:ilvl="3" w:tentative="1">
+      <w:start w:val="1"/>
+      <w:numFmt w:val="bullet"/>
+      <w:lvlText w:val=""/>
+      <w:lvlJc w:val="left"/>
+      <w:pPr>
+        <w:tabs>
+          <w:tab w:val="num" w:pos="2880"/>
+        </w:tabs>
+        <w:ind w:left="2880" w:hanging="360"/>
+      </w:pPr>
+      <w:rPr>
+        <w:rFonts w:ascii="Wingdings" w:hAnsi="Wingdings" w:hint="default"/>
+        <w:sz w:val="20"/>
+      </w:rPr>
+    </w:lvl>
+    <w:lvl w:ilvl="4" w:tentative="1">
+      <w:start w:val="1"/>
+      <w:numFmt w:val="bullet"/>
+      <w:lvlText w:val=""/>
+      <w:lvlJc w:val="left"/>
+      <w:pPr>
+        <w:tabs>
+          <w:tab w:val="num" w:pos="3600"/>
+        </w:tabs>
+        <w:ind w:left="3600" w:hanging="360"/>
+      </w:pPr>
+      <w:rPr>
+        <w:rFonts w:ascii="Wingdings" w:hAnsi="Wingdings" w:hint="default"/>
+        <w:sz w:val="20"/>
+      </w:rPr>
+    </w:lvl>
+    <w:lvl w:ilvl="5" w:tentative="1">
+      <w:start w:val="1"/>
+      <w:numFmt w:val="bullet"/>
+      <w:lvlText w:val=""/>
+      <w:lvlJc w:val="left"/>
+      <w:pPr>
+        <w:tabs>
+          <w:tab w:val="num" w:pos="4320"/>
+        </w:tabs>
+        <w:ind w:left="4320" w:hanging="360"/>
+      </w:pPr>
+      <w:rPr>
+        <w:rFonts w:ascii="Wingdings" w:hAnsi="Wingdings" w:hint="default"/>
+        <w:sz w:val="20"/>
+      </w:rPr>
+    </w:lvl>
+    <w:lvl w:ilvl="6" w:tentative="1">
+      <w:start w:val="1"/>
+      <w:numFmt w:val="bullet"/>
+      <w:lvlText w:val=""/>
+      <w:lvlJc w:val="left"/>
+      <w:pPr>
+        <w:tabs>
+          <w:tab w:val="num" w:pos="5040"/>
+        </w:tabs>
+        <w:ind w:left="5040" w:hanging="360"/>
+      </w:pPr>
+      <w:rPr>
+        <w:rFonts w:ascii="Wingdings" w:hAnsi="Wingdings" w:hint="default"/>
+        <w:sz w:val="20"/>
+      </w:rPr>
+    </w:lvl>
+    <w:lvl w:ilvl="7" w:tentative="1">
+      <w:start w:val="1"/>
+      <w:numFmt w:val="bullet"/>
+      <w:lvlText w:val=""/>
+      <w:lvlJc w:val="left"/>
+      <w:pPr>
+        <w:tabs>
+          <w:tab w:val="num" w:pos="5760"/>
+        </w:tabs>
+        <w:ind w:left="5760" w:hanging="360"/>
+      </w:pPr>
+      <w:rPr>
+        <w:rFonts w:ascii="Wingdings" w:hAnsi="Wingdings" w:hint="default"/>
+        <w:sz w:val="20"/>
+      </w:rPr>
+    </w:lvl>
+    <w:lvl w:ilvl="8" w:tentative="1">
+      <w:start w:val="1"/>
+      <w:numFmt w:val="bullet"/>
+      <w:lvlText w:val=""/>
+      <w:lvlJc w:val="left"/>
+      <w:pPr>
+        <w:tabs>
+          <w:tab w:val="num" w:pos="6480"/>
+        </w:tabs>
+        <w:ind w:left="6480" w:hanging="360"/>
+      </w:pPr>
+      <w:rPr>
+        <w:rFonts w:ascii="Wingdings" w:hAnsi="Wingdings" w:hint="default"/>
+        <w:sz w:val="20"/>
+      </w:rPr>
+    </w:lvl>
+  </w:abstractNum>
+  <w:abstractNum w:abstractNumId="14" w15:restartNumberingAfterBreak="0">
     <w:nsid w:val="28A8784C"/>
     <w:multiLevelType w:val="multilevel"/>
     <w:tmpl w:val="0415001F"/>
@@ -8115,7 +12393,7 @@
       </w:pPr>
     </w:lvl>
   </w:abstractNum>
-  <w:abstractNum w:abstractNumId="12" w15:restartNumberingAfterBreak="0">
+  <w:abstractNum w:abstractNumId="15" w15:restartNumberingAfterBreak="0">
     <w:nsid w:val="2D5B3E04"/>
     <w:multiLevelType w:val="hybridMultilevel"/>
     <w:tmpl w:val="E1EA7EBC"/>
@@ -8228,7 +12506,7 @@
       </w:rPr>
     </w:lvl>
   </w:abstractNum>
-  <w:abstractNum w:abstractNumId="13" w15:restartNumberingAfterBreak="0">
+  <w:abstractNum w:abstractNumId="16" w15:restartNumberingAfterBreak="0">
     <w:nsid w:val="34BD7932"/>
     <w:multiLevelType w:val="hybridMultilevel"/>
     <w:tmpl w:val="A20E60C4"/>
@@ -8317,7 +12595,7 @@
       </w:pPr>
     </w:lvl>
   </w:abstractNum>
-  <w:abstractNum w:abstractNumId="14" w15:restartNumberingAfterBreak="0">
+  <w:abstractNum w:abstractNumId="17" w15:restartNumberingAfterBreak="0">
     <w:nsid w:val="36B63521"/>
     <w:multiLevelType w:val="hybridMultilevel"/>
     <w:tmpl w:val="219A71FA"/>
@@ -8430,7 +12708,156 @@
       </w:rPr>
     </w:lvl>
   </w:abstractNum>
-  <w:abstractNum w:abstractNumId="15" w15:restartNumberingAfterBreak="0">
+  <w:abstractNum w:abstractNumId="18" w15:restartNumberingAfterBreak="0">
+    <w:nsid w:val="40EB2C2F"/>
+    <w:multiLevelType w:val="multilevel"/>
+    <w:tmpl w:val="AAECB4E2"/>
+    <w:lvl w:ilvl="0">
+      <w:start w:val="1"/>
+      <w:numFmt w:val="bullet"/>
+      <w:lvlText w:val=""/>
+      <w:lvlJc w:val="left"/>
+      <w:pPr>
+        <w:tabs>
+          <w:tab w:val="num" w:pos="720"/>
+        </w:tabs>
+        <w:ind w:left="720" w:hanging="360"/>
+      </w:pPr>
+      <w:rPr>
+        <w:rFonts w:ascii="Symbol" w:hAnsi="Symbol" w:hint="default"/>
+        <w:sz w:val="20"/>
+      </w:rPr>
+    </w:lvl>
+    <w:lvl w:ilvl="1" w:tentative="1">
+      <w:start w:val="1"/>
+      <w:numFmt w:val="bullet"/>
+      <w:lvlText w:val="o"/>
+      <w:lvlJc w:val="left"/>
+      <w:pPr>
+        <w:tabs>
+          <w:tab w:val="num" w:pos="1440"/>
+        </w:tabs>
+        <w:ind w:left="1440" w:hanging="360"/>
+      </w:pPr>
+      <w:rPr>
+        <w:rFonts w:ascii="Courier New" w:hAnsi="Courier New" w:hint="default"/>
+        <w:sz w:val="20"/>
+      </w:rPr>
+    </w:lvl>
+    <w:lvl w:ilvl="2" w:tentative="1">
+      <w:start w:val="1"/>
+      <w:numFmt w:val="bullet"/>
+      <w:lvlText w:val=""/>
+      <w:lvlJc w:val="left"/>
+      <w:pPr>
+        <w:tabs>
+          <w:tab w:val="num" w:pos="2160"/>
+        </w:tabs>
+        <w:ind w:left="2160" w:hanging="360"/>
+      </w:pPr>
+      <w:rPr>
+        <w:rFonts w:ascii="Wingdings" w:hAnsi="Wingdings" w:hint="default"/>
+        <w:sz w:val="20"/>
+      </w:rPr>
+    </w:lvl>
+    <w:lvl w:ilvl="3" w:tentative="1">
+      <w:start w:val="1"/>
+      <w:numFmt w:val="bullet"/>
+      <w:lvlText w:val=""/>
+      <w:lvlJc w:val="left"/>
+      <w:pPr>
+        <w:tabs>
+          <w:tab w:val="num" w:pos="2880"/>
+        </w:tabs>
+        <w:ind w:left="2880" w:hanging="360"/>
+      </w:pPr>
+      <w:rPr>
+        <w:rFonts w:ascii="Wingdings" w:hAnsi="Wingdings" w:hint="default"/>
+        <w:sz w:val="20"/>
+      </w:rPr>
+    </w:lvl>
+    <w:lvl w:ilvl="4" w:tentative="1">
+      <w:start w:val="1"/>
+      <w:numFmt w:val="bullet"/>
+      <w:lvlText w:val=""/>
+      <w:lvlJc w:val="left"/>
+      <w:pPr>
+        <w:tabs>
+          <w:tab w:val="num" w:pos="3600"/>
+        </w:tabs>
+        <w:ind w:left="3600" w:hanging="360"/>
+      </w:pPr>
+      <w:rPr>
+        <w:rFonts w:ascii="Wingdings" w:hAnsi="Wingdings" w:hint="default"/>
+        <w:sz w:val="20"/>
+      </w:rPr>
+    </w:lvl>
+    <w:lvl w:ilvl="5" w:tentative="1">
+      <w:start w:val="1"/>
+      <w:numFmt w:val="bullet"/>
+      <w:lvlText w:val=""/>
+      <w:lvlJc w:val="left"/>
+      <w:pPr>
+        <w:tabs>
+          <w:tab w:val="num" w:pos="4320"/>
+        </w:tabs>
+        <w:ind w:left="4320" w:hanging="360"/>
+      </w:pPr>
+      <w:rPr>
+        <w:rFonts w:ascii="Wingdings" w:hAnsi="Wingdings" w:hint="default"/>
+        <w:sz w:val="20"/>
+      </w:rPr>
+    </w:lvl>
+    <w:lvl w:ilvl="6" w:tentative="1">
+      <w:start w:val="1"/>
+      <w:numFmt w:val="bullet"/>
+      <w:lvlText w:val=""/>
+      <w:lvlJc w:val="left"/>
+      <w:pPr>
+        <w:tabs>
+          <w:tab w:val="num" w:pos="5040"/>
+        </w:tabs>
+        <w:ind w:left="5040" w:hanging="360"/>
+      </w:pPr>
+      <w:rPr>
+        <w:rFonts w:ascii="Wingdings" w:hAnsi="Wingdings" w:hint="default"/>
+        <w:sz w:val="20"/>
+      </w:rPr>
+    </w:lvl>
+    <w:lvl w:ilvl="7" w:tentative="1">
+      <w:start w:val="1"/>
+      <w:numFmt w:val="bullet"/>
+      <w:lvlText w:val=""/>
+      <w:lvlJc w:val="left"/>
+      <w:pPr>
+        <w:tabs>
+          <w:tab w:val="num" w:pos="5760"/>
+        </w:tabs>
+        <w:ind w:left="5760" w:hanging="360"/>
+      </w:pPr>
+      <w:rPr>
+        <w:rFonts w:ascii="Wingdings" w:hAnsi="Wingdings" w:hint="default"/>
+        <w:sz w:val="20"/>
+      </w:rPr>
+    </w:lvl>
+    <w:lvl w:ilvl="8" w:tentative="1">
+      <w:start w:val="1"/>
+      <w:numFmt w:val="bullet"/>
+      <w:lvlText w:val=""/>
+      <w:lvlJc w:val="left"/>
+      <w:pPr>
+        <w:tabs>
+          <w:tab w:val="num" w:pos="6480"/>
+        </w:tabs>
+        <w:ind w:left="6480" w:hanging="360"/>
+      </w:pPr>
+      <w:rPr>
+        <w:rFonts w:ascii="Wingdings" w:hAnsi="Wingdings" w:hint="default"/>
+        <w:sz w:val="20"/>
+      </w:rPr>
+    </w:lvl>
+  </w:abstractNum>
+  <w:abstractNum w:abstractNumId="19" w15:restartNumberingAfterBreak="0">
     <w:nsid w:val="423A67B4"/>
     <w:multiLevelType w:val="hybridMultilevel"/>
     <w:tmpl w:val="FAF06FA4"/>
@@ -8519,7 +12946,7 @@
       </w:pPr>
     </w:lvl>
   </w:abstractNum>
-  <w:abstractNum w:abstractNumId="16" w15:restartNumberingAfterBreak="0">
+  <w:abstractNum w:abstractNumId="20" w15:restartNumberingAfterBreak="0">
     <w:nsid w:val="4383429E"/>
     <w:multiLevelType w:val="hybridMultilevel"/>
     <w:tmpl w:val="DFC66FC6"/>
@@ -8632,7 +13059,7 @@
       </w:rPr>
     </w:lvl>
   </w:abstractNum>
-  <w:abstractNum w:abstractNumId="17" w15:restartNumberingAfterBreak="0">
+  <w:abstractNum w:abstractNumId="21" w15:restartNumberingAfterBreak="0">
     <w:nsid w:val="43973A1E"/>
     <w:multiLevelType w:val="hybridMultilevel"/>
     <w:tmpl w:val="B9C8AA44"/>
@@ -8745,7 +13172,7 @@
       </w:rPr>
     </w:lvl>
   </w:abstractNum>
-  <w:abstractNum w:abstractNumId="18" w15:restartNumberingAfterBreak="0">
+  <w:abstractNum w:abstractNumId="22" w15:restartNumberingAfterBreak="0">
     <w:nsid w:val="4BAA0616"/>
     <w:multiLevelType w:val="hybridMultilevel"/>
     <w:tmpl w:val="187A8388"/>
@@ -8858,7 +13285,7 @@
       </w:rPr>
     </w:lvl>
   </w:abstractNum>
-  <w:abstractNum w:abstractNumId="19" w15:restartNumberingAfterBreak="0">
+  <w:abstractNum w:abstractNumId="23" w15:restartNumberingAfterBreak="0">
     <w:nsid w:val="531106F1"/>
     <w:multiLevelType w:val="hybridMultilevel"/>
     <w:tmpl w:val="87A668C6"/>
@@ -8971,7 +13398,7 @@
       </w:rPr>
     </w:lvl>
   </w:abstractNum>
-  <w:abstractNum w:abstractNumId="20" w15:restartNumberingAfterBreak="0">
+  <w:abstractNum w:abstractNumId="24" w15:restartNumberingAfterBreak="0">
     <w:nsid w:val="534957CC"/>
     <w:multiLevelType w:val="hybridMultilevel"/>
     <w:tmpl w:val="A2FC4C98"/>
@@ -9060,7 +13487,7 @@
       </w:pPr>
     </w:lvl>
   </w:abstractNum>
-  <w:abstractNum w:abstractNumId="21" w15:restartNumberingAfterBreak="0">
+  <w:abstractNum w:abstractNumId="25" w15:restartNumberingAfterBreak="0">
     <w:nsid w:val="53AC3289"/>
     <w:multiLevelType w:val="hybridMultilevel"/>
     <w:tmpl w:val="B1C69E48"/>
@@ -9173,7 +13600,7 @@
       </w:rPr>
     </w:lvl>
   </w:abstractNum>
-  <w:abstractNum w:abstractNumId="22" w15:restartNumberingAfterBreak="0">
+  <w:abstractNum w:abstractNumId="26" w15:restartNumberingAfterBreak="0">
     <w:nsid w:val="546314FC"/>
     <w:multiLevelType w:val="hybridMultilevel"/>
     <w:tmpl w:val="500E80D2"/>
@@ -9286,7 +13713,7 @@
       </w:rPr>
     </w:lvl>
   </w:abstractNum>
-  <w:abstractNum w:abstractNumId="23" w15:restartNumberingAfterBreak="0">
+  <w:abstractNum w:abstractNumId="27" w15:restartNumberingAfterBreak="0">
     <w:nsid w:val="551B34DC"/>
     <w:multiLevelType w:val="hybridMultilevel"/>
     <w:tmpl w:val="B2AAACAC"/>
@@ -9399,7 +13826,7 @@
       </w:rPr>
     </w:lvl>
   </w:abstractNum>
-  <w:abstractNum w:abstractNumId="24" w15:restartNumberingAfterBreak="0">
+  <w:abstractNum w:abstractNumId="28" w15:restartNumberingAfterBreak="0">
     <w:nsid w:val="5A0C4D29"/>
     <w:multiLevelType w:val="hybridMultilevel"/>
     <w:tmpl w:val="7FECEBF6"/>
@@ -9512,7 +13939,156 @@
       </w:rPr>
     </w:lvl>
   </w:abstractNum>
-  <w:abstractNum w:abstractNumId="25" w15:restartNumberingAfterBreak="0">
+  <w:abstractNum w:abstractNumId="29" w15:restartNumberingAfterBreak="0">
+    <w:nsid w:val="600616F0"/>
+    <w:multiLevelType w:val="multilevel"/>
+    <w:tmpl w:val="5CE409DA"/>
+    <w:lvl w:ilvl="0">
+      <w:start w:val="1"/>
+      <w:numFmt w:val="bullet"/>
+      <w:lvlText w:val=""/>
+      <w:lvlJc w:val="left"/>
+      <w:pPr>
+        <w:tabs>
+          <w:tab w:val="num" w:pos="720"/>
+        </w:tabs>
+        <w:ind w:left="720" w:hanging="360"/>
+      </w:pPr>
+      <w:rPr>
+        <w:rFonts w:ascii="Symbol" w:hAnsi="Symbol" w:hint="default"/>
+        <w:sz w:val="20"/>
+      </w:rPr>
+    </w:lvl>
+    <w:lvl w:ilvl="1" w:tentative="1">
+      <w:start w:val="1"/>
+      <w:numFmt w:val="bullet"/>
+      <w:lvlText w:val="o"/>
+      <w:lvlJc w:val="left"/>
+      <w:pPr>
+        <w:tabs>
+          <w:tab w:val="num" w:pos="1440"/>
+        </w:tabs>
+        <w:ind w:left="1440" w:hanging="360"/>
+      </w:pPr>
+      <w:rPr>
+        <w:rFonts w:ascii="Courier New" w:hAnsi="Courier New" w:hint="default"/>
+        <w:sz w:val="20"/>
+      </w:rPr>
+    </w:lvl>
+    <w:lvl w:ilvl="2" w:tentative="1">
+      <w:start w:val="1"/>
+      <w:numFmt w:val="bullet"/>
+      <w:lvlText w:val=""/>
+      <w:lvlJc w:val="left"/>
+      <w:pPr>
+        <w:tabs>
+          <w:tab w:val="num" w:pos="2160"/>
+        </w:tabs>
+        <w:ind w:left="2160" w:hanging="360"/>
+      </w:pPr>
+      <w:rPr>
+        <w:rFonts w:ascii="Wingdings" w:hAnsi="Wingdings" w:hint="default"/>
+        <w:sz w:val="20"/>
+      </w:rPr>
+    </w:lvl>
+    <w:lvl w:ilvl="3" w:tentative="1">
+      <w:start w:val="1"/>
+      <w:numFmt w:val="bullet"/>
+      <w:lvlText w:val=""/>
+      <w:lvlJc w:val="left"/>
+      <w:pPr>
+        <w:tabs>
+          <w:tab w:val="num" w:pos="2880"/>
+        </w:tabs>
+        <w:ind w:left="2880" w:hanging="360"/>
+      </w:pPr>
+      <w:rPr>
+        <w:rFonts w:ascii="Wingdings" w:hAnsi="Wingdings" w:hint="default"/>
+        <w:sz w:val="20"/>
+      </w:rPr>
+    </w:lvl>
+    <w:lvl w:ilvl="4" w:tentative="1">
+      <w:start w:val="1"/>
+      <w:numFmt w:val="bullet"/>
+      <w:lvlText w:val=""/>
+      <w:lvlJc w:val="left"/>
+      <w:pPr>
+        <w:tabs>
+          <w:tab w:val="num" w:pos="3600"/>
+        </w:tabs>
+        <w:ind w:left="3600" w:hanging="360"/>
+      </w:pPr>
+      <w:rPr>
+        <w:rFonts w:ascii="Wingdings" w:hAnsi="Wingdings" w:hint="default"/>
+        <w:sz w:val="20"/>
+      </w:rPr>
+    </w:lvl>
+    <w:lvl w:ilvl="5" w:tentative="1">
+      <w:start w:val="1"/>
+      <w:numFmt w:val="bullet"/>
+      <w:lvlText w:val=""/>
+      <w:lvlJc w:val="left"/>
+      <w:pPr>
+        <w:tabs>
+          <w:tab w:val="num" w:pos="4320"/>
+        </w:tabs>
+        <w:ind w:left="4320" w:hanging="360"/>
+      </w:pPr>
+      <w:rPr>
+        <w:rFonts w:ascii="Wingdings" w:hAnsi="Wingdings" w:hint="default"/>
+        <w:sz w:val="20"/>
+      </w:rPr>
+    </w:lvl>
+    <w:lvl w:ilvl="6" w:tentative="1">
+      <w:start w:val="1"/>
+      <w:numFmt w:val="bullet"/>
+      <w:lvlText w:val=""/>
+      <w:lvlJc w:val="left"/>
+      <w:pPr>
+        <w:tabs>
+          <w:tab w:val="num" w:pos="5040"/>
+        </w:tabs>
+        <w:ind w:left="5040" w:hanging="360"/>
+      </w:pPr>
+      <w:rPr>
+        <w:rFonts w:ascii="Wingdings" w:hAnsi="Wingdings" w:hint="default"/>
+        <w:sz w:val="20"/>
+      </w:rPr>
+    </w:lvl>
+    <w:lvl w:ilvl="7" w:tentative="1">
+      <w:start w:val="1"/>
+      <w:numFmt w:val="bullet"/>
+      <w:lvlText w:val=""/>
+      <w:lvlJc w:val="left"/>
+      <w:pPr>
+        <w:tabs>
+          <w:tab w:val="num" w:pos="5760"/>
+        </w:tabs>
+        <w:ind w:left="5760" w:hanging="360"/>
+      </w:pPr>
+      <w:rPr>
+        <w:rFonts w:ascii="Wingdings" w:hAnsi="Wingdings" w:hint="default"/>
+        <w:sz w:val="20"/>
+      </w:rPr>
+    </w:lvl>
+    <w:lvl w:ilvl="8" w:tentative="1">
+      <w:start w:val="1"/>
+      <w:numFmt w:val="bullet"/>
+      <w:lvlText w:val=""/>
+      <w:lvlJc w:val="left"/>
+      <w:pPr>
+        <w:tabs>
+          <w:tab w:val="num" w:pos="6480"/>
+        </w:tabs>
+        <w:ind w:left="6480" w:hanging="360"/>
+      </w:pPr>
+      <w:rPr>
+        <w:rFonts w:ascii="Wingdings" w:hAnsi="Wingdings" w:hint="default"/>
+        <w:sz w:val="20"/>
+      </w:rPr>
+    </w:lvl>
+  </w:abstractNum>
+  <w:abstractNum w:abstractNumId="30" w15:restartNumberingAfterBreak="0">
     <w:nsid w:val="61456410"/>
     <w:multiLevelType w:val="hybridMultilevel"/>
     <w:tmpl w:val="F6F4B4B2"/>
@@ -9625,7 +14201,7 @@
       </w:rPr>
     </w:lvl>
   </w:abstractNum>
-  <w:abstractNum w:abstractNumId="26" w15:restartNumberingAfterBreak="0">
+  <w:abstractNum w:abstractNumId="31" w15:restartNumberingAfterBreak="0">
     <w:nsid w:val="656944B7"/>
     <w:multiLevelType w:val="hybridMultilevel"/>
     <w:tmpl w:val="F5B856FC"/>
@@ -9738,7 +14314,7 @@
       </w:rPr>
     </w:lvl>
   </w:abstractNum>
-  <w:abstractNum w:abstractNumId="27" w15:restartNumberingAfterBreak="0">
+  <w:abstractNum w:abstractNumId="32" w15:restartNumberingAfterBreak="0">
     <w:nsid w:val="6C9736A4"/>
     <w:multiLevelType w:val="hybridMultilevel"/>
     <w:tmpl w:val="FF8428E8"/>
@@ -9851,7 +14427,7 @@
       </w:rPr>
     </w:lvl>
   </w:abstractNum>
-  <w:abstractNum w:abstractNumId="28" w15:restartNumberingAfterBreak="0">
+  <w:abstractNum w:abstractNumId="33" w15:restartNumberingAfterBreak="0">
     <w:nsid w:val="6D3A1D50"/>
     <w:multiLevelType w:val="hybridMultilevel"/>
     <w:tmpl w:val="5BA4278C"/>
@@ -9964,7 +14540,7 @@
       </w:rPr>
     </w:lvl>
   </w:abstractNum>
-  <w:abstractNum w:abstractNumId="29" w15:restartNumberingAfterBreak="0">
+  <w:abstractNum w:abstractNumId="34" w15:restartNumberingAfterBreak="0">
     <w:nsid w:val="6DE125C1"/>
     <w:multiLevelType w:val="hybridMultilevel"/>
     <w:tmpl w:val="099ACDF0"/>
@@ -10077,7 +14653,7 @@
       </w:rPr>
     </w:lvl>
   </w:abstractNum>
-  <w:abstractNum w:abstractNumId="30" w15:restartNumberingAfterBreak="0">
+  <w:abstractNum w:abstractNumId="35" w15:restartNumberingAfterBreak="0">
     <w:nsid w:val="70D27523"/>
     <w:multiLevelType w:val="hybridMultilevel"/>
     <w:tmpl w:val="1D9661C6"/>
@@ -10190,7 +14766,7 @@
       </w:rPr>
     </w:lvl>
   </w:abstractNum>
-  <w:abstractNum w:abstractNumId="31" w15:restartNumberingAfterBreak="0">
+  <w:abstractNum w:abstractNumId="36" w15:restartNumberingAfterBreak="0">
     <w:nsid w:val="71AA4EE9"/>
     <w:multiLevelType w:val="hybridMultilevel"/>
     <w:tmpl w:val="4A561244"/>
@@ -10303,7 +14879,7 @@
       </w:rPr>
     </w:lvl>
   </w:abstractNum>
-  <w:abstractNum w:abstractNumId="32" w15:restartNumberingAfterBreak="0">
+  <w:abstractNum w:abstractNumId="37" w15:restartNumberingAfterBreak="0">
     <w:nsid w:val="7480168B"/>
     <w:multiLevelType w:val="hybridMultilevel"/>
     <w:tmpl w:val="3C3ADBA2"/>
@@ -10392,7 +14968,7 @@
       </w:pPr>
     </w:lvl>
   </w:abstractNum>
-  <w:abstractNum w:abstractNumId="33" w15:restartNumberingAfterBreak="0">
+  <w:abstractNum w:abstractNumId="38" w15:restartNumberingAfterBreak="0">
     <w:nsid w:val="7A34734D"/>
     <w:multiLevelType w:val="hybridMultilevel"/>
     <w:tmpl w:val="6C241588"/>
@@ -10505,7 +15081,7 @@
       </w:rPr>
     </w:lvl>
   </w:abstractNum>
-  <w:abstractNum w:abstractNumId="34" w15:restartNumberingAfterBreak="0">
+  <w:abstractNum w:abstractNumId="39" w15:restartNumberingAfterBreak="0">
     <w:nsid w:val="7BF81B3F"/>
     <w:multiLevelType w:val="hybridMultilevel"/>
     <w:tmpl w:val="93FA7A58"/>
@@ -10618,116 +15194,131 @@
       </w:rPr>
     </w:lvl>
   </w:abstractNum>
-  <w:num w:numId="1" w16cid:durableId="1479495294">
+  <w:num w:numId="1">
+    <w:abstractNumId w:val="14"/>
+  </w:num>
+  <w:num w:numId="2">
+    <w:abstractNumId w:val="37"/>
+  </w:num>
+  <w:num w:numId="3">
+    <w:abstractNumId w:val="2"/>
+  </w:num>
+  <w:num w:numId="4">
+    <w:abstractNumId w:val="35"/>
+  </w:num>
+  <w:num w:numId="5">
+    <w:abstractNumId w:val="1"/>
+  </w:num>
+  <w:num w:numId="6">
+    <w:abstractNumId w:val="38"/>
+  </w:num>
+  <w:num w:numId="7">
+    <w:abstractNumId w:val="3"/>
+  </w:num>
+  <w:num w:numId="8">
+    <w:abstractNumId w:val="24"/>
+  </w:num>
+  <w:num w:numId="9">
+    <w:abstractNumId w:val="28"/>
+  </w:num>
+  <w:num w:numId="10">
+    <w:abstractNumId w:val="36"/>
+  </w:num>
+  <w:num w:numId="11">
+    <w:abstractNumId w:val="7"/>
+  </w:num>
+  <w:num w:numId="12">
+    <w:abstractNumId w:val="6"/>
+  </w:num>
+  <w:num w:numId="13">
+    <w:abstractNumId w:val="26"/>
+  </w:num>
+  <w:num w:numId="14">
+    <w:abstractNumId w:val="19"/>
+  </w:num>
+  <w:num w:numId="15">
+    <w:abstractNumId w:val="9"/>
+  </w:num>
+  <w:num w:numId="16">
+    <w:abstractNumId w:val="25"/>
+  </w:num>
+  <w:num w:numId="17">
+    <w:abstractNumId w:val="4"/>
+  </w:num>
+  <w:num w:numId="18">
+    <w:abstractNumId w:val="31"/>
+  </w:num>
+  <w:num w:numId="19">
+    <w:abstractNumId w:val="30"/>
+  </w:num>
+  <w:num w:numId="20">
+    <w:abstractNumId w:val="21"/>
+  </w:num>
+  <w:num w:numId="21">
+    <w:abstractNumId w:val="23"/>
+  </w:num>
+  <w:num w:numId="22">
+    <w:abstractNumId w:val="17"/>
+  </w:num>
+  <w:num w:numId="23">
+    <w:abstractNumId w:val="15"/>
+  </w:num>
+  <w:num w:numId="24">
+    <w:abstractNumId w:val="32"/>
+  </w:num>
+  <w:num w:numId="25">
     <w:abstractNumId w:val="11"/>
   </w:num>
-  <w:num w:numId="2" w16cid:durableId="1713845862">
-    <w:abstractNumId w:val="32"/>
+  <w:num w:numId="26">
+    <w:abstractNumId w:val="12"/>
   </w:num>
-  <w:num w:numId="3" w16cid:durableId="961813135">
-    <w:abstractNumId w:val="1"/>
+  <w:num w:numId="27">
+    <w:abstractNumId w:val="33"/>
   </w:num>
-  <w:num w:numId="4" w16cid:durableId="566495578">
-    <w:abstractNumId w:val="30"/>
+  <w:num w:numId="28">
+    <w:abstractNumId w:val="10"/>
   </w:num>
-  <w:num w:numId="5" w16cid:durableId="619069867">
+  <w:num w:numId="29">
+    <w:abstractNumId w:val="16"/>
+  </w:num>
+  <w:num w:numId="30">
+    <w:abstractNumId w:val="27"/>
+  </w:num>
+  <w:num w:numId="31">
+    <w:abstractNumId w:val="34"/>
+  </w:num>
+  <w:num w:numId="32">
+    <w:abstractNumId w:val="8"/>
+  </w:num>
+  <w:num w:numId="33">
+    <w:abstractNumId w:val="20"/>
+  </w:num>
+  <w:num w:numId="34">
+    <w:abstractNumId w:val="39"/>
+  </w:num>
+  <w:num w:numId="35">
+    <w:abstractNumId w:val="22"/>
+  </w:num>
+  <w:num w:numId="36">
     <w:abstractNumId w:val="0"/>
   </w:num>
-  <w:num w:numId="6" w16cid:durableId="545333986">
-    <w:abstractNumId w:val="33"/>
+  <w:num w:numId="37">
+    <w:abstractNumId w:val="29"/>
   </w:num>
-  <w:num w:numId="7" w16cid:durableId="1993292750">
-    <w:abstractNumId w:val="2"/>
+  <w:num w:numId="38">
+    <w:abstractNumId w:val="18"/>
   </w:num>
-  <w:num w:numId="8" w16cid:durableId="1470707997">
-    <w:abstractNumId w:val="20"/>
-  </w:num>
-  <w:num w:numId="9" w16cid:durableId="571427169">
-    <w:abstractNumId w:val="24"/>
-  </w:num>
-  <w:num w:numId="10" w16cid:durableId="626620496">
-    <w:abstractNumId w:val="31"/>
-  </w:num>
-  <w:num w:numId="11" w16cid:durableId="444271473">
-    <w:abstractNumId w:val="5"/>
-  </w:num>
-  <w:num w:numId="12" w16cid:durableId="1817138088">
-    <w:abstractNumId w:val="4"/>
-  </w:num>
-  <w:num w:numId="13" w16cid:durableId="1937667542">
-    <w:abstractNumId w:val="22"/>
-  </w:num>
-  <w:num w:numId="14" w16cid:durableId="350297693">
-    <w:abstractNumId w:val="15"/>
-  </w:num>
-  <w:num w:numId="15" w16cid:durableId="1425807565">
-    <w:abstractNumId w:val="7"/>
-  </w:num>
-  <w:num w:numId="16" w16cid:durableId="1243880478">
-    <w:abstractNumId w:val="21"/>
-  </w:num>
-  <w:num w:numId="17" w16cid:durableId="2125422004">
-    <w:abstractNumId w:val="3"/>
-  </w:num>
-  <w:num w:numId="18" w16cid:durableId="1625697408">
-    <w:abstractNumId w:val="26"/>
-  </w:num>
-  <w:num w:numId="19" w16cid:durableId="2095469332">
-    <w:abstractNumId w:val="25"/>
-  </w:num>
-  <w:num w:numId="20" w16cid:durableId="1582637793">
-    <w:abstractNumId w:val="17"/>
-  </w:num>
-  <w:num w:numId="21" w16cid:durableId="298851574">
-    <w:abstractNumId w:val="19"/>
-  </w:num>
-  <w:num w:numId="22" w16cid:durableId="1862009703">
-    <w:abstractNumId w:val="14"/>
-  </w:num>
-  <w:num w:numId="23" w16cid:durableId="1991250365">
-    <w:abstractNumId w:val="12"/>
-  </w:num>
-  <w:num w:numId="24" w16cid:durableId="711198098">
-    <w:abstractNumId w:val="27"/>
-  </w:num>
-  <w:num w:numId="25" w16cid:durableId="800267316">
-    <w:abstractNumId w:val="9"/>
-  </w:num>
-  <w:num w:numId="26" w16cid:durableId="2099908775">
-    <w:abstractNumId w:val="10"/>
-  </w:num>
-  <w:num w:numId="27" w16cid:durableId="215438967">
-    <w:abstractNumId w:val="28"/>
-  </w:num>
-  <w:num w:numId="28" w16cid:durableId="336275305">
-    <w:abstractNumId w:val="8"/>
-  </w:num>
-  <w:num w:numId="29" w16cid:durableId="792291520">
+  <w:num w:numId="39">
     <w:abstractNumId w:val="13"/>
   </w:num>
-  <w:num w:numId="30" w16cid:durableId="789015981">
-    <w:abstractNumId w:val="23"/>
-  </w:num>
-  <w:num w:numId="31" w16cid:durableId="1299456705">
-    <w:abstractNumId w:val="29"/>
-  </w:num>
-  <w:num w:numId="32" w16cid:durableId="1680278234">
-    <w:abstractNumId w:val="6"/>
-  </w:num>
-  <w:num w:numId="33" w16cid:durableId="1661035401">
-    <w:abstractNumId w:val="16"/>
-  </w:num>
-  <w:num w:numId="34" w16cid:durableId="180441366">
-    <w:abstractNumId w:val="34"/>
-  </w:num>
-  <w:num w:numId="35" w16cid:durableId="1455751739">
-    <w:abstractNumId w:val="18"/>
+  <w:num w:numId="40">
+    <w:abstractNumId w:val="5"/>
   </w:num>
 </w:numbering>
 </file>
 
 <file path=word/styles.xml><?xml version="1.0" encoding="utf-8"?>
-<w:styles xmlns:mc="http://schemas.openxmlformats.org/markup-compatibility/2006" xmlns:r="http://schemas.openxmlformats.org/officeDocument/2006/relationships" xmlns:w="http://schemas.openxmlformats.org/wordprocessingml/2006/main" xmlns:w14="http://schemas.microsoft.com/office/word/2010/wordml" xmlns:w15="http://schemas.microsoft.com/office/word/2012/wordml" xmlns:w16cex="http://schemas.microsoft.com/office/word/2018/wordml/cex" xmlns:w16cid="http://schemas.microsoft.com/office/word/2016/wordml/cid" xmlns:w16="http://schemas.microsoft.com/office/word/2018/wordml" xmlns:w16du="http://schemas.microsoft.com/office/word/2023/wordml/word16du" xmlns:w16sdtdh="http://schemas.microsoft.com/office/word/2020/wordml/sdtdatahash" xmlns:w16se="http://schemas.microsoft.com/office/word/2015/wordml/symex" mc:Ignorable="w14 w15 w16se w16cid w16 w16cex w16sdtdh w16du">
+<w:styles xmlns:mc="http://schemas.openxmlformats.org/markup-compatibility/2006" xmlns:r="http://schemas.openxmlformats.org/officeDocument/2006/relationships" xmlns:w="http://schemas.openxmlformats.org/wordprocessingml/2006/main" xmlns:w14="http://schemas.microsoft.com/office/word/2010/wordml" xmlns:w15="http://schemas.microsoft.com/office/word/2012/wordml" mc:Ignorable="w14 w15">
   <w:docDefaults>
     <w:rPrDefault>
       <w:rPr>
@@ -10745,7 +15336,7 @@
       </w:pPr>
     </w:pPrDefault>
   </w:docDefaults>
-  <w:latentStyles w:defLockedState="0" w:defUIPriority="99" w:defSemiHidden="0" w:defUnhideWhenUsed="0" w:defQFormat="0" w:count="376">
+  <w:latentStyles w:defLockedState="0" w:defUIPriority="99" w:defSemiHidden="0" w:defUnhideWhenUsed="0" w:defQFormat="0" w:count="371">
     <w:lsdException w:name="Normal" w:uiPriority="0" w:qFormat="1"/>
     <w:lsdException w:name="heading 1" w:uiPriority="9" w:qFormat="1"/>
     <w:lsdException w:name="heading 2" w:semiHidden="1" w:uiPriority="9" w:unhideWhenUsed="1" w:qFormat="1"/>
@@ -10900,7 +15491,7 @@
     <w:lsdException w:name="Table Web 2" w:semiHidden="1" w:unhideWhenUsed="1"/>
     <w:lsdException w:name="Table Web 3" w:semiHidden="1" w:unhideWhenUsed="1"/>
     <w:lsdException w:name="Balloon Text" w:semiHidden="1" w:unhideWhenUsed="1"/>
-    <w:lsdException w:name="Table Grid" w:uiPriority="39"/>
+    <w:lsdException w:name="Table Grid" w:uiPriority="59"/>
     <w:lsdException w:name="Table Theme" w:semiHidden="1" w:unhideWhenUsed="1"/>
     <w:lsdException w:name="Placeholder Text" w:semiHidden="1"/>
     <w:lsdException w:name="No Spacing" w:uiPriority="1" w:qFormat="1"/>
@@ -11117,11 +15708,6 @@
     <w:lsdException w:name="List Table 5 Dark Accent 6" w:uiPriority="50"/>
     <w:lsdException w:name="List Table 6 Colorful Accent 6" w:uiPriority="51"/>
     <w:lsdException w:name="List Table 7 Colorful Accent 6" w:uiPriority="52"/>
-    <w:lsdException w:name="Mention" w:semiHidden="1" w:unhideWhenUsed="1"/>
-    <w:lsdException w:name="Smart Hyperlink" w:semiHidden="1" w:unhideWhenUsed="1"/>
-    <w:lsdException w:name="Hashtag" w:semiHidden="1" w:unhideWhenUsed="1"/>
-    <w:lsdException w:name="Unresolved Mention" w:semiHidden="1" w:unhideWhenUsed="1"/>
-    <w:lsdException w:name="Smart Link" w:semiHidden="1" w:unhideWhenUsed="1"/>
   </w:latentStyles>
   <w:style w:type="paragraph" w:default="1" w:styleId="Normalny">
     <w:name w:val="Normal"/>
@@ -11379,7 +15965,7 @@
       <w:lang w:eastAsia="pl-PL"/>
     </w:rPr>
   </w:style>
-  <w:style w:type="character" w:styleId="Nierozpoznanawzmianka">
+  <w:style w:type="character" w:customStyle="1" w:styleId="UnresolvedMention">
     <w:name w:val="Unresolved Mention"/>
     <w:basedOn w:val="Domylnaczcionkaakapitu"/>
     <w:uiPriority w:val="99"/>
@@ -11394,7 +15980,7 @@
   <w:style w:type="table" w:styleId="Tabela-Siatka">
     <w:name w:val="Table Grid"/>
     <w:basedOn w:val="Standardowy"/>
-    <w:uiPriority w:val="39"/>
+    <w:uiPriority w:val="59"/>
     <w:rsid w:val="00CE6419"/>
     <w:pPr>
       <w:spacing w:after="0" w:line="240" w:lineRule="auto"/>
@@ -11409,6 +15995,36 @@
         <w:insideV w:val="single" w:sz="4" w:space="0" w:color="auto"/>
       </w:tblBorders>
     </w:tblPr>
+  </w:style>
+  <w:style w:type="paragraph" w:styleId="NormalnyWeb">
+    <w:name w:val="Normal (Web)"/>
+    <w:basedOn w:val="Normalny"/>
+    <w:uiPriority w:val="99"/>
+    <w:semiHidden/>
+    <w:unhideWhenUsed/>
+    <w:rsid w:val="00357041"/>
+    <w:pPr>
+      <w:spacing w:before="100" w:beforeAutospacing="1" w:after="100" w:afterAutospacing="1" w:line="240" w:lineRule="auto"/>
+    </w:pPr>
+    <w:rPr>
+      <w:rFonts w:ascii="Times New Roman" w:eastAsia="Times New Roman" w:hAnsi="Times New Roman" w:cs="Times New Roman"/>
+      <w:kern w:val="0"/>
+      <w:sz w:val="24"/>
+      <w:szCs w:val="24"/>
+      <w:lang w:eastAsia="pl-PL"/>
+      <w14:ligatures w14:val="none"/>
+    </w:rPr>
+  </w:style>
+  <w:style w:type="character" w:styleId="Pogrubienie">
+    <w:name w:val="Strong"/>
+    <w:basedOn w:val="Domylnaczcionkaakapitu"/>
+    <w:uiPriority w:val="22"/>
+    <w:qFormat/>
+    <w:rsid w:val="00357041"/>
+    <w:rPr>
+      <w:b/>
+      <w:bCs/>
+    </w:rPr>
   </w:style>
 </w:styles>
 </file>
@@ -11713,7 +16329,7 @@
 </file>
 
 <file path=customXml/itemProps1.xml><?xml version="1.0" encoding="utf-8"?>
-<ds:datastoreItem xmlns:ds="http://schemas.openxmlformats.org/officeDocument/2006/customXml" ds:itemID="{C76DE685-F232-4D33-B354-C8244D528991}">
+<ds:datastoreItem xmlns:ds="http://schemas.openxmlformats.org/officeDocument/2006/customXml" ds:itemID="{93526D30-2EDC-4171-906E-8BA7E4604FC7}">
   <ds:schemaRefs>
     <ds:schemaRef ds:uri="http://schemas.openxmlformats.org/officeDocument/2006/bibliography"/>
   </ds:schemaRefs>

--- a/Project_docs/Plan projektu.docx
+++ b/Project_docs/Plan projektu.docx
@@ -204,7 +204,10 @@
           </w:tcPr>
           <w:p>
             <w:r>
-              <w:t>16.04.2024r.</w:t>
+              <w:t>14.06</w:t>
+            </w:r>
+            <w:r>
+              <w:t>.2024r.</w:t>
             </w:r>
           </w:p>
         </w:tc>
@@ -242,7 +245,12 @@
           </w:tcPr>
           <w:p>
             <w:r>
-              <w:t>16.04.2024r.</w:t>
+              <w:t>14.06</w:t>
+            </w:r>
+            <w:bookmarkStart w:id="0" w:name="_GoBack"/>
+            <w:bookmarkEnd w:id="0"/>
+            <w:r>
+              <w:t>.2024r.</w:t>
             </w:r>
           </w:p>
         </w:tc>
@@ -1688,7 +1696,7 @@
           <w:szCs w:val="36"/>
         </w:rPr>
       </w:pPr>
-      <w:bookmarkStart w:id="0" w:name="_Toc174891346"/>
+      <w:bookmarkStart w:id="1" w:name="_Toc174891346"/>
       <w:r>
         <w:rPr>
           <w:b/>
@@ -1699,7 +1707,7 @@
         <w:lastRenderedPageBreak/>
         <w:t>Sklep z grami komputerowymi</w:t>
       </w:r>
-      <w:bookmarkEnd w:id="0"/>
+      <w:bookmarkEnd w:id="1"/>
     </w:p>
     <w:p>
       <w:pPr>
@@ -1725,11 +1733,11 @@
         </w:numPr>
         <w:outlineLvl w:val="0"/>
       </w:pPr>
-      <w:bookmarkStart w:id="1" w:name="_Toc174891347"/>
+      <w:bookmarkStart w:id="2" w:name="_Toc174891347"/>
       <w:r>
         <w:t>Wstęp</w:t>
       </w:r>
-      <w:bookmarkEnd w:id="1"/>
+      <w:bookmarkEnd w:id="2"/>
     </w:p>
     <w:p>
       <w:pPr>
@@ -1744,7 +1752,7 @@
         <w:ind w:left="360"/>
         <w:outlineLvl w:val="0"/>
       </w:pPr>
-      <w:bookmarkStart w:id="2" w:name="_Toc174891348"/>
+      <w:bookmarkStart w:id="3" w:name="_Toc174891348"/>
       <w:r>
         <w:t xml:space="preserve">Celem projektu jest stworzenie zaawansowanego sklepu z grami komputerowymi, który umożliwi użytkownikom przeglądanie, wyszukiwanie oraz zakup gier komputerowych. Program zostanie napisany w języku C# i będzie zawierał zarówno interfejs użytkownika, jak i </w:t>
       </w:r>
@@ -1756,7 +1764,7 @@
       <w:r>
         <w:t xml:space="preserve"> do zarządzania danymi gier oraz transakcjami.</w:t>
       </w:r>
-      <w:bookmarkEnd w:id="2"/>
+      <w:bookmarkEnd w:id="3"/>
     </w:p>
     <w:p>
       <w:pPr>
@@ -1774,11 +1782,11 @@
         </w:numPr>
         <w:outlineLvl w:val="0"/>
       </w:pPr>
-      <w:bookmarkStart w:id="3" w:name="_Toc174891349"/>
+      <w:bookmarkStart w:id="4" w:name="_Toc174891349"/>
       <w:r>
         <w:t>Opis projektu</w:t>
       </w:r>
-      <w:bookmarkEnd w:id="3"/>
+      <w:bookmarkEnd w:id="4"/>
     </w:p>
     <w:p>
       <w:pPr>
@@ -1793,7 +1801,7 @@
         <w:ind w:left="360"/>
         <w:outlineLvl w:val="0"/>
       </w:pPr>
-      <w:bookmarkStart w:id="4" w:name="_Toc174891350"/>
+      <w:bookmarkStart w:id="5" w:name="_Toc174891350"/>
       <w:r>
         <w:t xml:space="preserve">Projekt "Sklep z grami komputerowymi" ma na celu stworzenie nowoczesnej i intuicyjnej platformy zakupowej dla miłośników gier komputerowych. Platforma będzie umożliwiać użytkownikom przeglądanie oferty gier, wyszukiwanie według różnych kryteriów, dodawanie gier do koszyka oraz finalizowanie zakupu w sposób szybki i bezpieczny. Projekt będzie zrealizowany z wykorzystaniem języka programowania C# oraz technologii ASP.NET </w:t>
       </w:r>
@@ -1817,7 +1825,7 @@
       <w:r>
         <w:t>dostarczy użytkownikom wygodne narzędzie do zakupu gier, a administratorom umożliwi efektywne zarządzanie asortymentem. Dzięki zastosowaniu nowoczesnych technologii i najlepszych praktyk programistycznych, system będzie wydajny, bezpieczny i łatwy w utrzymaniu, co zapewni jego długoterminowy rozwój i możliwość rozbudowy o nowe funkcjonalności w przyszłości.</w:t>
       </w:r>
-      <w:bookmarkEnd w:id="4"/>
+      <w:bookmarkEnd w:id="5"/>
     </w:p>
     <w:p>
       <w:pPr>
@@ -1835,11 +1843,11 @@
         </w:numPr>
         <w:outlineLvl w:val="0"/>
       </w:pPr>
-      <w:bookmarkStart w:id="5" w:name="_Toc174891351"/>
+      <w:bookmarkStart w:id="6" w:name="_Toc174891351"/>
       <w:r>
         <w:t>Struktury organizacyjne projektu</w:t>
       </w:r>
-      <w:bookmarkEnd w:id="5"/>
+      <w:bookmarkEnd w:id="6"/>
     </w:p>
     <w:p>
       <w:pPr>
@@ -4488,11 +4496,11 @@
         </w:numPr>
         <w:outlineLvl w:val="0"/>
       </w:pPr>
-      <w:bookmarkStart w:id="6" w:name="_Toc174891352"/>
+      <w:bookmarkStart w:id="7" w:name="_Toc174891352"/>
       <w:r>
         <w:t>Role i odpowiedzialność</w:t>
       </w:r>
-      <w:bookmarkEnd w:id="6"/>
+      <w:bookmarkEnd w:id="7"/>
     </w:p>
     <w:p>
       <w:pPr>
@@ -4513,7 +4521,7 @@
           <w:szCs w:val="32"/>
         </w:rPr>
       </w:pPr>
-      <w:bookmarkStart w:id="7" w:name="_Toc174891353"/>
+      <w:bookmarkStart w:id="8" w:name="_Toc174891353"/>
       <w:r>
         <w:rPr>
           <w:b/>
@@ -4523,7 +4531,7 @@
         </w:rPr>
         <w:t>Role w projekcie</w:t>
       </w:r>
-      <w:bookmarkEnd w:id="7"/>
+      <w:bookmarkEnd w:id="8"/>
     </w:p>
     <w:p>
       <w:pPr>
@@ -4547,11 +4555,11 @@
         </w:numPr>
         <w:outlineLvl w:val="0"/>
       </w:pPr>
-      <w:bookmarkStart w:id="8" w:name="_Toc174891354"/>
+      <w:bookmarkStart w:id="9" w:name="_Toc174891354"/>
       <w:r>
         <w:t>Project Manager (PM)</w:t>
       </w:r>
-      <w:bookmarkEnd w:id="8"/>
+      <w:bookmarkEnd w:id="9"/>
     </w:p>
     <w:p>
       <w:pPr>
@@ -4569,11 +4577,11 @@
         </w:numPr>
         <w:outlineLvl w:val="0"/>
       </w:pPr>
-      <w:bookmarkStart w:id="9" w:name="_Toc174891355"/>
+      <w:bookmarkStart w:id="10" w:name="_Toc174891355"/>
       <w:r>
         <w:t>Zakres obowiązków:</w:t>
       </w:r>
-      <w:bookmarkEnd w:id="9"/>
+      <w:bookmarkEnd w:id="10"/>
     </w:p>
     <w:p>
       <w:pPr>
@@ -4584,11 +4592,11 @@
         </w:numPr>
         <w:outlineLvl w:val="0"/>
       </w:pPr>
-      <w:bookmarkStart w:id="10" w:name="_Toc174891356"/>
+      <w:bookmarkStart w:id="11" w:name="_Toc174891356"/>
       <w:r>
         <w:t>Planowanie i organizacja projektu</w:t>
       </w:r>
-      <w:bookmarkEnd w:id="10"/>
+      <w:bookmarkEnd w:id="11"/>
     </w:p>
     <w:p>
       <w:pPr>
@@ -4599,11 +4607,11 @@
         </w:numPr>
         <w:outlineLvl w:val="0"/>
       </w:pPr>
-      <w:bookmarkStart w:id="11" w:name="_Toc174891357"/>
+      <w:bookmarkStart w:id="12" w:name="_Toc174891357"/>
       <w:r>
         <w:t>Nadzór nad realizacją zadań</w:t>
       </w:r>
-      <w:bookmarkEnd w:id="11"/>
+      <w:bookmarkEnd w:id="12"/>
     </w:p>
     <w:p>
       <w:pPr>
@@ -4614,11 +4622,11 @@
         </w:numPr>
         <w:outlineLvl w:val="0"/>
       </w:pPr>
-      <w:bookmarkStart w:id="12" w:name="_Toc174891358"/>
+      <w:bookmarkStart w:id="13" w:name="_Toc174891358"/>
       <w:r>
         <w:t>Zarządzanie harmonogramem i budżetem</w:t>
       </w:r>
-      <w:bookmarkEnd w:id="12"/>
+      <w:bookmarkEnd w:id="13"/>
     </w:p>
     <w:p>
       <w:pPr>
@@ -4629,11 +4637,11 @@
         </w:numPr>
         <w:outlineLvl w:val="0"/>
       </w:pPr>
-      <w:bookmarkStart w:id="13" w:name="_Toc174891359"/>
+      <w:bookmarkStart w:id="14" w:name="_Toc174891359"/>
       <w:r>
         <w:t>Koordynacja prac zespołów</w:t>
       </w:r>
-      <w:bookmarkEnd w:id="13"/>
+      <w:bookmarkEnd w:id="14"/>
     </w:p>
     <w:p>
       <w:pPr>
@@ -4644,11 +4652,11 @@
         </w:numPr>
         <w:outlineLvl w:val="0"/>
       </w:pPr>
-      <w:bookmarkStart w:id="14" w:name="_Toc174891360"/>
+      <w:bookmarkStart w:id="15" w:name="_Toc174891360"/>
       <w:r>
         <w:t>Zarządzanie ryzykiem</w:t>
       </w:r>
-      <w:bookmarkEnd w:id="14"/>
+      <w:bookmarkEnd w:id="15"/>
     </w:p>
     <w:p>
       <w:pPr>
@@ -4659,12 +4667,12 @@
         </w:numPr>
         <w:outlineLvl w:val="0"/>
       </w:pPr>
-      <w:bookmarkStart w:id="15" w:name="_Toc174891361"/>
+      <w:bookmarkStart w:id="16" w:name="_Toc174891361"/>
       <w:r>
         <w:lastRenderedPageBreak/>
         <w:t>Kompetencje:</w:t>
       </w:r>
-      <w:bookmarkEnd w:id="15"/>
+      <w:bookmarkEnd w:id="16"/>
     </w:p>
     <w:p>
       <w:pPr>
@@ -4675,11 +4683,11 @@
         </w:numPr>
         <w:outlineLvl w:val="0"/>
       </w:pPr>
-      <w:bookmarkStart w:id="16" w:name="_Toc174891362"/>
+      <w:bookmarkStart w:id="17" w:name="_Toc174891362"/>
       <w:r>
         <w:t>Doświadczenie w zarządzaniu projektami IT</w:t>
       </w:r>
-      <w:bookmarkEnd w:id="16"/>
+      <w:bookmarkEnd w:id="17"/>
     </w:p>
     <w:p>
       <w:pPr>
@@ -4690,11 +4698,11 @@
         </w:numPr>
         <w:outlineLvl w:val="0"/>
       </w:pPr>
-      <w:bookmarkStart w:id="17" w:name="_Toc174891363"/>
+      <w:bookmarkStart w:id="18" w:name="_Toc174891363"/>
       <w:r>
         <w:t>Umiejętności organizacyjne i przywódcze</w:t>
       </w:r>
-      <w:bookmarkEnd w:id="17"/>
+      <w:bookmarkEnd w:id="18"/>
     </w:p>
     <w:p>
       <w:pPr>
@@ -4705,11 +4713,11 @@
         </w:numPr>
         <w:outlineLvl w:val="0"/>
       </w:pPr>
-      <w:bookmarkStart w:id="18" w:name="_Toc174891364"/>
+      <w:bookmarkStart w:id="19" w:name="_Toc174891364"/>
       <w:r>
         <w:t>Znajomość metodologii zarządzania projektami</w:t>
       </w:r>
-      <w:bookmarkEnd w:id="18"/>
+      <w:bookmarkEnd w:id="19"/>
     </w:p>
     <w:p>
       <w:pPr>
@@ -4720,11 +4728,11 @@
         </w:numPr>
         <w:outlineLvl w:val="0"/>
       </w:pPr>
-      <w:bookmarkStart w:id="19" w:name="_Toc174891365"/>
+      <w:bookmarkStart w:id="20" w:name="_Toc174891365"/>
       <w:r>
         <w:t>Doskonałe umiejętności komunikacyjne</w:t>
       </w:r>
-      <w:bookmarkEnd w:id="19"/>
+      <w:bookmarkEnd w:id="20"/>
     </w:p>
     <w:p>
       <w:pPr>
@@ -4742,7 +4750,7 @@
         </w:numPr>
         <w:outlineLvl w:val="0"/>
       </w:pPr>
-      <w:bookmarkStart w:id="20" w:name="_Toc174891366"/>
+      <w:bookmarkStart w:id="21" w:name="_Toc174891366"/>
       <w:r>
         <w:t xml:space="preserve">Product </w:t>
       </w:r>
@@ -4754,7 +4762,7 @@
       <w:r>
         <w:t xml:space="preserve"> (PO)</w:t>
       </w:r>
-      <w:bookmarkEnd w:id="20"/>
+      <w:bookmarkEnd w:id="21"/>
     </w:p>
     <w:p>
       <w:pPr>
@@ -4772,11 +4780,11 @@
         </w:numPr>
         <w:outlineLvl w:val="0"/>
       </w:pPr>
-      <w:bookmarkStart w:id="21" w:name="_Toc174891367"/>
+      <w:bookmarkStart w:id="22" w:name="_Toc174891367"/>
       <w:r>
         <w:t>Zakres obowiązków:</w:t>
       </w:r>
-      <w:bookmarkEnd w:id="21"/>
+      <w:bookmarkEnd w:id="22"/>
     </w:p>
     <w:p>
       <w:pPr>
@@ -4787,11 +4795,11 @@
         </w:numPr>
         <w:outlineLvl w:val="0"/>
       </w:pPr>
-      <w:bookmarkStart w:id="22" w:name="_Toc174891368"/>
+      <w:bookmarkStart w:id="23" w:name="_Toc174891368"/>
       <w:r>
         <w:t>Definiowanie wizji produktu</w:t>
       </w:r>
-      <w:bookmarkEnd w:id="22"/>
+      <w:bookmarkEnd w:id="23"/>
     </w:p>
     <w:p>
       <w:pPr>
@@ -4802,7 +4810,7 @@
         </w:numPr>
         <w:outlineLvl w:val="0"/>
       </w:pPr>
-      <w:bookmarkStart w:id="23" w:name="_Toc174891369"/>
+      <w:bookmarkStart w:id="24" w:name="_Toc174891369"/>
       <w:r>
         <w:t xml:space="preserve">Zbieranie i </w:t>
       </w:r>
@@ -4814,7 +4822,7 @@
       <w:r>
         <w:t xml:space="preserve"> wymagań</w:t>
       </w:r>
-      <w:bookmarkEnd w:id="23"/>
+      <w:bookmarkEnd w:id="24"/>
     </w:p>
     <w:p>
       <w:pPr>
@@ -4825,11 +4833,11 @@
         </w:numPr>
         <w:outlineLvl w:val="0"/>
       </w:pPr>
-      <w:bookmarkStart w:id="24" w:name="_Toc174891370"/>
+      <w:bookmarkStart w:id="25" w:name="_Toc174891370"/>
       <w:r>
         <w:t>Współpraca z interesariuszami</w:t>
       </w:r>
-      <w:bookmarkEnd w:id="24"/>
+      <w:bookmarkEnd w:id="25"/>
     </w:p>
     <w:p>
       <w:pPr>
@@ -4847,11 +4855,11 @@
         </w:numPr>
         <w:outlineLvl w:val="0"/>
       </w:pPr>
-      <w:bookmarkStart w:id="25" w:name="_Toc174891371"/>
+      <w:bookmarkStart w:id="26" w:name="_Toc174891371"/>
       <w:r>
         <w:t>Kompetencje:</w:t>
       </w:r>
-      <w:bookmarkEnd w:id="25"/>
+      <w:bookmarkEnd w:id="26"/>
     </w:p>
     <w:p>
       <w:pPr>
@@ -4862,11 +4870,11 @@
         </w:numPr>
         <w:outlineLvl w:val="0"/>
       </w:pPr>
-      <w:bookmarkStart w:id="26" w:name="_Toc174891372"/>
+      <w:bookmarkStart w:id="27" w:name="_Toc174891372"/>
       <w:r>
         <w:t>Znajomość rynku gier komputerowych</w:t>
       </w:r>
-      <w:bookmarkEnd w:id="26"/>
+      <w:bookmarkEnd w:id="27"/>
     </w:p>
     <w:p>
       <w:pPr>
@@ -4877,11 +4885,11 @@
         </w:numPr>
         <w:outlineLvl w:val="0"/>
       </w:pPr>
-      <w:bookmarkStart w:id="27" w:name="_Toc174891373"/>
+      <w:bookmarkStart w:id="28" w:name="_Toc174891373"/>
       <w:r>
         <w:t>Umiejętność analizy potrzeb biznesowych</w:t>
       </w:r>
-      <w:bookmarkEnd w:id="27"/>
+      <w:bookmarkEnd w:id="28"/>
     </w:p>
     <w:p>
       <w:pPr>
@@ -4892,11 +4900,11 @@
         </w:numPr>
         <w:outlineLvl w:val="0"/>
       </w:pPr>
-      <w:bookmarkStart w:id="28" w:name="_Toc174891374"/>
+      <w:bookmarkStart w:id="29" w:name="_Toc174891374"/>
       <w:r>
         <w:t>Silne umiejętności komunikacyjne i negocjacyjne</w:t>
       </w:r>
-      <w:bookmarkEnd w:id="28"/>
+      <w:bookmarkEnd w:id="29"/>
     </w:p>
     <w:p>
       <w:pPr>
@@ -4907,11 +4915,11 @@
         </w:numPr>
         <w:outlineLvl w:val="0"/>
       </w:pPr>
-      <w:bookmarkStart w:id="29" w:name="_Toc174891375"/>
+      <w:bookmarkStart w:id="30" w:name="_Toc174891375"/>
       <w:r>
         <w:t>Doświadczenie w pracy z zespołami deweloperskimi</w:t>
       </w:r>
-      <w:bookmarkEnd w:id="29"/>
+      <w:bookmarkEnd w:id="30"/>
     </w:p>
     <w:p>
       <w:pPr>
@@ -4929,11 +4937,11 @@
         </w:numPr>
         <w:outlineLvl w:val="0"/>
       </w:pPr>
-      <w:bookmarkStart w:id="30" w:name="_Toc174891376"/>
+      <w:bookmarkStart w:id="31" w:name="_Toc174891376"/>
       <w:r>
         <w:t>Analityk Biznesowy</w:t>
       </w:r>
-      <w:bookmarkEnd w:id="30"/>
+      <w:bookmarkEnd w:id="31"/>
     </w:p>
     <w:p>
       <w:pPr>
@@ -4951,11 +4959,11 @@
         </w:numPr>
         <w:outlineLvl w:val="0"/>
       </w:pPr>
-      <w:bookmarkStart w:id="31" w:name="_Toc174891377"/>
+      <w:bookmarkStart w:id="32" w:name="_Toc174891377"/>
       <w:r>
         <w:t>Zakres obowiązków:</w:t>
       </w:r>
-      <w:bookmarkEnd w:id="31"/>
+      <w:bookmarkEnd w:id="32"/>
     </w:p>
     <w:p>
       <w:pPr>
@@ -4966,11 +4974,11 @@
         </w:numPr>
         <w:outlineLvl w:val="0"/>
       </w:pPr>
-      <w:bookmarkStart w:id="32" w:name="_Toc174891378"/>
+      <w:bookmarkStart w:id="33" w:name="_Toc174891378"/>
       <w:r>
         <w:t>Zbieranie i dokumentowanie wymagań</w:t>
       </w:r>
-      <w:bookmarkEnd w:id="32"/>
+      <w:bookmarkEnd w:id="33"/>
     </w:p>
     <w:p>
       <w:pPr>
@@ -4981,11 +4989,11 @@
         </w:numPr>
         <w:outlineLvl w:val="0"/>
       </w:pPr>
-      <w:bookmarkStart w:id="33" w:name="_Toc174891379"/>
+      <w:bookmarkStart w:id="34" w:name="_Toc174891379"/>
       <w:r>
         <w:t>Tworzenie specyfikacji funkcjonalnych</w:t>
       </w:r>
-      <w:bookmarkEnd w:id="33"/>
+      <w:bookmarkEnd w:id="34"/>
     </w:p>
     <w:p>
       <w:pPr>
@@ -4996,7 +5004,7 @@
         </w:numPr>
         <w:outlineLvl w:val="0"/>
       </w:pPr>
-      <w:bookmarkStart w:id="34" w:name="_Toc174891380"/>
+      <w:bookmarkStart w:id="35" w:name="_Toc174891380"/>
       <w:r>
         <w:t xml:space="preserve">Współpraca z Product </w:t>
       </w:r>
@@ -5008,7 +5016,7 @@
       <w:r>
         <w:t xml:space="preserve"> i zespołem programistycznym</w:t>
       </w:r>
-      <w:bookmarkEnd w:id="34"/>
+      <w:bookmarkEnd w:id="35"/>
     </w:p>
     <w:p>
       <w:pPr>
@@ -5026,11 +5034,11 @@
         </w:numPr>
         <w:outlineLvl w:val="0"/>
       </w:pPr>
-      <w:bookmarkStart w:id="35" w:name="_Toc174891381"/>
+      <w:bookmarkStart w:id="36" w:name="_Toc174891381"/>
       <w:r>
         <w:t>Kompetencje:</w:t>
       </w:r>
-      <w:bookmarkEnd w:id="35"/>
+      <w:bookmarkEnd w:id="36"/>
     </w:p>
     <w:p>
       <w:pPr>
@@ -5041,11 +5049,11 @@
         </w:numPr>
         <w:outlineLvl w:val="0"/>
       </w:pPr>
-      <w:bookmarkStart w:id="36" w:name="_Toc174891382"/>
+      <w:bookmarkStart w:id="37" w:name="_Toc174891382"/>
       <w:r>
         <w:t>Umiejętność analizy i rozwiązywania problemów</w:t>
       </w:r>
-      <w:bookmarkEnd w:id="36"/>
+      <w:bookmarkEnd w:id="37"/>
     </w:p>
     <w:p>
       <w:pPr>
@@ -5056,11 +5064,11 @@
         </w:numPr>
         <w:outlineLvl w:val="0"/>
       </w:pPr>
-      <w:bookmarkStart w:id="37" w:name="_Toc174891383"/>
+      <w:bookmarkStart w:id="38" w:name="_Toc174891383"/>
       <w:r>
         <w:t>Doskonałe umiejętności dokumentacyjne</w:t>
       </w:r>
-      <w:bookmarkEnd w:id="37"/>
+      <w:bookmarkEnd w:id="38"/>
     </w:p>
     <w:p>
       <w:pPr>
@@ -5071,11 +5079,11 @@
         </w:numPr>
         <w:outlineLvl w:val="0"/>
       </w:pPr>
-      <w:bookmarkStart w:id="38" w:name="_Toc174891384"/>
+      <w:bookmarkStart w:id="39" w:name="_Toc174891384"/>
       <w:r>
         <w:t>Doświadczenie w analizie systemów IT</w:t>
       </w:r>
-      <w:bookmarkEnd w:id="38"/>
+      <w:bookmarkEnd w:id="39"/>
     </w:p>
     <w:p>
       <w:pPr>
@@ -5093,7 +5101,7 @@
         </w:numPr>
         <w:outlineLvl w:val="0"/>
       </w:pPr>
-      <w:bookmarkStart w:id="39" w:name="_Toc174891385"/>
+      <w:bookmarkStart w:id="40" w:name="_Toc174891385"/>
       <w:proofErr w:type="spellStart"/>
       <w:r>
         <w:t>Lead</w:t>
@@ -5102,7 +5110,7 @@
       <w:r>
         <w:t xml:space="preserve"> Developer</w:t>
       </w:r>
-      <w:bookmarkEnd w:id="39"/>
+      <w:bookmarkEnd w:id="40"/>
     </w:p>
     <w:p>
       <w:pPr>
@@ -5120,11 +5128,11 @@
         </w:numPr>
         <w:outlineLvl w:val="0"/>
       </w:pPr>
-      <w:bookmarkStart w:id="40" w:name="_Toc174891386"/>
+      <w:bookmarkStart w:id="41" w:name="_Toc174891386"/>
       <w:r>
         <w:t>Zakres obowiązków:</w:t>
       </w:r>
-      <w:bookmarkEnd w:id="40"/>
+      <w:bookmarkEnd w:id="41"/>
     </w:p>
     <w:p>
       <w:pPr>
@@ -5135,11 +5143,11 @@
         </w:numPr>
         <w:outlineLvl w:val="0"/>
       </w:pPr>
-      <w:bookmarkStart w:id="41" w:name="_Toc174891387"/>
+      <w:bookmarkStart w:id="42" w:name="_Toc174891387"/>
       <w:r>
         <w:t>Kierowanie zespołem programistycznym</w:t>
       </w:r>
-      <w:bookmarkEnd w:id="41"/>
+      <w:bookmarkEnd w:id="42"/>
     </w:p>
     <w:p>
       <w:pPr>
@@ -5150,11 +5158,11 @@
         </w:numPr>
         <w:outlineLvl w:val="0"/>
       </w:pPr>
-      <w:bookmarkStart w:id="42" w:name="_Toc174891388"/>
+      <w:bookmarkStart w:id="43" w:name="_Toc174891388"/>
       <w:r>
         <w:t>Podejmowanie decyzji technologicznych i architektonicznych</w:t>
       </w:r>
-      <w:bookmarkEnd w:id="42"/>
+      <w:bookmarkEnd w:id="43"/>
     </w:p>
     <w:p>
       <w:pPr>
@@ -5165,11 +5173,11 @@
         </w:numPr>
         <w:outlineLvl w:val="0"/>
       </w:pPr>
-      <w:bookmarkStart w:id="43" w:name="_Toc174891389"/>
+      <w:bookmarkStart w:id="44" w:name="_Toc174891389"/>
       <w:r>
         <w:t>Przegląd i kontrola jakości kodu</w:t>
       </w:r>
-      <w:bookmarkEnd w:id="43"/>
+      <w:bookmarkEnd w:id="44"/>
     </w:p>
     <w:p>
       <w:pPr>
@@ -5187,11 +5195,11 @@
         </w:numPr>
         <w:outlineLvl w:val="0"/>
       </w:pPr>
-      <w:bookmarkStart w:id="44" w:name="_Toc174891390"/>
+      <w:bookmarkStart w:id="45" w:name="_Toc174891390"/>
       <w:r>
         <w:t>Kompetencje:</w:t>
       </w:r>
-      <w:bookmarkEnd w:id="44"/>
+      <w:bookmarkEnd w:id="45"/>
     </w:p>
     <w:p>
       <w:pPr>
@@ -5202,7 +5210,7 @@
         </w:numPr>
         <w:outlineLvl w:val="0"/>
       </w:pPr>
-      <w:bookmarkStart w:id="45" w:name="_Toc174891391"/>
+      <w:bookmarkStart w:id="46" w:name="_Toc174891391"/>
       <w:r>
         <w:t xml:space="preserve">Zaawansowana znajomość C# i ASP.NET </w:t>
       </w:r>
@@ -5210,7 +5218,7 @@
       <w:r>
         <w:t>Core</w:t>
       </w:r>
-      <w:bookmarkEnd w:id="45"/>
+      <w:bookmarkEnd w:id="46"/>
       <w:proofErr w:type="spellEnd"/>
     </w:p>
     <w:p>
@@ -5222,11 +5230,11 @@
         </w:numPr>
         <w:outlineLvl w:val="0"/>
       </w:pPr>
-      <w:bookmarkStart w:id="46" w:name="_Toc174891392"/>
+      <w:bookmarkStart w:id="47" w:name="_Toc174891392"/>
       <w:r>
         <w:t>Doświadczenie w projektowaniu systemów informatycznych</w:t>
       </w:r>
-      <w:bookmarkEnd w:id="46"/>
+      <w:bookmarkEnd w:id="47"/>
     </w:p>
     <w:p>
       <w:pPr>
@@ -5237,11 +5245,11 @@
         </w:numPr>
         <w:outlineLvl w:val="0"/>
       </w:pPr>
-      <w:bookmarkStart w:id="47" w:name="_Toc174891393"/>
+      <w:bookmarkStart w:id="48" w:name="_Toc174891393"/>
       <w:r>
         <w:t>Znajomość wzorców projektowych</w:t>
       </w:r>
-      <w:bookmarkEnd w:id="47"/>
+      <w:bookmarkEnd w:id="48"/>
     </w:p>
     <w:p/>
     <w:p>
@@ -5258,7 +5266,7 @@
         </w:numPr>
         <w:outlineLvl w:val="0"/>
       </w:pPr>
-      <w:bookmarkStart w:id="48" w:name="_Toc174891394"/>
+      <w:bookmarkStart w:id="49" w:name="_Toc174891394"/>
       <w:proofErr w:type="spellStart"/>
       <w:r>
         <w:lastRenderedPageBreak/>
@@ -5268,7 +5276,7 @@
       <w:r>
         <w:t xml:space="preserve"> Developer</w:t>
       </w:r>
-      <w:bookmarkEnd w:id="48"/>
+      <w:bookmarkEnd w:id="49"/>
     </w:p>
     <w:p>
       <w:pPr>
@@ -5286,11 +5294,11 @@
         </w:numPr>
         <w:outlineLvl w:val="0"/>
       </w:pPr>
-      <w:bookmarkStart w:id="49" w:name="_Toc174891395"/>
+      <w:bookmarkStart w:id="50" w:name="_Toc174891395"/>
       <w:r>
         <w:t>Zakres obowiązków:</w:t>
       </w:r>
-      <w:bookmarkEnd w:id="49"/>
+      <w:bookmarkEnd w:id="50"/>
     </w:p>
     <w:p>
       <w:pPr>
@@ -5301,11 +5309,11 @@
         </w:numPr>
         <w:outlineLvl w:val="0"/>
       </w:pPr>
-      <w:bookmarkStart w:id="50" w:name="_Toc174891396"/>
+      <w:bookmarkStart w:id="51" w:name="_Toc174891396"/>
       <w:r>
         <w:t>Implementacja logiki biznesowej</w:t>
       </w:r>
-      <w:bookmarkEnd w:id="50"/>
+      <w:bookmarkEnd w:id="51"/>
     </w:p>
     <w:p>
       <w:pPr>
@@ -5316,11 +5324,11 @@
         </w:numPr>
         <w:outlineLvl w:val="0"/>
       </w:pPr>
-      <w:bookmarkStart w:id="51" w:name="_Toc174891397"/>
+      <w:bookmarkStart w:id="52" w:name="_Toc174891397"/>
       <w:r>
         <w:t>Integracja z bazą danych</w:t>
       </w:r>
-      <w:bookmarkEnd w:id="51"/>
+      <w:bookmarkEnd w:id="52"/>
     </w:p>
     <w:p>
       <w:pPr>
@@ -5331,7 +5339,7 @@
         </w:numPr>
         <w:outlineLvl w:val="0"/>
       </w:pPr>
-      <w:bookmarkStart w:id="52" w:name="_Toc174891398"/>
+      <w:bookmarkStart w:id="53" w:name="_Toc174891398"/>
       <w:r>
         <w:t xml:space="preserve">Optymalizacja wydajności </w:t>
       </w:r>
@@ -5339,7 +5347,7 @@
       <w:r>
         <w:t>backendu</w:t>
       </w:r>
-      <w:bookmarkEnd w:id="52"/>
+      <w:bookmarkEnd w:id="53"/>
       <w:proofErr w:type="spellEnd"/>
     </w:p>
     <w:p>
@@ -5351,11 +5359,11 @@
         </w:numPr>
         <w:outlineLvl w:val="0"/>
       </w:pPr>
-      <w:bookmarkStart w:id="53" w:name="_Toc174891399"/>
+      <w:bookmarkStart w:id="54" w:name="_Toc174891399"/>
       <w:r>
         <w:t>Tworzenie i utrzymanie dokumentacji technicznej</w:t>
       </w:r>
-      <w:bookmarkEnd w:id="53"/>
+      <w:bookmarkEnd w:id="54"/>
     </w:p>
     <w:p>
       <w:pPr>
@@ -5373,11 +5381,11 @@
         </w:numPr>
         <w:outlineLvl w:val="0"/>
       </w:pPr>
-      <w:bookmarkStart w:id="54" w:name="_Toc174891400"/>
+      <w:bookmarkStart w:id="55" w:name="_Toc174891400"/>
       <w:r>
         <w:t>Kompetencje:</w:t>
       </w:r>
-      <w:bookmarkEnd w:id="54"/>
+      <w:bookmarkEnd w:id="55"/>
     </w:p>
     <w:p>
       <w:pPr>
@@ -5388,7 +5396,7 @@
         </w:numPr>
         <w:outlineLvl w:val="0"/>
       </w:pPr>
-      <w:bookmarkStart w:id="55" w:name="_Toc174891401"/>
+      <w:bookmarkStart w:id="56" w:name="_Toc174891401"/>
       <w:r>
         <w:t xml:space="preserve">Bardzo dobra znajomość C# i ASP.NET </w:t>
       </w:r>
@@ -5396,7 +5404,7 @@
       <w:r>
         <w:t>Core</w:t>
       </w:r>
-      <w:bookmarkEnd w:id="55"/>
+      <w:bookmarkEnd w:id="56"/>
       <w:proofErr w:type="spellEnd"/>
     </w:p>
     <w:p>
@@ -5408,11 +5416,11 @@
         </w:numPr>
         <w:outlineLvl w:val="0"/>
       </w:pPr>
-      <w:bookmarkStart w:id="56" w:name="_Toc174891402"/>
+      <w:bookmarkStart w:id="57" w:name="_Toc174891402"/>
       <w:r>
         <w:t>Doświadczenie w pracy z bazami danych</w:t>
       </w:r>
-      <w:bookmarkEnd w:id="56"/>
+      <w:bookmarkEnd w:id="57"/>
     </w:p>
     <w:p>
       <w:pPr>
@@ -5423,11 +5431,11 @@
         </w:numPr>
         <w:outlineLvl w:val="0"/>
       </w:pPr>
-      <w:bookmarkStart w:id="57" w:name="_Toc174891403"/>
+      <w:bookmarkStart w:id="58" w:name="_Toc174891403"/>
       <w:r>
         <w:t>Umiejętność rozwiązywania problemów technicznych</w:t>
       </w:r>
-      <w:bookmarkEnd w:id="57"/>
+      <w:bookmarkEnd w:id="58"/>
     </w:p>
     <w:p>
       <w:pPr>
@@ -5438,11 +5446,11 @@
         </w:numPr>
         <w:outlineLvl w:val="0"/>
       </w:pPr>
-      <w:bookmarkStart w:id="58" w:name="_Toc174891404"/>
+      <w:bookmarkStart w:id="59" w:name="_Toc174891404"/>
       <w:r>
         <w:t>Znajomość narzędzi do zarządzania wersjami</w:t>
       </w:r>
-      <w:bookmarkEnd w:id="58"/>
+      <w:bookmarkEnd w:id="59"/>
     </w:p>
     <w:p>
       <w:pPr>
@@ -5460,7 +5468,7 @@
         </w:numPr>
         <w:outlineLvl w:val="0"/>
       </w:pPr>
-      <w:bookmarkStart w:id="59" w:name="_Toc174891405"/>
+      <w:bookmarkStart w:id="60" w:name="_Toc174891405"/>
       <w:proofErr w:type="spellStart"/>
       <w:r>
         <w:t>Frontend</w:t>
@@ -5469,7 +5477,7 @@
       <w:r>
         <w:t xml:space="preserve"> Developer</w:t>
       </w:r>
-      <w:bookmarkEnd w:id="59"/>
+      <w:bookmarkEnd w:id="60"/>
     </w:p>
     <w:p>
       <w:pPr>
@@ -5487,11 +5495,11 @@
         </w:numPr>
         <w:outlineLvl w:val="0"/>
       </w:pPr>
-      <w:bookmarkStart w:id="60" w:name="_Toc174891406"/>
+      <w:bookmarkStart w:id="61" w:name="_Toc174891406"/>
       <w:r>
         <w:t>Zakres obowiązków:</w:t>
       </w:r>
-      <w:bookmarkEnd w:id="60"/>
+      <w:bookmarkEnd w:id="61"/>
     </w:p>
     <w:p>
       <w:pPr>
@@ -5502,11 +5510,11 @@
         </w:numPr>
         <w:outlineLvl w:val="0"/>
       </w:pPr>
-      <w:bookmarkStart w:id="61" w:name="_Toc174891407"/>
+      <w:bookmarkStart w:id="62" w:name="_Toc174891407"/>
       <w:r>
         <w:t>Tworzenie interfejsu użytkownika</w:t>
       </w:r>
-      <w:bookmarkEnd w:id="61"/>
+      <w:bookmarkEnd w:id="62"/>
     </w:p>
     <w:p>
       <w:pPr>
@@ -5517,7 +5525,7 @@
         </w:numPr>
         <w:outlineLvl w:val="0"/>
       </w:pPr>
-      <w:bookmarkStart w:id="62" w:name="_Toc174891408"/>
+      <w:bookmarkStart w:id="63" w:name="_Toc174891408"/>
       <w:r>
         <w:t xml:space="preserve">Implementacja komponentów </w:t>
       </w:r>
@@ -5525,7 +5533,7 @@
       <w:r>
         <w:t>frontendowych</w:t>
       </w:r>
-      <w:bookmarkEnd w:id="62"/>
+      <w:bookmarkEnd w:id="63"/>
       <w:proofErr w:type="spellEnd"/>
     </w:p>
     <w:p>
@@ -5537,7 +5545,7 @@
         </w:numPr>
         <w:outlineLvl w:val="0"/>
       </w:pPr>
-      <w:bookmarkStart w:id="63" w:name="_Toc174891409"/>
+      <w:bookmarkStart w:id="64" w:name="_Toc174891409"/>
       <w:r>
         <w:t xml:space="preserve">Zapewnienie </w:t>
       </w:r>
@@ -5549,7 +5557,7 @@
       <w:r>
         <w:t xml:space="preserve"> i użyteczności aplikacji</w:t>
       </w:r>
-      <w:bookmarkEnd w:id="63"/>
+      <w:bookmarkEnd w:id="64"/>
     </w:p>
     <w:p>
       <w:pPr>
@@ -5560,11 +5568,11 @@
         </w:numPr>
         <w:outlineLvl w:val="0"/>
       </w:pPr>
-      <w:bookmarkStart w:id="64" w:name="_Toc174891410"/>
+      <w:bookmarkStart w:id="65" w:name="_Toc174891410"/>
       <w:r>
         <w:t>Współpraca z zespołem UX/UI</w:t>
       </w:r>
-      <w:bookmarkEnd w:id="64"/>
+      <w:bookmarkEnd w:id="65"/>
     </w:p>
     <w:p>
       <w:pPr>
@@ -5582,11 +5590,11 @@
         </w:numPr>
         <w:outlineLvl w:val="0"/>
       </w:pPr>
-      <w:bookmarkStart w:id="65" w:name="_Toc174891411"/>
+      <w:bookmarkStart w:id="66" w:name="_Toc174891411"/>
       <w:r>
         <w:t>Kompetencje:</w:t>
       </w:r>
-      <w:bookmarkEnd w:id="65"/>
+      <w:bookmarkEnd w:id="66"/>
     </w:p>
     <w:p>
       <w:pPr>
@@ -5597,7 +5605,7 @@
         </w:numPr>
         <w:outlineLvl w:val="0"/>
       </w:pPr>
-      <w:bookmarkStart w:id="66" w:name="_Toc174891412"/>
+      <w:bookmarkStart w:id="67" w:name="_Toc174891412"/>
       <w:r>
         <w:t xml:space="preserve">Znajomość technologii </w:t>
       </w:r>
@@ -5617,7 +5625,7 @@
       <w:r>
         <w:t>)</w:t>
       </w:r>
-      <w:bookmarkEnd w:id="66"/>
+      <w:bookmarkEnd w:id="67"/>
     </w:p>
     <w:p>
       <w:pPr>
@@ -5628,11 +5636,11 @@
         </w:numPr>
         <w:outlineLvl w:val="0"/>
       </w:pPr>
-      <w:bookmarkStart w:id="67" w:name="_Toc174891413"/>
+      <w:bookmarkStart w:id="68" w:name="_Toc174891413"/>
       <w:r>
         <w:t>Doświadczenie w tworzeniu aplikacji webowych</w:t>
       </w:r>
-      <w:bookmarkEnd w:id="67"/>
+      <w:bookmarkEnd w:id="68"/>
     </w:p>
     <w:p>
       <w:pPr>
@@ -5643,11 +5651,11 @@
         </w:numPr>
         <w:outlineLvl w:val="0"/>
       </w:pPr>
-      <w:bookmarkStart w:id="68" w:name="_Toc174891414"/>
+      <w:bookmarkStart w:id="69" w:name="_Toc174891414"/>
       <w:r>
         <w:t>Umiejętność pracy z narzędziami do kontroli wersji</w:t>
       </w:r>
-      <w:bookmarkEnd w:id="68"/>
+      <w:bookmarkEnd w:id="69"/>
     </w:p>
     <w:p>
       <w:pPr>
@@ -5665,11 +5673,11 @@
         </w:numPr>
         <w:outlineLvl w:val="0"/>
       </w:pPr>
-      <w:bookmarkStart w:id="69" w:name="_Toc174891415"/>
+      <w:bookmarkStart w:id="70" w:name="_Toc174891415"/>
       <w:r>
         <w:t>Test Manager</w:t>
       </w:r>
-      <w:bookmarkEnd w:id="69"/>
+      <w:bookmarkEnd w:id="70"/>
     </w:p>
     <w:p>
       <w:pPr>
@@ -5687,11 +5695,11 @@
         </w:numPr>
         <w:outlineLvl w:val="0"/>
       </w:pPr>
-      <w:bookmarkStart w:id="70" w:name="_Toc174891416"/>
+      <w:bookmarkStart w:id="71" w:name="_Toc174891416"/>
       <w:r>
         <w:t>Zakres obowiązków:</w:t>
       </w:r>
-      <w:bookmarkEnd w:id="70"/>
+      <w:bookmarkEnd w:id="71"/>
     </w:p>
     <w:p>
       <w:pPr>
@@ -5702,11 +5710,11 @@
         </w:numPr>
         <w:outlineLvl w:val="0"/>
       </w:pPr>
-      <w:bookmarkStart w:id="71" w:name="_Toc174891417"/>
+      <w:bookmarkStart w:id="72" w:name="_Toc174891417"/>
       <w:r>
         <w:t>Opracowanie strategii testowania</w:t>
       </w:r>
-      <w:bookmarkEnd w:id="71"/>
+      <w:bookmarkEnd w:id="72"/>
     </w:p>
     <w:p>
       <w:pPr>
@@ -5717,11 +5725,11 @@
         </w:numPr>
         <w:outlineLvl w:val="0"/>
       </w:pPr>
-      <w:bookmarkStart w:id="72" w:name="_Toc174891418"/>
+      <w:bookmarkStart w:id="73" w:name="_Toc174891418"/>
       <w:r>
         <w:t>Koordynacja prac zespołu testowego</w:t>
       </w:r>
-      <w:bookmarkEnd w:id="72"/>
+      <w:bookmarkEnd w:id="73"/>
     </w:p>
     <w:p>
       <w:pPr>
@@ -5732,11 +5740,11 @@
         </w:numPr>
         <w:outlineLvl w:val="0"/>
       </w:pPr>
-      <w:bookmarkStart w:id="73" w:name="_Toc174891419"/>
+      <w:bookmarkStart w:id="74" w:name="_Toc174891419"/>
       <w:r>
         <w:t>Zarządzanie harmonogramem testów</w:t>
       </w:r>
-      <w:bookmarkEnd w:id="73"/>
+      <w:bookmarkEnd w:id="74"/>
     </w:p>
     <w:p>
       <w:pPr>
@@ -5747,11 +5755,11 @@
         </w:numPr>
         <w:outlineLvl w:val="0"/>
       </w:pPr>
-      <w:bookmarkStart w:id="74" w:name="_Toc174891420"/>
+      <w:bookmarkStart w:id="75" w:name="_Toc174891420"/>
       <w:r>
         <w:t>Raportowanie wyników testów</w:t>
       </w:r>
-      <w:bookmarkEnd w:id="74"/>
+      <w:bookmarkEnd w:id="75"/>
     </w:p>
     <w:p>
       <w:pPr>
@@ -5769,11 +5777,11 @@
         </w:numPr>
         <w:outlineLvl w:val="0"/>
       </w:pPr>
-      <w:bookmarkStart w:id="75" w:name="_Toc174891421"/>
+      <w:bookmarkStart w:id="76" w:name="_Toc174891421"/>
       <w:r>
         <w:t>Kompetencje:</w:t>
       </w:r>
-      <w:bookmarkEnd w:id="75"/>
+      <w:bookmarkEnd w:id="76"/>
     </w:p>
     <w:p>
       <w:pPr>
@@ -5784,11 +5792,11 @@
         </w:numPr>
         <w:outlineLvl w:val="0"/>
       </w:pPr>
-      <w:bookmarkStart w:id="76" w:name="_Toc174891422"/>
+      <w:bookmarkStart w:id="77" w:name="_Toc174891422"/>
       <w:r>
         <w:t>Doświadczenie w zarządzaniu testami w projektach IT</w:t>
       </w:r>
-      <w:bookmarkEnd w:id="76"/>
+      <w:bookmarkEnd w:id="77"/>
     </w:p>
     <w:p>
       <w:pPr>
@@ -5799,11 +5807,11 @@
         </w:numPr>
         <w:outlineLvl w:val="0"/>
       </w:pPr>
-      <w:bookmarkStart w:id="77" w:name="_Toc174891423"/>
+      <w:bookmarkStart w:id="78" w:name="_Toc174891423"/>
       <w:r>
         <w:t>Znajomość narzędzi i technik testowania</w:t>
       </w:r>
-      <w:bookmarkEnd w:id="77"/>
+      <w:bookmarkEnd w:id="78"/>
     </w:p>
     <w:p>
       <w:pPr>
@@ -5814,11 +5822,11 @@
         </w:numPr>
         <w:outlineLvl w:val="0"/>
       </w:pPr>
-      <w:bookmarkStart w:id="78" w:name="_Toc174891424"/>
+      <w:bookmarkStart w:id="79" w:name="_Toc174891424"/>
       <w:r>
         <w:t>Umiejętność analizy i raportowania wyników testów</w:t>
       </w:r>
-      <w:bookmarkEnd w:id="78"/>
+      <w:bookmarkEnd w:id="79"/>
     </w:p>
     <w:p>
       <w:pPr>
@@ -5829,11 +5837,11 @@
         </w:numPr>
         <w:outlineLvl w:val="0"/>
       </w:pPr>
-      <w:bookmarkStart w:id="79" w:name="_Toc174891425"/>
+      <w:bookmarkStart w:id="80" w:name="_Toc174891425"/>
       <w:r>
         <w:t>Doskonałe umiejętności komunikacyjne</w:t>
       </w:r>
-      <w:bookmarkEnd w:id="79"/>
+      <w:bookmarkEnd w:id="80"/>
     </w:p>
     <w:p>
       <w:pPr>
@@ -5856,12 +5864,12 @@
         </w:numPr>
         <w:outlineLvl w:val="0"/>
       </w:pPr>
-      <w:bookmarkStart w:id="80" w:name="_Toc174891426"/>
+      <w:bookmarkStart w:id="81" w:name="_Toc174891426"/>
       <w:r>
         <w:lastRenderedPageBreak/>
         <w:t>Tester</w:t>
       </w:r>
-      <w:bookmarkEnd w:id="80"/>
+      <w:bookmarkEnd w:id="81"/>
     </w:p>
     <w:p>
       <w:pPr>
@@ -5879,11 +5887,11 @@
         </w:numPr>
         <w:outlineLvl w:val="0"/>
       </w:pPr>
-      <w:bookmarkStart w:id="81" w:name="_Toc174891427"/>
+      <w:bookmarkStart w:id="82" w:name="_Toc174891427"/>
       <w:r>
         <w:t>Zakres obowiązków:</w:t>
       </w:r>
-      <w:bookmarkEnd w:id="81"/>
+      <w:bookmarkEnd w:id="82"/>
     </w:p>
     <w:p>
       <w:pPr>
@@ -5894,11 +5902,11 @@
         </w:numPr>
         <w:outlineLvl w:val="0"/>
       </w:pPr>
-      <w:bookmarkStart w:id="82" w:name="_Toc174891428"/>
+      <w:bookmarkStart w:id="83" w:name="_Toc174891428"/>
       <w:r>
         <w:t>Przeprowadzanie testów funkcjonalnych, niefunkcjonalnych, regresyjnych i integracyjnych</w:t>
       </w:r>
-      <w:bookmarkEnd w:id="82"/>
+      <w:bookmarkEnd w:id="83"/>
     </w:p>
     <w:p>
       <w:pPr>
@@ -5909,11 +5917,11 @@
         </w:numPr>
         <w:outlineLvl w:val="0"/>
       </w:pPr>
-      <w:bookmarkStart w:id="83" w:name="_Toc174891429"/>
+      <w:bookmarkStart w:id="84" w:name="_Toc174891429"/>
       <w:r>
         <w:t>Tworzenie scenariuszy testowych</w:t>
       </w:r>
-      <w:bookmarkEnd w:id="83"/>
+      <w:bookmarkEnd w:id="84"/>
     </w:p>
     <w:p>
       <w:pPr>
@@ -5924,11 +5932,11 @@
         </w:numPr>
         <w:outlineLvl w:val="0"/>
       </w:pPr>
-      <w:bookmarkStart w:id="84" w:name="_Toc174891430"/>
+      <w:bookmarkStart w:id="85" w:name="_Toc174891430"/>
       <w:r>
         <w:t>Zgłaszanie i śledzenie błędów</w:t>
       </w:r>
-      <w:bookmarkEnd w:id="84"/>
+      <w:bookmarkEnd w:id="85"/>
     </w:p>
     <w:p>
       <w:pPr>
@@ -5939,11 +5947,11 @@
         </w:numPr>
         <w:outlineLvl w:val="0"/>
       </w:pPr>
-      <w:bookmarkStart w:id="85" w:name="_Toc174891431"/>
+      <w:bookmarkStart w:id="86" w:name="_Toc174891431"/>
       <w:r>
         <w:t>Współpraca z zespołem programistycznym w celu poprawy jakości kodu</w:t>
       </w:r>
-      <w:bookmarkEnd w:id="85"/>
+      <w:bookmarkEnd w:id="86"/>
     </w:p>
     <w:p>
       <w:pPr>
@@ -5961,11 +5969,11 @@
         </w:numPr>
         <w:outlineLvl w:val="0"/>
       </w:pPr>
-      <w:bookmarkStart w:id="86" w:name="_Toc174891432"/>
+      <w:bookmarkStart w:id="87" w:name="_Toc174891432"/>
       <w:r>
         <w:t>Kompetencje:</w:t>
       </w:r>
-      <w:bookmarkEnd w:id="86"/>
+      <w:bookmarkEnd w:id="87"/>
     </w:p>
     <w:p>
       <w:pPr>
@@ -5976,11 +5984,11 @@
         </w:numPr>
         <w:outlineLvl w:val="0"/>
       </w:pPr>
-      <w:bookmarkStart w:id="87" w:name="_Toc174891433"/>
+      <w:bookmarkStart w:id="88" w:name="_Toc174891433"/>
       <w:r>
         <w:t>Doświadczenie w testowaniu aplikacji webowych i desktopowych</w:t>
       </w:r>
-      <w:bookmarkEnd w:id="87"/>
+      <w:bookmarkEnd w:id="88"/>
     </w:p>
     <w:p>
       <w:pPr>
@@ -5991,11 +5999,11 @@
         </w:numPr>
         <w:outlineLvl w:val="0"/>
       </w:pPr>
-      <w:bookmarkStart w:id="88" w:name="_Toc174891434"/>
+      <w:bookmarkStart w:id="89" w:name="_Toc174891434"/>
       <w:r>
         <w:t>Znajomość narzędzi do zarządzania testami</w:t>
       </w:r>
-      <w:bookmarkEnd w:id="88"/>
+      <w:bookmarkEnd w:id="89"/>
     </w:p>
     <w:p>
       <w:pPr>
@@ -6006,11 +6014,11 @@
         </w:numPr>
         <w:outlineLvl w:val="0"/>
       </w:pPr>
-      <w:bookmarkStart w:id="89" w:name="_Toc174891435"/>
+      <w:bookmarkStart w:id="90" w:name="_Toc174891435"/>
       <w:r>
         <w:t>Umiejętność tworzenia dokumentacji testowej</w:t>
       </w:r>
-      <w:bookmarkEnd w:id="89"/>
+      <w:bookmarkEnd w:id="90"/>
     </w:p>
     <w:p>
       <w:pPr>
@@ -6021,11 +6029,11 @@
         </w:numPr>
         <w:outlineLvl w:val="0"/>
       </w:pPr>
-      <w:bookmarkStart w:id="90" w:name="_Toc174891436"/>
+      <w:bookmarkStart w:id="91" w:name="_Toc174891436"/>
       <w:r>
         <w:t>Znajomość podstaw programowania</w:t>
       </w:r>
-      <w:bookmarkEnd w:id="90"/>
+      <w:bookmarkEnd w:id="91"/>
     </w:p>
     <w:p>
       <w:pPr>
@@ -6751,11 +6759,11 @@
         </w:numPr>
         <w:outlineLvl w:val="0"/>
       </w:pPr>
-      <w:bookmarkStart w:id="91" w:name="_Toc174891437"/>
+      <w:bookmarkStart w:id="92" w:name="_Toc174891437"/>
       <w:r>
         <w:t>Harmonogram projektu</w:t>
       </w:r>
-      <w:bookmarkEnd w:id="91"/>
+      <w:bookmarkEnd w:id="92"/>
     </w:p>
     <w:tbl>
       <w:tblPr>
@@ -7826,11 +7834,11 @@
         </w:numPr>
         <w:outlineLvl w:val="0"/>
       </w:pPr>
-      <w:bookmarkStart w:id="92" w:name="_Toc174891438"/>
+      <w:bookmarkStart w:id="93" w:name="_Toc174891438"/>
       <w:r>
         <w:t>Kosztorys projektu</w:t>
       </w:r>
-      <w:bookmarkEnd w:id="92"/>
+      <w:bookmarkEnd w:id="93"/>
     </w:p>
     <w:tbl>
       <w:tblPr>
@@ -7859,11 +7867,11 @@
               <w:ind w:left="0"/>
               <w:outlineLvl w:val="0"/>
             </w:pPr>
-            <w:bookmarkStart w:id="93" w:name="_Toc174891439"/>
+            <w:bookmarkStart w:id="94" w:name="_Toc174891439"/>
             <w:r>
               <w:t>Rola</w:t>
             </w:r>
-            <w:bookmarkEnd w:id="93"/>
+            <w:bookmarkEnd w:id="94"/>
           </w:p>
         </w:tc>
         <w:tc>
@@ -7877,11 +7885,11 @@
               <w:ind w:left="0"/>
               <w:outlineLvl w:val="0"/>
             </w:pPr>
-            <w:bookmarkStart w:id="94" w:name="_Toc174891440"/>
+            <w:bookmarkStart w:id="95" w:name="_Toc174891440"/>
             <w:r>
               <w:t>Średnie godziny pracy dziennie</w:t>
             </w:r>
-            <w:bookmarkEnd w:id="94"/>
+            <w:bookmarkEnd w:id="95"/>
           </w:p>
         </w:tc>
         <w:tc>
@@ -7895,11 +7903,11 @@
               <w:ind w:left="0"/>
               <w:outlineLvl w:val="0"/>
             </w:pPr>
-            <w:bookmarkStart w:id="95" w:name="_Toc174891441"/>
+            <w:bookmarkStart w:id="96" w:name="_Toc174891441"/>
             <w:r>
               <w:t>Liczba dni pracy</w:t>
             </w:r>
-            <w:bookmarkEnd w:id="95"/>
+            <w:bookmarkEnd w:id="96"/>
           </w:p>
         </w:tc>
         <w:tc>
@@ -7913,11 +7921,11 @@
               <w:ind w:left="0"/>
               <w:outlineLvl w:val="0"/>
             </w:pPr>
-            <w:bookmarkStart w:id="96" w:name="_Toc174891442"/>
+            <w:bookmarkStart w:id="97" w:name="_Toc174891442"/>
             <w:r>
               <w:t>Łączny nakład godzinowy</w:t>
             </w:r>
-            <w:bookmarkEnd w:id="96"/>
+            <w:bookmarkEnd w:id="97"/>
           </w:p>
         </w:tc>
         <w:tc>
@@ -7964,11 +7972,11 @@
               <w:ind w:left="0"/>
               <w:outlineLvl w:val="0"/>
             </w:pPr>
-            <w:bookmarkStart w:id="97" w:name="_Toc174891443"/>
+            <w:bookmarkStart w:id="98" w:name="_Toc174891443"/>
             <w:r>
               <w:t>Project Manager (PM)</w:t>
             </w:r>
-            <w:bookmarkEnd w:id="97"/>
+            <w:bookmarkEnd w:id="98"/>
           </w:p>
         </w:tc>
         <w:tc>
@@ -8058,7 +8066,7 @@
               <w:ind w:left="0"/>
               <w:outlineLvl w:val="0"/>
             </w:pPr>
-            <w:bookmarkStart w:id="98" w:name="_Toc174891444"/>
+            <w:bookmarkStart w:id="99" w:name="_Toc174891444"/>
             <w:r>
               <w:lastRenderedPageBreak/>
               <w:t xml:space="preserve">Product </w:t>
@@ -8071,7 +8079,7 @@
             <w:r>
               <w:t xml:space="preserve"> (PO)</w:t>
             </w:r>
-            <w:bookmarkEnd w:id="98"/>
+            <w:bookmarkEnd w:id="99"/>
           </w:p>
         </w:tc>
         <w:tc>
@@ -8161,11 +8169,11 @@
               <w:ind w:left="0"/>
               <w:outlineLvl w:val="0"/>
             </w:pPr>
-            <w:bookmarkStart w:id="99" w:name="_Toc174891445"/>
+            <w:bookmarkStart w:id="100" w:name="_Toc174891445"/>
             <w:r>
               <w:t>Analityk Biznesowy</w:t>
             </w:r>
-            <w:bookmarkEnd w:id="99"/>
+            <w:bookmarkEnd w:id="100"/>
           </w:p>
         </w:tc>
         <w:tc>
@@ -8255,7 +8263,7 @@
               <w:ind w:left="0"/>
               <w:outlineLvl w:val="0"/>
             </w:pPr>
-            <w:bookmarkStart w:id="100" w:name="_Toc174891446"/>
+            <w:bookmarkStart w:id="101" w:name="_Toc174891446"/>
             <w:proofErr w:type="spellStart"/>
             <w:r>
               <w:t>Lead</w:t>
@@ -8264,7 +8272,7 @@
             <w:r>
               <w:t xml:space="preserve"> Developer</w:t>
             </w:r>
-            <w:bookmarkEnd w:id="100"/>
+            <w:bookmarkEnd w:id="101"/>
           </w:p>
         </w:tc>
         <w:tc>
@@ -8354,7 +8362,7 @@
               <w:ind w:left="0"/>
               <w:outlineLvl w:val="0"/>
             </w:pPr>
-            <w:bookmarkStart w:id="101" w:name="_Toc174891447"/>
+            <w:bookmarkStart w:id="102" w:name="_Toc174891447"/>
             <w:proofErr w:type="spellStart"/>
             <w:r>
               <w:t>Backend</w:t>
@@ -8363,7 +8371,7 @@
             <w:r>
               <w:t xml:space="preserve"> Developer</w:t>
             </w:r>
-            <w:bookmarkEnd w:id="101"/>
+            <w:bookmarkEnd w:id="102"/>
           </w:p>
         </w:tc>
         <w:tc>
@@ -8453,7 +8461,7 @@
               <w:ind w:left="0"/>
               <w:outlineLvl w:val="0"/>
             </w:pPr>
-            <w:bookmarkStart w:id="102" w:name="_Toc174891448"/>
+            <w:bookmarkStart w:id="103" w:name="_Toc174891448"/>
             <w:proofErr w:type="spellStart"/>
             <w:r>
               <w:t>Frontend</w:t>
@@ -8462,7 +8470,7 @@
             <w:r>
               <w:t xml:space="preserve"> Developer</w:t>
             </w:r>
-            <w:bookmarkEnd w:id="102"/>
+            <w:bookmarkEnd w:id="103"/>
           </w:p>
         </w:tc>
         <w:tc>
@@ -8552,11 +8560,11 @@
               <w:ind w:left="0"/>
               <w:outlineLvl w:val="0"/>
             </w:pPr>
-            <w:bookmarkStart w:id="103" w:name="_Toc174891449"/>
+            <w:bookmarkStart w:id="104" w:name="_Toc174891449"/>
             <w:r>
               <w:t>Test Manager</w:t>
             </w:r>
-            <w:bookmarkEnd w:id="103"/>
+            <w:bookmarkEnd w:id="104"/>
           </w:p>
         </w:tc>
         <w:tc>
@@ -8646,11 +8654,11 @@
               <w:ind w:left="0"/>
               <w:outlineLvl w:val="0"/>
             </w:pPr>
-            <w:bookmarkStart w:id="104" w:name="_Toc174891450"/>
+            <w:bookmarkStart w:id="105" w:name="_Toc174891450"/>
             <w:r>
               <w:t>Tester</w:t>
             </w:r>
-            <w:bookmarkEnd w:id="104"/>
+            <w:bookmarkEnd w:id="105"/>
           </w:p>
         </w:tc>
         <w:tc>
@@ -8746,11 +8754,11 @@
         </w:numPr>
         <w:outlineLvl w:val="0"/>
       </w:pPr>
-      <w:bookmarkStart w:id="105" w:name="_Toc174891451"/>
+      <w:bookmarkStart w:id="106" w:name="_Toc174891451"/>
       <w:r>
         <w:t>Zasoby projektu</w:t>
       </w:r>
-      <w:bookmarkEnd w:id="105"/>
+      <w:bookmarkEnd w:id="106"/>
     </w:p>
     <w:p>
       <w:pPr>
@@ -8768,11 +8776,11 @@
         </w:numPr>
         <w:outlineLvl w:val="0"/>
       </w:pPr>
-      <w:bookmarkStart w:id="106" w:name="_Toc174891452"/>
+      <w:bookmarkStart w:id="107" w:name="_Toc174891452"/>
       <w:r>
         <w:t>Zasoby sprzętowe</w:t>
       </w:r>
-      <w:bookmarkEnd w:id="106"/>
+      <w:bookmarkEnd w:id="107"/>
     </w:p>
     <w:p>
       <w:pPr>
@@ -8783,11 +8791,11 @@
         </w:numPr>
         <w:outlineLvl w:val="0"/>
       </w:pPr>
-      <w:bookmarkStart w:id="107" w:name="_Toc174891453"/>
+      <w:bookmarkStart w:id="108" w:name="_Toc174891453"/>
       <w:r>
         <w:t>Komputery dla zespołów programistycznych</w:t>
       </w:r>
-      <w:bookmarkEnd w:id="107"/>
+      <w:bookmarkEnd w:id="108"/>
     </w:p>
     <w:p>
       <w:pPr>
@@ -8805,11 +8813,11 @@
         </w:numPr>
         <w:outlineLvl w:val="0"/>
       </w:pPr>
-      <w:bookmarkStart w:id="108" w:name="_Toc174891454"/>
+      <w:bookmarkStart w:id="109" w:name="_Toc174891454"/>
       <w:r>
         <w:t>Specyfikacja minimalna:</w:t>
       </w:r>
-      <w:bookmarkEnd w:id="108"/>
+      <w:bookmarkEnd w:id="109"/>
     </w:p>
     <w:p>
       <w:pPr>
@@ -8820,7 +8828,7 @@
         </w:numPr>
         <w:outlineLvl w:val="0"/>
       </w:pPr>
-      <w:bookmarkStart w:id="109" w:name="_Toc174891455"/>
+      <w:bookmarkStart w:id="110" w:name="_Toc174891455"/>
       <w:r>
         <w:t xml:space="preserve">Procesor: AMD </w:t>
       </w:r>
@@ -8832,7 +8840,7 @@
       <w:r>
         <w:t xml:space="preserve"> 5 3500U</w:t>
       </w:r>
-      <w:bookmarkEnd w:id="109"/>
+      <w:bookmarkEnd w:id="110"/>
     </w:p>
     <w:p>
       <w:pPr>
@@ -8843,11 +8851,11 @@
         </w:numPr>
         <w:outlineLvl w:val="0"/>
       </w:pPr>
-      <w:bookmarkStart w:id="110" w:name="_Toc174891456"/>
+      <w:bookmarkStart w:id="111" w:name="_Toc174891456"/>
       <w:r>
         <w:t>RAM: 8 GB</w:t>
       </w:r>
-      <w:bookmarkEnd w:id="110"/>
+      <w:bookmarkEnd w:id="111"/>
     </w:p>
     <w:p>
       <w:pPr>
@@ -8858,11 +8866,11 @@
         </w:numPr>
         <w:outlineLvl w:val="0"/>
       </w:pPr>
-      <w:bookmarkStart w:id="111" w:name="_Toc174891457"/>
+      <w:bookmarkStart w:id="112" w:name="_Toc174891457"/>
       <w:r>
         <w:t>Dysk SSD: 512 GB</w:t>
       </w:r>
-      <w:bookmarkEnd w:id="111"/>
+      <w:bookmarkEnd w:id="112"/>
     </w:p>
     <w:p>
       <w:pPr>
@@ -8873,7 +8881,7 @@
         </w:numPr>
         <w:outlineLvl w:val="0"/>
       </w:pPr>
-      <w:bookmarkStart w:id="112" w:name="_Toc174891458"/>
+      <w:bookmarkStart w:id="113" w:name="_Toc174891458"/>
       <w:r>
         <w:t xml:space="preserve">Karta graficzna: Zintegrowana lub dedykowana (np. AMD </w:t>
       </w:r>
@@ -8885,7 +8893,7 @@
       <w:r>
         <w:t xml:space="preserve"> Vega 8 Graphics)</w:t>
       </w:r>
-      <w:bookmarkEnd w:id="112"/>
+      <w:bookmarkEnd w:id="113"/>
     </w:p>
     <w:p>
       <w:pPr>
@@ -8896,11 +8904,11 @@
         </w:numPr>
         <w:outlineLvl w:val="0"/>
       </w:pPr>
-      <w:bookmarkStart w:id="113" w:name="_Toc174891459"/>
+      <w:bookmarkStart w:id="114" w:name="_Toc174891459"/>
       <w:r>
         <w:t>System operacyjny: Windows 10/11</w:t>
       </w:r>
-      <w:bookmarkEnd w:id="113"/>
+      <w:bookmarkEnd w:id="114"/>
     </w:p>
     <w:p>
       <w:pPr>
@@ -8918,11 +8926,11 @@
         </w:numPr>
         <w:outlineLvl w:val="0"/>
       </w:pPr>
-      <w:bookmarkStart w:id="114" w:name="_Toc174891460"/>
+      <w:bookmarkStart w:id="115" w:name="_Toc174891460"/>
       <w:r>
         <w:t>Inne zasoby sprzętowe</w:t>
       </w:r>
-      <w:bookmarkEnd w:id="114"/>
+      <w:bookmarkEnd w:id="115"/>
     </w:p>
     <w:p>
       <w:pPr>
@@ -8940,11 +8948,11 @@
         </w:numPr>
         <w:outlineLvl w:val="0"/>
       </w:pPr>
-      <w:bookmarkStart w:id="115" w:name="_Toc174891461"/>
+      <w:bookmarkStart w:id="116" w:name="_Toc174891461"/>
       <w:r>
         <w:t>Monitory: Dla każdego członka zespołu programistycznego i testowego minimum dwa monitory, rozdzielczość Full HD.</w:t>
       </w:r>
-      <w:bookmarkEnd w:id="115"/>
+      <w:bookmarkEnd w:id="116"/>
     </w:p>
     <w:p>
       <w:pPr>
@@ -8955,11 +8963,11 @@
         </w:numPr>
         <w:outlineLvl w:val="0"/>
       </w:pPr>
-      <w:bookmarkStart w:id="116" w:name="_Toc174891462"/>
+      <w:bookmarkStart w:id="117" w:name="_Toc174891462"/>
       <w:r>
         <w:t>Urządzenia peryferyjne: Klawiatury, myszy.</w:t>
       </w:r>
-      <w:bookmarkEnd w:id="116"/>
+      <w:bookmarkEnd w:id="117"/>
     </w:p>
     <w:p>
       <w:pPr>
@@ -8982,12 +8990,12 @@
         </w:numPr>
         <w:outlineLvl w:val="0"/>
       </w:pPr>
-      <w:bookmarkStart w:id="117" w:name="_Toc174891463"/>
+      <w:bookmarkStart w:id="118" w:name="_Toc174891463"/>
       <w:r>
         <w:lastRenderedPageBreak/>
         <w:t>Licencje oprogramowania</w:t>
       </w:r>
-      <w:bookmarkEnd w:id="117"/>
+      <w:bookmarkEnd w:id="118"/>
     </w:p>
     <w:p>
       <w:pPr>
@@ -9005,11 +9013,11 @@
         </w:numPr>
         <w:outlineLvl w:val="0"/>
       </w:pPr>
-      <w:bookmarkStart w:id="118" w:name="_Toc174891464"/>
+      <w:bookmarkStart w:id="119" w:name="_Toc174891464"/>
       <w:r>
         <w:t>Środowisko IDE</w:t>
       </w:r>
-      <w:bookmarkEnd w:id="118"/>
+      <w:bookmarkEnd w:id="119"/>
     </w:p>
     <w:p>
       <w:pPr>
@@ -9027,11 +9035,11 @@
         </w:numPr>
         <w:outlineLvl w:val="0"/>
       </w:pPr>
-      <w:bookmarkStart w:id="119" w:name="_Toc174891465"/>
+      <w:bookmarkStart w:id="120" w:name="_Toc174891465"/>
       <w:r>
         <w:t>Visual Studio: Licencje dla wszystkich deweloperów (preferowana wersja Enterprise dla zaawansowanych funkcji).</w:t>
       </w:r>
-      <w:bookmarkEnd w:id="119"/>
+      <w:bookmarkEnd w:id="120"/>
     </w:p>
     <w:p>
       <w:pPr>
@@ -9049,11 +9057,11 @@
         </w:numPr>
         <w:outlineLvl w:val="0"/>
       </w:pPr>
-      <w:bookmarkStart w:id="120" w:name="_Toc174891466"/>
+      <w:bookmarkStart w:id="121" w:name="_Toc174891466"/>
       <w:r>
         <w:t>Systemy operacyjne</w:t>
       </w:r>
-      <w:bookmarkEnd w:id="120"/>
+      <w:bookmarkEnd w:id="121"/>
     </w:p>
     <w:p>
       <w:pPr>
@@ -9071,7 +9079,7 @@
         </w:numPr>
         <w:outlineLvl w:val="0"/>
       </w:pPr>
-      <w:bookmarkStart w:id="121" w:name="_Toc174891467"/>
+      <w:bookmarkStart w:id="122" w:name="_Toc174891467"/>
       <w:r>
         <w:t xml:space="preserve">Windows 11 </w:t>
       </w:r>
@@ -9081,7 +9089,7 @@
       <w:r>
         <w:t>: Dla komputerów programistycznych i testowych.</w:t>
       </w:r>
-      <w:bookmarkEnd w:id="121"/>
+      <w:bookmarkEnd w:id="122"/>
     </w:p>
     <w:p>
       <w:pPr>
@@ -9099,11 +9107,11 @@
         </w:numPr>
         <w:outlineLvl w:val="0"/>
       </w:pPr>
-      <w:bookmarkStart w:id="122" w:name="_Toc174891468"/>
+      <w:bookmarkStart w:id="123" w:name="_Toc174891468"/>
       <w:r>
         <w:t>Bazy danych</w:t>
       </w:r>
-      <w:bookmarkEnd w:id="122"/>
+      <w:bookmarkEnd w:id="123"/>
     </w:p>
     <w:p>
       <w:pPr>
@@ -9121,11 +9129,11 @@
         </w:numPr>
         <w:outlineLvl w:val="0"/>
       </w:pPr>
-      <w:bookmarkStart w:id="123" w:name="_Toc174891469"/>
+      <w:bookmarkStart w:id="124" w:name="_Toc174891469"/>
       <w:r>
         <w:t>Microsoft SQL Server: Licencje na odpowiednią edycję (np. Standard lub Enterprise) dla środowisk deweloperskich, testowych i produkcyjnych.</w:t>
       </w:r>
-      <w:bookmarkEnd w:id="123"/>
+      <w:bookmarkEnd w:id="124"/>
     </w:p>
     <w:p>
       <w:pPr>
@@ -9136,11 +9144,11 @@
         </w:numPr>
         <w:outlineLvl w:val="0"/>
       </w:pPr>
-      <w:bookmarkStart w:id="124" w:name="_Toc174891470"/>
+      <w:bookmarkStart w:id="125" w:name="_Toc174891470"/>
       <w:r>
         <w:t>SQL Server Management Studio (SSMS): Narzędzie do zarządzania bazami danych.</w:t>
       </w:r>
-      <w:bookmarkEnd w:id="124"/>
+      <w:bookmarkEnd w:id="125"/>
     </w:p>
     <w:p>
       <w:pPr>
@@ -9165,11 +9173,11 @@
         </w:numPr>
         <w:outlineLvl w:val="0"/>
       </w:pPr>
-      <w:bookmarkStart w:id="125" w:name="_Toc174891471"/>
+      <w:bookmarkStart w:id="126" w:name="_Toc174891471"/>
       <w:r>
         <w:t>Narzędzia do kontroli wersji</w:t>
       </w:r>
-      <w:bookmarkEnd w:id="125"/>
+      <w:bookmarkEnd w:id="126"/>
     </w:p>
     <w:p>
       <w:pPr>
@@ -9187,7 +9195,7 @@
         </w:numPr>
         <w:outlineLvl w:val="0"/>
       </w:pPr>
-      <w:bookmarkStart w:id="126" w:name="_Toc174891472"/>
+      <w:bookmarkStart w:id="127" w:name="_Toc174891472"/>
       <w:r>
         <w:t>Git: Oprogramowanie open-</w:t>
       </w:r>
@@ -9199,7 +9207,7 @@
       <w:r>
         <w:t xml:space="preserve"> do kontroli wersji.</w:t>
       </w:r>
-      <w:bookmarkEnd w:id="126"/>
+      <w:bookmarkEnd w:id="127"/>
     </w:p>
     <w:p>
       <w:pPr>
@@ -9210,7 +9218,7 @@
         </w:numPr>
         <w:outlineLvl w:val="0"/>
       </w:pPr>
-      <w:bookmarkStart w:id="127" w:name="_Toc174891473"/>
+      <w:bookmarkStart w:id="128" w:name="_Toc174891473"/>
       <w:r>
         <w:t>GitHub/</w:t>
       </w:r>
@@ -9222,7 +9230,7 @@
       <w:r>
         <w:t>: Licencje na wersje korporacyjne, jeśli używane są prywatne repozytoria.</w:t>
       </w:r>
-      <w:bookmarkEnd w:id="127"/>
+      <w:bookmarkEnd w:id="128"/>
     </w:p>
     <w:p>
       <w:pPr>
@@ -9238,11 +9246,11 @@
         </w:numPr>
         <w:outlineLvl w:val="0"/>
       </w:pPr>
-      <w:bookmarkStart w:id="128" w:name="_Toc174891474"/>
+      <w:bookmarkStart w:id="129" w:name="_Toc174891474"/>
       <w:r>
         <w:t>Standardy i narzędzia w projekcie</w:t>
       </w:r>
-      <w:bookmarkEnd w:id="128"/>
+      <w:bookmarkEnd w:id="129"/>
     </w:p>
     <w:p>
       <w:pPr>
@@ -9263,7 +9271,7 @@
           <w:szCs w:val="32"/>
         </w:rPr>
       </w:pPr>
-      <w:bookmarkStart w:id="129" w:name="_Toc174891475"/>
+      <w:bookmarkStart w:id="130" w:name="_Toc174891475"/>
       <w:r>
         <w:rPr>
           <w:b/>
@@ -9273,7 +9281,7 @@
         </w:rPr>
         <w:t>Narzędzia</w:t>
       </w:r>
-      <w:bookmarkEnd w:id="129"/>
+      <w:bookmarkEnd w:id="130"/>
     </w:p>
     <w:p>
       <w:pPr>
@@ -9291,11 +9299,11 @@
         </w:numPr>
         <w:outlineLvl w:val="0"/>
       </w:pPr>
-      <w:bookmarkStart w:id="130" w:name="_Toc174891476"/>
+      <w:bookmarkStart w:id="131" w:name="_Toc174891476"/>
       <w:r>
         <w:t>Środowisko programistyczne (IDE)</w:t>
       </w:r>
-      <w:bookmarkEnd w:id="130"/>
+      <w:bookmarkEnd w:id="131"/>
     </w:p>
     <w:p>
       <w:pPr>
@@ -9313,11 +9321,11 @@
         </w:numPr>
         <w:outlineLvl w:val="0"/>
       </w:pPr>
-      <w:bookmarkStart w:id="131" w:name="_Toc174891477"/>
+      <w:bookmarkStart w:id="132" w:name="_Toc174891477"/>
       <w:r>
         <w:t>Visual Studio 2022: Główne środowisko IDE używane przez programistów do tworzenia aplikacji w C#.</w:t>
       </w:r>
-      <w:bookmarkEnd w:id="131"/>
+      <w:bookmarkEnd w:id="132"/>
     </w:p>
     <w:p>
       <w:pPr>
@@ -9335,11 +9343,11 @@
         </w:numPr>
         <w:outlineLvl w:val="0"/>
       </w:pPr>
-      <w:bookmarkStart w:id="132" w:name="_Toc174891478"/>
+      <w:bookmarkStart w:id="133" w:name="_Toc174891478"/>
       <w:r>
         <w:t>System operacyjny</w:t>
       </w:r>
-      <w:bookmarkEnd w:id="132"/>
+      <w:bookmarkEnd w:id="133"/>
     </w:p>
     <w:p>
       <w:pPr>
@@ -9357,7 +9365,7 @@
         </w:numPr>
         <w:outlineLvl w:val="0"/>
       </w:pPr>
-      <w:bookmarkStart w:id="133" w:name="_Toc174891479"/>
+      <w:bookmarkStart w:id="134" w:name="_Toc174891479"/>
       <w:r>
         <w:t xml:space="preserve">Windows 11 </w:t>
       </w:r>
@@ -9367,7 +9375,7 @@
       <w:r>
         <w:t>: System operacyjny dla komputerów programistycznych.</w:t>
       </w:r>
-      <w:bookmarkEnd w:id="133"/>
+      <w:bookmarkEnd w:id="134"/>
     </w:p>
     <w:p>
       <w:pPr>
@@ -9385,11 +9393,11 @@
         </w:numPr>
         <w:outlineLvl w:val="0"/>
       </w:pPr>
-      <w:bookmarkStart w:id="134" w:name="_Toc174891480"/>
+      <w:bookmarkStart w:id="135" w:name="_Toc174891480"/>
       <w:r>
         <w:t>Narzędzia do komunikacji</w:t>
       </w:r>
-      <w:bookmarkEnd w:id="134"/>
+      <w:bookmarkEnd w:id="135"/>
     </w:p>
     <w:p>
       <w:pPr>
@@ -9407,7 +9415,7 @@
         </w:numPr>
         <w:outlineLvl w:val="0"/>
       </w:pPr>
-      <w:bookmarkStart w:id="135" w:name="_Toc174891481"/>
+      <w:bookmarkStart w:id="136" w:name="_Toc174891481"/>
       <w:r>
         <w:t xml:space="preserve">Microsoft </w:t>
       </w:r>
@@ -9419,7 +9427,7 @@
       <w:r>
         <w:t>: Platforma do komunikacji i współpracy.</w:t>
       </w:r>
-      <w:bookmarkEnd w:id="135"/>
+      <w:bookmarkEnd w:id="136"/>
     </w:p>
     <w:p>
       <w:pPr>
@@ -9430,7 +9438,7 @@
         </w:numPr>
         <w:outlineLvl w:val="0"/>
       </w:pPr>
-      <w:bookmarkStart w:id="136" w:name="_Toc174891482"/>
+      <w:bookmarkStart w:id="137" w:name="_Toc174891482"/>
       <w:proofErr w:type="spellStart"/>
       <w:r>
         <w:t>Discord</w:t>
@@ -9439,7 +9447,7 @@
       <w:r>
         <w:t>: Alternatywne narzędzie do komunikacji zespołowej.</w:t>
       </w:r>
-      <w:bookmarkEnd w:id="136"/>
+      <w:bookmarkEnd w:id="137"/>
     </w:p>
     <w:p>
       <w:pPr>
@@ -9460,12 +9468,12 @@
         </w:numPr>
         <w:outlineLvl w:val="0"/>
       </w:pPr>
-      <w:bookmarkStart w:id="137" w:name="_Toc174891483"/>
+      <w:bookmarkStart w:id="138" w:name="_Toc174891483"/>
       <w:r>
         <w:lastRenderedPageBreak/>
         <w:t>Procesy zarządzania</w:t>
       </w:r>
-      <w:bookmarkEnd w:id="137"/>
+      <w:bookmarkEnd w:id="138"/>
     </w:p>
     <w:p>
       <w:pPr>
@@ -9483,11 +9491,11 @@
         </w:numPr>
         <w:outlineLvl w:val="0"/>
       </w:pPr>
-      <w:bookmarkStart w:id="138" w:name="_Toc174891484"/>
+      <w:bookmarkStart w:id="139" w:name="_Toc174891484"/>
       <w:r>
         <w:t>Plan zarządzania konfiguracją</w:t>
       </w:r>
-      <w:bookmarkEnd w:id="138"/>
+      <w:bookmarkEnd w:id="139"/>
     </w:p>
     <w:p>
       <w:pPr>
@@ -10287,11 +10295,11 @@
         </w:numPr>
         <w:outlineLvl w:val="0"/>
       </w:pPr>
-      <w:bookmarkStart w:id="139" w:name="_Toc174891485"/>
+      <w:bookmarkStart w:id="140" w:name="_Toc174891485"/>
       <w:r>
         <w:t>Plan zarządzania ryzykiem</w:t>
       </w:r>
-      <w:bookmarkEnd w:id="139"/>
+      <w:bookmarkEnd w:id="140"/>
     </w:p>
     <w:p>
       <w:pPr>
@@ -10587,14 +10595,14 @@
           <w:rFonts w:cstheme="minorHAnsi"/>
         </w:rPr>
       </w:pPr>
-      <w:bookmarkStart w:id="140" w:name="_Toc174891486"/>
+      <w:bookmarkStart w:id="141" w:name="_Toc174891486"/>
       <w:r>
         <w:rPr>
           <w:rFonts w:cstheme="minorHAnsi"/>
         </w:rPr>
         <w:t>Plan zarządzania testami</w:t>
       </w:r>
-      <w:bookmarkEnd w:id="140"/>
+      <w:bookmarkEnd w:id="141"/>
     </w:p>
     <w:p>
       <w:pPr>
@@ -11199,8 +11207,6 @@
           <w:rFonts w:cstheme="minorHAnsi"/>
         </w:rPr>
       </w:pPr>
-      <w:bookmarkStart w:id="141" w:name="_GoBack"/>
-      <w:bookmarkEnd w:id="141"/>
     </w:p>
     <w:p>
       <w:pPr>
@@ -23330,7 +23336,7 @@
 </file>
 
 <file path=customXml/itemProps1.xml><?xml version="1.0" encoding="utf-8"?>
-<ds:datastoreItem xmlns:ds="http://schemas.openxmlformats.org/officeDocument/2006/customXml" ds:itemID="{2749BCAC-EBD0-43DB-9DC0-07183CE2ED6B}">
+<ds:datastoreItem xmlns:ds="http://schemas.openxmlformats.org/officeDocument/2006/customXml" ds:itemID="{E369738E-CD8E-41C1-8F96-4532FA121824}">
   <ds:schemaRefs>
     <ds:schemaRef ds:uri="http://schemas.openxmlformats.org/officeDocument/2006/bibliography"/>
   </ds:schemaRefs>
